--- a/Laboratory_work_8/report/9308_opipvsl_SobolevMS_lab_8.docx
+++ b/Laboratory_work_8/report/9308_opipvsl_SobolevMS_lab_8.docx
@@ -1147,10 +1147,7 @@
       <w:pPr>
         <w:pStyle w:val="Style17"/>
         <w:jc w:val="both"/>
-        <w:rPr>
-          <w:sz w:val="20"/>
-          <w:szCs w:val="20"/>
-        </w:rPr>
+        <w:rPr/>
       </w:pPr>
       <w:r>
         <w:rPr>
@@ -1164,10 +1161,7 @@
       <w:pPr>
         <w:pStyle w:val="Style17"/>
         <w:jc w:val="both"/>
-        <w:rPr>
-          <w:sz w:val="20"/>
-          <w:szCs w:val="20"/>
-        </w:rPr>
+        <w:rPr/>
       </w:pPr>
       <w:r>
         <w:rPr>
@@ -1181,10 +1175,7 @@
       <w:pPr>
         <w:pStyle w:val="Style17"/>
         <w:jc w:val="both"/>
-        <w:rPr>
-          <w:sz w:val="20"/>
-          <w:szCs w:val="20"/>
-        </w:rPr>
+        <w:rPr/>
       </w:pPr>
       <w:r>
         <w:rPr>
@@ -1214,10 +1205,7 @@
       <w:pPr>
         <w:pStyle w:val="Style17"/>
         <w:jc w:val="both"/>
-        <w:rPr>
-          <w:sz w:val="20"/>
-          <w:szCs w:val="20"/>
-        </w:rPr>
+        <w:rPr/>
       </w:pPr>
       <w:r>
         <w:rPr>
@@ -1231,10 +1219,7 @@
       <w:pPr>
         <w:pStyle w:val="Style17"/>
         <w:jc w:val="both"/>
-        <w:rPr>
-          <w:sz w:val="20"/>
-          <w:szCs w:val="20"/>
-        </w:rPr>
+        <w:rPr/>
       </w:pPr>
       <w:r>
         <w:rPr>
@@ -1248,10 +1233,7 @@
       <w:pPr>
         <w:pStyle w:val="Style17"/>
         <w:jc w:val="both"/>
-        <w:rPr>
-          <w:sz w:val="20"/>
-          <w:szCs w:val="20"/>
-        </w:rPr>
+        <w:rPr/>
       </w:pPr>
       <w:r>
         <w:rPr>
@@ -1265,10 +1247,7 @@
       <w:pPr>
         <w:pStyle w:val="Style17"/>
         <w:jc w:val="both"/>
-        <w:rPr>
-          <w:sz w:val="20"/>
-          <w:szCs w:val="20"/>
-        </w:rPr>
+        <w:rPr/>
       </w:pPr>
       <w:r>
         <w:rPr>
@@ -1282,10 +1261,7 @@
       <w:pPr>
         <w:pStyle w:val="Style17"/>
         <w:jc w:val="both"/>
-        <w:rPr>
-          <w:sz w:val="20"/>
-          <w:szCs w:val="20"/>
-        </w:rPr>
+        <w:rPr/>
       </w:pPr>
       <w:r>
         <w:rPr>
@@ -1299,10 +1275,7 @@
       <w:pPr>
         <w:pStyle w:val="Style17"/>
         <w:jc w:val="both"/>
-        <w:rPr>
-          <w:sz w:val="20"/>
-          <w:szCs w:val="20"/>
-        </w:rPr>
+        <w:rPr/>
       </w:pPr>
       <w:r>
         <w:rPr>
@@ -1316,10 +1289,7 @@
       <w:pPr>
         <w:pStyle w:val="Style17"/>
         <w:jc w:val="both"/>
-        <w:rPr>
-          <w:sz w:val="20"/>
-          <w:szCs w:val="20"/>
-        </w:rPr>
+        <w:rPr/>
       </w:pPr>
       <w:r>
         <w:rPr>
@@ -1333,10 +1303,7 @@
       <w:pPr>
         <w:pStyle w:val="Style17"/>
         <w:jc w:val="both"/>
-        <w:rPr>
-          <w:sz w:val="20"/>
-          <w:szCs w:val="20"/>
-        </w:rPr>
+        <w:rPr/>
       </w:pPr>
       <w:r>
         <w:rPr>
@@ -1350,10 +1317,7 @@
       <w:pPr>
         <w:pStyle w:val="Style17"/>
         <w:jc w:val="both"/>
-        <w:rPr>
-          <w:sz w:val="20"/>
-          <w:szCs w:val="20"/>
-        </w:rPr>
+        <w:rPr/>
       </w:pPr>
       <w:r>
         <w:rPr>
@@ -1383,10 +1347,7 @@
       <w:pPr>
         <w:pStyle w:val="Style17"/>
         <w:jc w:val="both"/>
-        <w:rPr>
-          <w:sz w:val="20"/>
-          <w:szCs w:val="20"/>
-        </w:rPr>
+        <w:rPr/>
       </w:pPr>
       <w:r>
         <w:rPr>
@@ -1416,10 +1377,7 @@
       <w:pPr>
         <w:pStyle w:val="Style17"/>
         <w:jc w:val="both"/>
-        <w:rPr>
-          <w:sz w:val="20"/>
-          <w:szCs w:val="20"/>
-        </w:rPr>
+        <w:rPr/>
       </w:pPr>
       <w:r>
         <w:rPr>
@@ -1433,10 +1391,7 @@
       <w:pPr>
         <w:pStyle w:val="Style17"/>
         <w:jc w:val="both"/>
-        <w:rPr>
-          <w:sz w:val="20"/>
-          <w:szCs w:val="20"/>
-        </w:rPr>
+        <w:rPr/>
       </w:pPr>
       <w:r>
         <w:rPr>
@@ -1466,10 +1421,7 @@
       <w:pPr>
         <w:pStyle w:val="Style17"/>
         <w:jc w:val="both"/>
-        <w:rPr>
-          <w:sz w:val="20"/>
-          <w:szCs w:val="20"/>
-        </w:rPr>
+        <w:rPr/>
       </w:pPr>
       <w:r>
         <w:rPr>
@@ -1483,10 +1435,7 @@
       <w:pPr>
         <w:pStyle w:val="Style17"/>
         <w:jc w:val="both"/>
-        <w:rPr>
-          <w:sz w:val="20"/>
-          <w:szCs w:val="20"/>
-        </w:rPr>
+        <w:rPr/>
       </w:pPr>
       <w:r>
         <w:rPr>
@@ -1500,10 +1449,7 @@
       <w:pPr>
         <w:pStyle w:val="Style17"/>
         <w:jc w:val="both"/>
-        <w:rPr>
-          <w:sz w:val="20"/>
-          <w:szCs w:val="20"/>
-        </w:rPr>
+        <w:rPr/>
       </w:pPr>
       <w:r>
         <w:rPr>
@@ -1518,10 +1464,7 @@
       <w:pPr>
         <w:pStyle w:val="Style17"/>
         <w:jc w:val="both"/>
-        <w:rPr>
-          <w:sz w:val="20"/>
-          <w:szCs w:val="20"/>
-        </w:rPr>
+        <w:rPr/>
       </w:pPr>
       <w:r>
         <w:rPr>
@@ -1538,10 +1481,7 @@
       <w:pPr>
         <w:pStyle w:val="Style17"/>
         <w:jc w:val="both"/>
-        <w:rPr>
-          <w:sz w:val="20"/>
-          <w:szCs w:val="20"/>
-        </w:rPr>
+        <w:rPr/>
       </w:pPr>
       <w:r>
         <w:rPr>
@@ -1556,10 +1496,7 @@
       <w:pPr>
         <w:pStyle w:val="Style17"/>
         <w:jc w:val="both"/>
-        <w:rPr>
-          <w:sz w:val="20"/>
-          <w:szCs w:val="20"/>
-        </w:rPr>
+        <w:rPr/>
       </w:pPr>
       <w:r>
         <w:rPr>
@@ -1574,10 +1511,7 @@
       <w:pPr>
         <w:pStyle w:val="Style17"/>
         <w:jc w:val="both"/>
-        <w:rPr>
-          <w:sz w:val="20"/>
-          <w:szCs w:val="20"/>
-        </w:rPr>
+        <w:rPr/>
       </w:pPr>
       <w:r>
         <w:rPr>
@@ -1607,10 +1541,7 @@
       <w:pPr>
         <w:pStyle w:val="Style17"/>
         <w:jc w:val="both"/>
-        <w:rPr>
-          <w:sz w:val="20"/>
-          <w:szCs w:val="20"/>
-        </w:rPr>
+        <w:rPr/>
       </w:pPr>
       <w:r>
         <w:rPr>
@@ -1624,10 +1555,7 @@
       <w:pPr>
         <w:pStyle w:val="Style17"/>
         <w:jc w:val="both"/>
-        <w:rPr>
-          <w:sz w:val="20"/>
-          <w:szCs w:val="20"/>
-        </w:rPr>
+        <w:rPr/>
       </w:pPr>
       <w:r>
         <w:rPr>
@@ -1641,10 +1569,7 @@
       <w:pPr>
         <w:pStyle w:val="Style17"/>
         <w:jc w:val="both"/>
-        <w:rPr>
-          <w:sz w:val="20"/>
-          <w:szCs w:val="20"/>
-        </w:rPr>
+        <w:rPr/>
       </w:pPr>
       <w:r>
         <w:rPr>
@@ -1659,10 +1584,7 @@
       <w:pPr>
         <w:pStyle w:val="Style17"/>
         <w:jc w:val="both"/>
-        <w:rPr>
-          <w:sz w:val="20"/>
-          <w:szCs w:val="20"/>
-        </w:rPr>
+        <w:rPr/>
       </w:pPr>
       <w:r>
         <w:rPr>
@@ -1677,10 +1599,7 @@
       <w:pPr>
         <w:pStyle w:val="Style17"/>
         <w:jc w:val="both"/>
-        <w:rPr>
-          <w:sz w:val="20"/>
-          <w:szCs w:val="20"/>
-        </w:rPr>
+        <w:rPr/>
       </w:pPr>
       <w:r>
         <w:rPr>
@@ -1710,10 +1629,7 @@
       <w:pPr>
         <w:pStyle w:val="Style17"/>
         <w:jc w:val="both"/>
-        <w:rPr>
-          <w:sz w:val="20"/>
-          <w:szCs w:val="20"/>
-        </w:rPr>
+        <w:rPr/>
       </w:pPr>
       <w:r>
         <w:rPr>
@@ -1743,10 +1659,7 @@
       <w:pPr>
         <w:pStyle w:val="Style17"/>
         <w:jc w:val="both"/>
-        <w:rPr>
-          <w:sz w:val="20"/>
-          <w:szCs w:val="20"/>
-        </w:rPr>
+        <w:rPr/>
       </w:pPr>
       <w:r>
         <w:rPr>
@@ -1760,10 +1673,7 @@
       <w:pPr>
         <w:pStyle w:val="Style17"/>
         <w:jc w:val="both"/>
-        <w:rPr>
-          <w:sz w:val="20"/>
-          <w:szCs w:val="20"/>
-        </w:rPr>
+        <w:rPr/>
       </w:pPr>
       <w:r>
         <w:rPr>
@@ -1777,10 +1687,7 @@
       <w:pPr>
         <w:pStyle w:val="Style17"/>
         <w:jc w:val="both"/>
-        <w:rPr>
-          <w:sz w:val="20"/>
-          <w:szCs w:val="20"/>
-        </w:rPr>
+        <w:rPr/>
       </w:pPr>
       <w:r>
         <w:rPr>
@@ -1795,27 +1702,21 @@
       <w:pPr>
         <w:pStyle w:val="Style17"/>
         <w:jc w:val="both"/>
-        <w:rPr>
-          <w:sz w:val="20"/>
-          <w:szCs w:val="20"/>
-        </w:rPr>
-      </w:pPr>
-      <w:r>
-        <w:rPr>
-          <w:sz w:val="20"/>
-          <w:szCs w:val="20"/>
-        </w:rPr>
-        <w:tab/>
-      </w:r>
-    </w:p>
-    <w:p>
-      <w:pPr>
-        <w:pStyle w:val="Style17"/>
-        <w:jc w:val="both"/>
-        <w:rPr>
-          <w:sz w:val="20"/>
-          <w:szCs w:val="20"/>
-        </w:rPr>
+        <w:rPr/>
+      </w:pPr>
+      <w:r>
+        <w:rPr>
+          <w:sz w:val="20"/>
+          <w:szCs w:val="20"/>
+        </w:rPr>
+        <w:tab/>
+      </w:r>
+    </w:p>
+    <w:p>
+      <w:pPr>
+        <w:pStyle w:val="Style17"/>
+        <w:jc w:val="both"/>
+        <w:rPr/>
       </w:pPr>
       <w:r>
         <w:rPr>
@@ -1830,10 +1731,7 @@
       <w:pPr>
         <w:pStyle w:val="Style17"/>
         <w:jc w:val="both"/>
-        <w:rPr>
-          <w:sz w:val="20"/>
-          <w:szCs w:val="20"/>
-        </w:rPr>
+        <w:rPr/>
       </w:pPr>
       <w:r>
         <w:rPr>
@@ -1848,10 +1746,7 @@
       <w:pPr>
         <w:pStyle w:val="Style17"/>
         <w:jc w:val="both"/>
-        <w:rPr>
-          <w:sz w:val="20"/>
-          <w:szCs w:val="20"/>
-        </w:rPr>
+        <w:rPr/>
       </w:pPr>
       <w:r>
         <w:rPr>
@@ -1866,10 +1761,7 @@
       <w:pPr>
         <w:pStyle w:val="Style17"/>
         <w:jc w:val="both"/>
-        <w:rPr>
-          <w:sz w:val="20"/>
-          <w:szCs w:val="20"/>
-        </w:rPr>
+        <w:rPr/>
       </w:pPr>
       <w:r>
         <w:rPr>
@@ -1884,10 +1776,7 @@
       <w:pPr>
         <w:pStyle w:val="Style17"/>
         <w:jc w:val="both"/>
-        <w:rPr>
-          <w:sz w:val="20"/>
-          <w:szCs w:val="20"/>
-        </w:rPr>
+        <w:rPr/>
       </w:pPr>
       <w:r>
         <w:rPr>
@@ -1902,10 +1791,7 @@
       <w:pPr>
         <w:pStyle w:val="Style17"/>
         <w:jc w:val="both"/>
-        <w:rPr>
-          <w:sz w:val="20"/>
-          <w:szCs w:val="20"/>
-        </w:rPr>
+        <w:rPr/>
       </w:pPr>
       <w:r>
         <w:rPr>
@@ -1920,10 +1806,7 @@
       <w:pPr>
         <w:pStyle w:val="Style17"/>
         <w:jc w:val="both"/>
-        <w:rPr>
-          <w:sz w:val="20"/>
-          <w:szCs w:val="20"/>
-        </w:rPr>
+        <w:rPr/>
       </w:pPr>
       <w:r>
         <w:rPr>
@@ -1938,10 +1821,7 @@
       <w:pPr>
         <w:pStyle w:val="Style17"/>
         <w:jc w:val="both"/>
-        <w:rPr>
-          <w:sz w:val="20"/>
-          <w:szCs w:val="20"/>
-        </w:rPr>
+        <w:rPr/>
       </w:pPr>
       <w:r>
         <w:rPr>
@@ -1956,10 +1836,7 @@
       <w:pPr>
         <w:pStyle w:val="Style17"/>
         <w:jc w:val="both"/>
-        <w:rPr>
-          <w:sz w:val="20"/>
-          <w:szCs w:val="20"/>
-        </w:rPr>
+        <w:rPr/>
       </w:pPr>
       <w:r>
         <w:rPr>
@@ -1974,27 +1851,21 @@
       <w:pPr>
         <w:pStyle w:val="Style17"/>
         <w:jc w:val="both"/>
-        <w:rPr>
-          <w:sz w:val="20"/>
-          <w:szCs w:val="20"/>
-        </w:rPr>
-      </w:pPr>
-      <w:r>
-        <w:rPr>
-          <w:sz w:val="20"/>
-          <w:szCs w:val="20"/>
-        </w:rPr>
-        <w:tab/>
-      </w:r>
-    </w:p>
-    <w:p>
-      <w:pPr>
-        <w:pStyle w:val="Style17"/>
-        <w:jc w:val="both"/>
-        <w:rPr>
-          <w:sz w:val="20"/>
-          <w:szCs w:val="20"/>
-        </w:rPr>
+        <w:rPr/>
+      </w:pPr>
+      <w:r>
+        <w:rPr>
+          <w:sz w:val="20"/>
+          <w:szCs w:val="20"/>
+        </w:rPr>
+        <w:tab/>
+      </w:r>
+    </w:p>
+    <w:p>
+      <w:pPr>
+        <w:pStyle w:val="Style17"/>
+        <w:jc w:val="both"/>
+        <w:rPr/>
       </w:pPr>
       <w:r>
         <w:rPr>
@@ -2009,10 +1880,7 @@
       <w:pPr>
         <w:pStyle w:val="Style17"/>
         <w:jc w:val="both"/>
-        <w:rPr>
-          <w:sz w:val="20"/>
-          <w:szCs w:val="20"/>
-        </w:rPr>
+        <w:rPr/>
       </w:pPr>
       <w:r>
         <w:rPr>
@@ -2027,10 +1895,7 @@
       <w:pPr>
         <w:pStyle w:val="Style17"/>
         <w:jc w:val="both"/>
-        <w:rPr>
-          <w:sz w:val="20"/>
-          <w:szCs w:val="20"/>
-        </w:rPr>
+        <w:rPr/>
       </w:pPr>
       <w:r>
         <w:rPr>
@@ -2045,10 +1910,7 @@
       <w:pPr>
         <w:pStyle w:val="Style17"/>
         <w:jc w:val="both"/>
-        <w:rPr>
-          <w:sz w:val="20"/>
-          <w:szCs w:val="20"/>
-        </w:rPr>
+        <w:rPr/>
       </w:pPr>
       <w:r>
         <w:rPr>
@@ -2063,27 +1925,21 @@
       <w:pPr>
         <w:pStyle w:val="Style17"/>
         <w:jc w:val="both"/>
-        <w:rPr>
-          <w:sz w:val="20"/>
-          <w:szCs w:val="20"/>
-        </w:rPr>
-      </w:pPr>
-      <w:r>
-        <w:rPr>
-          <w:sz w:val="20"/>
-          <w:szCs w:val="20"/>
-        </w:rPr>
-        <w:tab/>
-      </w:r>
-    </w:p>
-    <w:p>
-      <w:pPr>
-        <w:pStyle w:val="Style17"/>
-        <w:jc w:val="both"/>
-        <w:rPr>
-          <w:sz w:val="20"/>
-          <w:szCs w:val="20"/>
-        </w:rPr>
+        <w:rPr/>
+      </w:pPr>
+      <w:r>
+        <w:rPr>
+          <w:sz w:val="20"/>
+          <w:szCs w:val="20"/>
+        </w:rPr>
+        <w:tab/>
+      </w:r>
+    </w:p>
+    <w:p>
+      <w:pPr>
+        <w:pStyle w:val="Style17"/>
+        <w:jc w:val="both"/>
+        <w:rPr/>
       </w:pPr>
       <w:r>
         <w:rPr>
@@ -2098,27 +1954,21 @@
       <w:pPr>
         <w:pStyle w:val="Style17"/>
         <w:jc w:val="both"/>
-        <w:rPr>
-          <w:sz w:val="20"/>
-          <w:szCs w:val="20"/>
-        </w:rPr>
-      </w:pPr>
-      <w:r>
-        <w:rPr>
-          <w:sz w:val="20"/>
-          <w:szCs w:val="20"/>
-        </w:rPr>
-        <w:tab/>
-      </w:r>
-    </w:p>
-    <w:p>
-      <w:pPr>
-        <w:pStyle w:val="Style17"/>
-        <w:jc w:val="both"/>
-        <w:rPr>
-          <w:sz w:val="20"/>
-          <w:szCs w:val="20"/>
-        </w:rPr>
+        <w:rPr/>
+      </w:pPr>
+      <w:r>
+        <w:rPr>
+          <w:sz w:val="20"/>
+          <w:szCs w:val="20"/>
+        </w:rPr>
+        <w:tab/>
+      </w:r>
+    </w:p>
+    <w:p>
+      <w:pPr>
+        <w:pStyle w:val="Style17"/>
+        <w:jc w:val="both"/>
+        <w:rPr/>
       </w:pPr>
       <w:r>
         <w:rPr>
@@ -2133,27 +1983,21 @@
       <w:pPr>
         <w:pStyle w:val="Style17"/>
         <w:jc w:val="both"/>
-        <w:rPr>
-          <w:sz w:val="20"/>
-          <w:szCs w:val="20"/>
-        </w:rPr>
-      </w:pPr>
-      <w:r>
-        <w:rPr>
-          <w:sz w:val="20"/>
-          <w:szCs w:val="20"/>
-        </w:rPr>
-        <w:tab/>
-      </w:r>
-    </w:p>
-    <w:p>
-      <w:pPr>
-        <w:pStyle w:val="Style17"/>
-        <w:jc w:val="both"/>
-        <w:rPr>
-          <w:sz w:val="20"/>
-          <w:szCs w:val="20"/>
-        </w:rPr>
+        <w:rPr/>
+      </w:pPr>
+      <w:r>
+        <w:rPr>
+          <w:sz w:val="20"/>
+          <w:szCs w:val="20"/>
+        </w:rPr>
+        <w:tab/>
+      </w:r>
+    </w:p>
+    <w:p>
+      <w:pPr>
+        <w:pStyle w:val="Style17"/>
+        <w:jc w:val="both"/>
+        <w:rPr/>
       </w:pPr>
       <w:r>
         <w:rPr>
@@ -2168,10 +2012,7 @@
       <w:pPr>
         <w:pStyle w:val="Style17"/>
         <w:jc w:val="both"/>
-        <w:rPr>
-          <w:sz w:val="20"/>
-          <w:szCs w:val="20"/>
-        </w:rPr>
+        <w:rPr/>
       </w:pPr>
       <w:r>
         <w:rPr>
@@ -2186,10 +2027,7 @@
       <w:pPr>
         <w:pStyle w:val="Style17"/>
         <w:jc w:val="both"/>
-        <w:rPr>
-          <w:sz w:val="20"/>
-          <w:szCs w:val="20"/>
-        </w:rPr>
+        <w:rPr/>
       </w:pPr>
       <w:r>
         <w:rPr>
@@ -2204,10 +2042,7 @@
       <w:pPr>
         <w:pStyle w:val="Style17"/>
         <w:jc w:val="both"/>
-        <w:rPr>
-          <w:sz w:val="20"/>
-          <w:szCs w:val="20"/>
-        </w:rPr>
+        <w:rPr/>
       </w:pPr>
       <w:r>
         <w:rPr>
@@ -2222,27 +2057,21 @@
       <w:pPr>
         <w:pStyle w:val="Style17"/>
         <w:jc w:val="both"/>
-        <w:rPr>
-          <w:sz w:val="20"/>
-          <w:szCs w:val="20"/>
-        </w:rPr>
-      </w:pPr>
-      <w:r>
-        <w:rPr>
-          <w:sz w:val="20"/>
-          <w:szCs w:val="20"/>
-        </w:rPr>
-        <w:tab/>
-      </w:r>
-    </w:p>
-    <w:p>
-      <w:pPr>
-        <w:pStyle w:val="Style17"/>
-        <w:jc w:val="both"/>
-        <w:rPr>
-          <w:sz w:val="20"/>
-          <w:szCs w:val="20"/>
-        </w:rPr>
+        <w:rPr/>
+      </w:pPr>
+      <w:r>
+        <w:rPr>
+          <w:sz w:val="20"/>
+          <w:szCs w:val="20"/>
+        </w:rPr>
+        <w:tab/>
+      </w:r>
+    </w:p>
+    <w:p>
+      <w:pPr>
+        <w:pStyle w:val="Style17"/>
+        <w:jc w:val="both"/>
+        <w:rPr/>
       </w:pPr>
       <w:r>
         <w:rPr>
@@ -2257,10 +2086,7 @@
       <w:pPr>
         <w:pStyle w:val="Style17"/>
         <w:jc w:val="both"/>
-        <w:rPr>
-          <w:sz w:val="20"/>
-          <w:szCs w:val="20"/>
-        </w:rPr>
+        <w:rPr/>
       </w:pPr>
       <w:r>
         <w:rPr>
@@ -2275,10 +2101,7 @@
       <w:pPr>
         <w:pStyle w:val="Style17"/>
         <w:jc w:val="both"/>
-        <w:rPr>
-          <w:sz w:val="20"/>
-          <w:szCs w:val="20"/>
-        </w:rPr>
+        <w:rPr/>
       </w:pPr>
       <w:r>
         <w:rPr>
@@ -2293,10 +2116,7 @@
       <w:pPr>
         <w:pStyle w:val="Style17"/>
         <w:jc w:val="both"/>
-        <w:rPr>
-          <w:sz w:val="20"/>
-          <w:szCs w:val="20"/>
-        </w:rPr>
+        <w:rPr/>
       </w:pPr>
       <w:r>
         <w:rPr>
@@ -2312,10 +2132,7 @@
       <w:pPr>
         <w:pStyle w:val="Style17"/>
         <w:jc w:val="both"/>
-        <w:rPr>
-          <w:sz w:val="20"/>
-          <w:szCs w:val="20"/>
-        </w:rPr>
+        <w:rPr/>
       </w:pPr>
       <w:r>
         <w:rPr>
@@ -2331,10 +2148,7 @@
       <w:pPr>
         <w:pStyle w:val="Style17"/>
         <w:jc w:val="both"/>
-        <w:rPr>
-          <w:sz w:val="20"/>
-          <w:szCs w:val="20"/>
-        </w:rPr>
+        <w:rPr/>
       </w:pPr>
       <w:r>
         <w:rPr>
@@ -2349,10 +2163,7 @@
       <w:pPr>
         <w:pStyle w:val="Style17"/>
         <w:jc w:val="both"/>
-        <w:rPr>
-          <w:sz w:val="20"/>
-          <w:szCs w:val="20"/>
-        </w:rPr>
+        <w:rPr/>
       </w:pPr>
       <w:r>
         <w:rPr>
@@ -2367,10 +2178,7 @@
       <w:pPr>
         <w:pStyle w:val="Style17"/>
         <w:jc w:val="both"/>
-        <w:rPr>
-          <w:sz w:val="20"/>
-          <w:szCs w:val="20"/>
-        </w:rPr>
+        <w:rPr/>
       </w:pPr>
       <w:r>
         <w:rPr>
@@ -2385,29 +2193,23 @@
       <w:pPr>
         <w:pStyle w:val="Style17"/>
         <w:jc w:val="both"/>
-        <w:rPr>
-          <w:sz w:val="20"/>
-          <w:szCs w:val="20"/>
-        </w:rPr>
-      </w:pPr>
-      <w:r>
-        <w:rPr>
-          <w:sz w:val="20"/>
-          <w:szCs w:val="20"/>
-        </w:rPr>
-        <w:tab/>
-        <w:tab/>
-        <w:t>common_queue = msgget(200, IPC_CREAT); // trying to open common queue</w:t>
-      </w:r>
-    </w:p>
-    <w:p>
-      <w:pPr>
-        <w:pStyle w:val="Style17"/>
-        <w:jc w:val="both"/>
-        <w:rPr>
-          <w:sz w:val="20"/>
-          <w:szCs w:val="20"/>
-        </w:rPr>
+        <w:rPr/>
+      </w:pPr>
+      <w:r>
+        <w:rPr>
+          <w:sz w:val="20"/>
+          <w:szCs w:val="20"/>
+        </w:rPr>
+        <w:tab/>
+        <w:tab/>
+        <w:t>common_queue = msgget(190, IPC_CREAT); // trying to open common queue</w:t>
+      </w:r>
+    </w:p>
+    <w:p>
+      <w:pPr>
+        <w:pStyle w:val="Style17"/>
+        <w:jc w:val="both"/>
+        <w:rPr/>
       </w:pPr>
       <w:r>
         <w:rPr>
@@ -2423,10 +2225,7 @@
       <w:pPr>
         <w:pStyle w:val="Style17"/>
         <w:jc w:val="both"/>
-        <w:rPr>
-          <w:sz w:val="20"/>
-          <w:szCs w:val="20"/>
-        </w:rPr>
+        <w:rPr/>
       </w:pPr>
       <w:r>
         <w:rPr>
@@ -2442,10 +2241,7 @@
       <w:pPr>
         <w:pStyle w:val="Style17"/>
         <w:jc w:val="both"/>
-        <w:rPr>
-          <w:sz w:val="20"/>
-          <w:szCs w:val="20"/>
-        </w:rPr>
+        <w:rPr/>
       </w:pPr>
       <w:r>
         <w:rPr>
@@ -2462,10 +2258,7 @@
       <w:pPr>
         <w:pStyle w:val="Style17"/>
         <w:jc w:val="both"/>
-        <w:rPr>
-          <w:sz w:val="20"/>
-          <w:szCs w:val="20"/>
-        </w:rPr>
+        <w:rPr/>
       </w:pPr>
       <w:r>
         <w:rPr>
@@ -2482,10 +2275,7 @@
       <w:pPr>
         <w:pStyle w:val="Style17"/>
         <w:jc w:val="both"/>
-        <w:rPr>
-          <w:sz w:val="20"/>
-          <w:szCs w:val="20"/>
-        </w:rPr>
+        <w:rPr/>
       </w:pPr>
       <w:r>
         <w:rPr>
@@ -2501,10 +2291,7 @@
       <w:pPr>
         <w:pStyle w:val="Style17"/>
         <w:jc w:val="both"/>
-        <w:rPr>
-          <w:sz w:val="20"/>
-          <w:szCs w:val="20"/>
-        </w:rPr>
+        <w:rPr/>
       </w:pPr>
       <w:r>
         <w:rPr>
@@ -2520,10 +2307,7 @@
       <w:pPr>
         <w:pStyle w:val="Style17"/>
         <w:jc w:val="both"/>
-        <w:rPr>
-          <w:sz w:val="20"/>
-          <w:szCs w:val="20"/>
-        </w:rPr>
+        <w:rPr/>
       </w:pPr>
       <w:r>
         <w:rPr>
@@ -2539,10 +2323,7 @@
       <w:pPr>
         <w:pStyle w:val="Style17"/>
         <w:jc w:val="both"/>
-        <w:rPr>
-          <w:sz w:val="20"/>
-          <w:szCs w:val="20"/>
-        </w:rPr>
+        <w:rPr/>
       </w:pPr>
       <w:r>
         <w:rPr>
@@ -2559,10 +2340,7 @@
       <w:pPr>
         <w:pStyle w:val="Style17"/>
         <w:jc w:val="both"/>
-        <w:rPr>
-          <w:sz w:val="20"/>
-          <w:szCs w:val="20"/>
-        </w:rPr>
+        <w:rPr/>
       </w:pPr>
       <w:r>
         <w:rPr>
@@ -2578,10 +2356,7 @@
       <w:pPr>
         <w:pStyle w:val="Style17"/>
         <w:jc w:val="both"/>
-        <w:rPr>
-          <w:sz w:val="20"/>
-          <w:szCs w:val="20"/>
-        </w:rPr>
+        <w:rPr/>
       </w:pPr>
       <w:r>
         <w:rPr>
@@ -2596,27 +2371,21 @@
       <w:pPr>
         <w:pStyle w:val="Style17"/>
         <w:jc w:val="both"/>
-        <w:rPr>
-          <w:sz w:val="20"/>
-          <w:szCs w:val="20"/>
-        </w:rPr>
-      </w:pPr>
-      <w:r>
-        <w:rPr>
-          <w:sz w:val="20"/>
-          <w:szCs w:val="20"/>
-        </w:rPr>
-        <w:tab/>
-      </w:r>
-    </w:p>
-    <w:p>
-      <w:pPr>
-        <w:pStyle w:val="Style17"/>
-        <w:jc w:val="both"/>
-        <w:rPr>
-          <w:sz w:val="20"/>
-          <w:szCs w:val="20"/>
-        </w:rPr>
+        <w:rPr/>
+      </w:pPr>
+      <w:r>
+        <w:rPr>
+          <w:sz w:val="20"/>
+          <w:szCs w:val="20"/>
+        </w:rPr>
+        <w:tab/>
+      </w:r>
+    </w:p>
+    <w:p>
+      <w:pPr>
+        <w:pStyle w:val="Style17"/>
+        <w:jc w:val="both"/>
+        <w:rPr/>
       </w:pPr>
       <w:r>
         <w:rPr>
@@ -2631,27 +2400,21 @@
       <w:pPr>
         <w:pStyle w:val="Style17"/>
         <w:jc w:val="both"/>
-        <w:rPr>
-          <w:sz w:val="20"/>
-          <w:szCs w:val="20"/>
-        </w:rPr>
-      </w:pPr>
-      <w:r>
-        <w:rPr>
-          <w:sz w:val="20"/>
-          <w:szCs w:val="20"/>
-        </w:rPr>
-        <w:tab/>
-      </w:r>
-    </w:p>
-    <w:p>
-      <w:pPr>
-        <w:pStyle w:val="Style17"/>
-        <w:jc w:val="both"/>
-        <w:rPr>
-          <w:sz w:val="20"/>
-          <w:szCs w:val="20"/>
-        </w:rPr>
+        <w:rPr/>
+      </w:pPr>
+      <w:r>
+        <w:rPr>
+          <w:sz w:val="20"/>
+          <w:szCs w:val="20"/>
+        </w:rPr>
+        <w:tab/>
+      </w:r>
+    </w:p>
+    <w:p>
+      <w:pPr>
+        <w:pStyle w:val="Style17"/>
+        <w:jc w:val="both"/>
+        <w:rPr/>
       </w:pPr>
       <w:r>
         <w:rPr>
@@ -2666,27 +2429,21 @@
       <w:pPr>
         <w:pStyle w:val="Style17"/>
         <w:jc w:val="both"/>
-        <w:rPr>
-          <w:sz w:val="20"/>
-          <w:szCs w:val="20"/>
-        </w:rPr>
-      </w:pPr>
-      <w:r>
-        <w:rPr>
-          <w:sz w:val="20"/>
-          <w:szCs w:val="20"/>
-        </w:rPr>
-        <w:tab/>
-      </w:r>
-    </w:p>
-    <w:p>
-      <w:pPr>
-        <w:pStyle w:val="Style17"/>
-        <w:jc w:val="both"/>
-        <w:rPr>
-          <w:sz w:val="20"/>
-          <w:szCs w:val="20"/>
-        </w:rPr>
+        <w:rPr/>
+      </w:pPr>
+      <w:r>
+        <w:rPr>
+          <w:sz w:val="20"/>
+          <w:szCs w:val="20"/>
+        </w:rPr>
+        <w:tab/>
+      </w:r>
+    </w:p>
+    <w:p>
+      <w:pPr>
+        <w:pStyle w:val="Style17"/>
+        <w:jc w:val="both"/>
+        <w:rPr/>
       </w:pPr>
       <w:r>
         <w:rPr>
@@ -2701,10 +2458,7 @@
       <w:pPr>
         <w:pStyle w:val="Style17"/>
         <w:jc w:val="both"/>
-        <w:rPr>
-          <w:sz w:val="20"/>
-          <w:szCs w:val="20"/>
-        </w:rPr>
+        <w:rPr/>
       </w:pPr>
       <w:r>
         <w:rPr>
@@ -2719,10 +2473,7 @@
       <w:pPr>
         <w:pStyle w:val="Style17"/>
         <w:jc w:val="both"/>
-        <w:rPr>
-          <w:sz w:val="20"/>
-          <w:szCs w:val="20"/>
-        </w:rPr>
+        <w:rPr/>
       </w:pPr>
       <w:r>
         <w:rPr>
@@ -2737,10 +2488,7 @@
       <w:pPr>
         <w:pStyle w:val="Style17"/>
         <w:jc w:val="both"/>
-        <w:rPr>
-          <w:sz w:val="20"/>
-          <w:szCs w:val="20"/>
-        </w:rPr>
+        <w:rPr/>
       </w:pPr>
       <w:r>
         <w:rPr>
@@ -2756,10 +2504,7 @@
       <w:pPr>
         <w:pStyle w:val="Style17"/>
         <w:jc w:val="both"/>
-        <w:rPr>
-          <w:sz w:val="20"/>
-          <w:szCs w:val="20"/>
-        </w:rPr>
+        <w:rPr/>
       </w:pPr>
       <w:r>
         <w:rPr>
@@ -2775,10 +2520,7 @@
       <w:pPr>
         <w:pStyle w:val="Style17"/>
         <w:jc w:val="both"/>
-        <w:rPr>
-          <w:sz w:val="20"/>
-          <w:szCs w:val="20"/>
-        </w:rPr>
+        <w:rPr/>
       </w:pPr>
       <w:r>
         <w:rPr>
@@ -2794,10 +2536,7 @@
       <w:pPr>
         <w:pStyle w:val="Style17"/>
         <w:jc w:val="both"/>
-        <w:rPr>
-          <w:sz w:val="20"/>
-          <w:szCs w:val="20"/>
-        </w:rPr>
+        <w:rPr/>
       </w:pPr>
       <w:r>
         <w:rPr>
@@ -2814,10 +2553,7 @@
       <w:pPr>
         <w:pStyle w:val="Style17"/>
         <w:jc w:val="both"/>
-        <w:rPr>
-          <w:sz w:val="20"/>
-          <w:szCs w:val="20"/>
-        </w:rPr>
+        <w:rPr/>
       </w:pPr>
       <w:r>
         <w:rPr>
@@ -2834,10 +2570,7 @@
       <w:pPr>
         <w:pStyle w:val="Style17"/>
         <w:jc w:val="both"/>
-        <w:rPr>
-          <w:sz w:val="20"/>
-          <w:szCs w:val="20"/>
-        </w:rPr>
+        <w:rPr/>
       </w:pPr>
       <w:r>
         <w:rPr>
@@ -2853,10 +2586,7 @@
       <w:pPr>
         <w:pStyle w:val="Style17"/>
         <w:jc w:val="both"/>
-        <w:rPr>
-          <w:sz w:val="20"/>
-          <w:szCs w:val="20"/>
-        </w:rPr>
+        <w:rPr/>
       </w:pPr>
       <w:r>
         <w:rPr>
@@ -2872,10 +2602,7 @@
       <w:pPr>
         <w:pStyle w:val="Style17"/>
         <w:jc w:val="both"/>
-        <w:rPr>
-          <w:sz w:val="20"/>
-          <w:szCs w:val="20"/>
-        </w:rPr>
+        <w:rPr/>
       </w:pPr>
       <w:r>
         <w:rPr>
@@ -2890,10 +2617,7 @@
       <w:pPr>
         <w:pStyle w:val="Style17"/>
         <w:jc w:val="both"/>
-        <w:rPr>
-          <w:sz w:val="20"/>
-          <w:szCs w:val="20"/>
-        </w:rPr>
+        <w:rPr/>
       </w:pPr>
       <w:r>
         <w:rPr>
@@ -2908,10 +2632,7 @@
       <w:pPr>
         <w:pStyle w:val="Style17"/>
         <w:jc w:val="both"/>
-        <w:rPr>
-          <w:sz w:val="20"/>
-          <w:szCs w:val="20"/>
-        </w:rPr>
+        <w:rPr/>
       </w:pPr>
       <w:r>
         <w:rPr>
@@ -2926,10 +2647,7 @@
       <w:pPr>
         <w:pStyle w:val="Style17"/>
         <w:jc w:val="both"/>
-        <w:rPr>
-          <w:sz w:val="20"/>
-          <w:szCs w:val="20"/>
-        </w:rPr>
+        <w:rPr/>
       </w:pPr>
       <w:r>
         <w:rPr>
@@ -2945,10 +2663,7 @@
       <w:pPr>
         <w:pStyle w:val="Style17"/>
         <w:jc w:val="both"/>
-        <w:rPr>
-          <w:sz w:val="20"/>
-          <w:szCs w:val="20"/>
-        </w:rPr>
+        <w:rPr/>
       </w:pPr>
       <w:r>
         <w:rPr>
@@ -2963,27 +2678,21 @@
       <w:pPr>
         <w:pStyle w:val="Style17"/>
         <w:jc w:val="both"/>
-        <w:rPr>
-          <w:sz w:val="20"/>
-          <w:szCs w:val="20"/>
-        </w:rPr>
-      </w:pPr>
-      <w:r>
-        <w:rPr>
-          <w:sz w:val="20"/>
-          <w:szCs w:val="20"/>
-        </w:rPr>
-        <w:tab/>
-      </w:r>
-    </w:p>
-    <w:p>
-      <w:pPr>
-        <w:pStyle w:val="Style17"/>
-        <w:jc w:val="both"/>
-        <w:rPr>
-          <w:sz w:val="20"/>
-          <w:szCs w:val="20"/>
-        </w:rPr>
+        <w:rPr/>
+      </w:pPr>
+      <w:r>
+        <w:rPr>
+          <w:sz w:val="20"/>
+          <w:szCs w:val="20"/>
+        </w:rPr>
+        <w:tab/>
+      </w:r>
+    </w:p>
+    <w:p>
+      <w:pPr>
+        <w:pStyle w:val="Style17"/>
+        <w:jc w:val="both"/>
+        <w:rPr/>
       </w:pPr>
       <w:r>
         <w:rPr>
@@ -2998,27 +2707,21 @@
       <w:pPr>
         <w:pStyle w:val="Style17"/>
         <w:jc w:val="both"/>
-        <w:rPr>
-          <w:sz w:val="20"/>
-          <w:szCs w:val="20"/>
-        </w:rPr>
-      </w:pPr>
-      <w:r>
-        <w:rPr>
-          <w:sz w:val="20"/>
-          <w:szCs w:val="20"/>
-        </w:rPr>
-        <w:tab/>
-      </w:r>
-    </w:p>
-    <w:p>
-      <w:pPr>
-        <w:pStyle w:val="Style17"/>
-        <w:jc w:val="both"/>
-        <w:rPr>
-          <w:sz w:val="20"/>
-          <w:szCs w:val="20"/>
-        </w:rPr>
+        <w:rPr/>
+      </w:pPr>
+      <w:r>
+        <w:rPr>
+          <w:sz w:val="20"/>
+          <w:szCs w:val="20"/>
+        </w:rPr>
+        <w:tab/>
+      </w:r>
+    </w:p>
+    <w:p>
+      <w:pPr>
+        <w:pStyle w:val="Style17"/>
+        <w:jc w:val="both"/>
+        <w:rPr/>
       </w:pPr>
       <w:r>
         <w:rPr>
@@ -3033,10 +2736,7 @@
       <w:pPr>
         <w:pStyle w:val="Style17"/>
         <w:jc w:val="both"/>
-        <w:rPr>
-          <w:sz w:val="20"/>
-          <w:szCs w:val="20"/>
-        </w:rPr>
+        <w:rPr/>
       </w:pPr>
       <w:r>
         <w:rPr>
@@ -3051,27 +2751,21 @@
       <w:pPr>
         <w:pStyle w:val="Style17"/>
         <w:jc w:val="both"/>
-        <w:rPr>
-          <w:sz w:val="20"/>
-          <w:szCs w:val="20"/>
-        </w:rPr>
-      </w:pPr>
-      <w:r>
-        <w:rPr>
-          <w:sz w:val="20"/>
-          <w:szCs w:val="20"/>
-        </w:rPr>
-        <w:tab/>
-      </w:r>
-    </w:p>
-    <w:p>
-      <w:pPr>
-        <w:pStyle w:val="Style17"/>
-        <w:jc w:val="both"/>
-        <w:rPr>
-          <w:sz w:val="20"/>
-          <w:szCs w:val="20"/>
-        </w:rPr>
+        <w:rPr/>
+      </w:pPr>
+      <w:r>
+        <w:rPr>
+          <w:sz w:val="20"/>
+          <w:szCs w:val="20"/>
+        </w:rPr>
+        <w:tab/>
+      </w:r>
+    </w:p>
+    <w:p>
+      <w:pPr>
+        <w:pStyle w:val="Style17"/>
+        <w:jc w:val="both"/>
+        <w:rPr/>
       </w:pPr>
       <w:r>
         <w:rPr>
@@ -3086,10 +2780,7 @@
       <w:pPr>
         <w:pStyle w:val="Style17"/>
         <w:jc w:val="both"/>
-        <w:rPr>
-          <w:sz w:val="20"/>
-          <w:szCs w:val="20"/>
-        </w:rPr>
+        <w:rPr/>
       </w:pPr>
       <w:r>
         <w:rPr>
@@ -3104,27 +2795,21 @@
       <w:pPr>
         <w:pStyle w:val="Style17"/>
         <w:jc w:val="both"/>
-        <w:rPr>
-          <w:sz w:val="20"/>
-          <w:szCs w:val="20"/>
-        </w:rPr>
-      </w:pPr>
-      <w:r>
-        <w:rPr>
-          <w:sz w:val="20"/>
-          <w:szCs w:val="20"/>
-        </w:rPr>
-        <w:tab/>
-      </w:r>
-    </w:p>
-    <w:p>
-      <w:pPr>
-        <w:pStyle w:val="Style17"/>
-        <w:jc w:val="both"/>
-        <w:rPr>
-          <w:sz w:val="20"/>
-          <w:szCs w:val="20"/>
-        </w:rPr>
+        <w:rPr/>
+      </w:pPr>
+      <w:r>
+        <w:rPr>
+          <w:sz w:val="20"/>
+          <w:szCs w:val="20"/>
+        </w:rPr>
+        <w:tab/>
+      </w:r>
+    </w:p>
+    <w:p>
+      <w:pPr>
+        <w:pStyle w:val="Style17"/>
+        <w:jc w:val="both"/>
+        <w:rPr/>
       </w:pPr>
       <w:r>
         <w:rPr>
@@ -3139,27 +2824,21 @@
       <w:pPr>
         <w:pStyle w:val="Style17"/>
         <w:jc w:val="both"/>
-        <w:rPr>
-          <w:sz w:val="20"/>
-          <w:szCs w:val="20"/>
-        </w:rPr>
-      </w:pPr>
-      <w:r>
-        <w:rPr>
-          <w:sz w:val="20"/>
-          <w:szCs w:val="20"/>
-        </w:rPr>
-        <w:tab/>
-      </w:r>
-    </w:p>
-    <w:p>
-      <w:pPr>
-        <w:pStyle w:val="Style17"/>
-        <w:jc w:val="both"/>
-        <w:rPr>
-          <w:sz w:val="20"/>
-          <w:szCs w:val="20"/>
-        </w:rPr>
+        <w:rPr/>
+      </w:pPr>
+      <w:r>
+        <w:rPr>
+          <w:sz w:val="20"/>
+          <w:szCs w:val="20"/>
+        </w:rPr>
+        <w:tab/>
+      </w:r>
+    </w:p>
+    <w:p>
+      <w:pPr>
+        <w:pStyle w:val="Style17"/>
+        <w:jc w:val="both"/>
+        <w:rPr/>
       </w:pPr>
       <w:r>
         <w:rPr>
@@ -3174,10 +2853,7 @@
       <w:pPr>
         <w:pStyle w:val="Style17"/>
         <w:jc w:val="both"/>
-        <w:rPr>
-          <w:sz w:val="20"/>
-          <w:szCs w:val="20"/>
-        </w:rPr>
+        <w:rPr/>
       </w:pPr>
       <w:r>
         <w:rPr>
@@ -3192,10 +2868,7 @@
       <w:pPr>
         <w:pStyle w:val="Style17"/>
         <w:jc w:val="both"/>
-        <w:rPr>
-          <w:sz w:val="20"/>
-          <w:szCs w:val="20"/>
-        </w:rPr>
+        <w:rPr/>
       </w:pPr>
       <w:r>
         <w:rPr>
@@ -3211,10 +2884,7 @@
       <w:pPr>
         <w:pStyle w:val="Style17"/>
         <w:jc w:val="both"/>
-        <w:rPr>
-          <w:sz w:val="20"/>
-          <w:szCs w:val="20"/>
-        </w:rPr>
+        <w:rPr/>
       </w:pPr>
       <w:r>
         <w:rPr>
@@ -3230,10 +2900,7 @@
       <w:pPr>
         <w:pStyle w:val="Style17"/>
         <w:jc w:val="both"/>
-        <w:rPr>
-          <w:sz w:val="20"/>
-          <w:szCs w:val="20"/>
-        </w:rPr>
+        <w:rPr/>
       </w:pPr>
       <w:r>
         <w:rPr>
@@ -3250,10 +2917,7 @@
       <w:pPr>
         <w:pStyle w:val="Style17"/>
         <w:jc w:val="both"/>
-        <w:rPr>
-          <w:sz w:val="20"/>
-          <w:szCs w:val="20"/>
-        </w:rPr>
+        <w:rPr/>
       </w:pPr>
       <w:r>
         <w:rPr>
@@ -3270,29 +2934,23 @@
       <w:pPr>
         <w:pStyle w:val="Style17"/>
         <w:jc w:val="both"/>
-        <w:rPr>
-          <w:sz w:val="20"/>
-          <w:szCs w:val="20"/>
-        </w:rPr>
-      </w:pPr>
-      <w:r>
-        <w:rPr>
-          <w:sz w:val="20"/>
-          <w:szCs w:val="20"/>
-        </w:rPr>
-        <w:tab/>
-        <w:tab/>
-        <w:tab/>
-      </w:r>
-    </w:p>
-    <w:p>
-      <w:pPr>
-        <w:pStyle w:val="Style17"/>
-        <w:jc w:val="both"/>
-        <w:rPr>
-          <w:sz w:val="20"/>
-          <w:szCs w:val="20"/>
-        </w:rPr>
+        <w:rPr/>
+      </w:pPr>
+      <w:r>
+        <w:rPr>
+          <w:sz w:val="20"/>
+          <w:szCs w:val="20"/>
+        </w:rPr>
+        <w:tab/>
+        <w:tab/>
+        <w:tab/>
+      </w:r>
+    </w:p>
+    <w:p>
+      <w:pPr>
+        <w:pStyle w:val="Style17"/>
+        <w:jc w:val="both"/>
+        <w:rPr/>
       </w:pPr>
       <w:r>
         <w:rPr>
@@ -3309,10 +2967,7 @@
       <w:pPr>
         <w:pStyle w:val="Style17"/>
         <w:jc w:val="both"/>
-        <w:rPr>
-          <w:sz w:val="20"/>
-          <w:szCs w:val="20"/>
-        </w:rPr>
+        <w:rPr/>
       </w:pPr>
       <w:r>
         <w:rPr>
@@ -3329,10 +2984,7 @@
       <w:pPr>
         <w:pStyle w:val="Style17"/>
         <w:jc w:val="both"/>
-        <w:rPr>
-          <w:sz w:val="20"/>
-          <w:szCs w:val="20"/>
-        </w:rPr>
+        <w:rPr/>
       </w:pPr>
       <w:r>
         <w:rPr>
@@ -3349,10 +3001,7 @@
       <w:pPr>
         <w:pStyle w:val="Style17"/>
         <w:jc w:val="both"/>
-        <w:rPr>
-          <w:sz w:val="20"/>
-          <w:szCs w:val="20"/>
-        </w:rPr>
+        <w:rPr/>
       </w:pPr>
       <w:r>
         <w:rPr>
@@ -3370,10 +3019,7 @@
       <w:pPr>
         <w:pStyle w:val="Style17"/>
         <w:jc w:val="both"/>
-        <w:rPr>
-          <w:sz w:val="20"/>
-          <w:szCs w:val="20"/>
-        </w:rPr>
+        <w:rPr/>
       </w:pPr>
       <w:r>
         <w:rPr>
@@ -3391,10 +3037,7 @@
       <w:pPr>
         <w:pStyle w:val="Style17"/>
         <w:jc w:val="both"/>
-        <w:rPr>
-          <w:sz w:val="20"/>
-          <w:szCs w:val="20"/>
-        </w:rPr>
+        <w:rPr/>
       </w:pPr>
       <w:r>
         <w:rPr>
@@ -3412,10 +3055,7 @@
       <w:pPr>
         <w:pStyle w:val="Style17"/>
         <w:jc w:val="both"/>
-        <w:rPr>
-          <w:sz w:val="20"/>
-          <w:szCs w:val="20"/>
-        </w:rPr>
+        <w:rPr/>
       </w:pPr>
       <w:r>
         <w:rPr>
@@ -3433,10 +3073,7 @@
       <w:pPr>
         <w:pStyle w:val="Style17"/>
         <w:jc w:val="both"/>
-        <w:rPr>
-          <w:sz w:val="20"/>
-          <w:szCs w:val="20"/>
-        </w:rPr>
+        <w:rPr/>
       </w:pPr>
       <w:r>
         <w:rPr>
@@ -3453,10 +3090,7 @@
       <w:pPr>
         <w:pStyle w:val="Style17"/>
         <w:jc w:val="both"/>
-        <w:rPr>
-          <w:sz w:val="20"/>
-          <w:szCs w:val="20"/>
-        </w:rPr>
+        <w:rPr/>
       </w:pPr>
       <w:r>
         <w:rPr>
@@ -3474,10 +3108,7 @@
       <w:pPr>
         <w:pStyle w:val="Style17"/>
         <w:jc w:val="both"/>
-        <w:rPr>
-          <w:sz w:val="20"/>
-          <w:szCs w:val="20"/>
-        </w:rPr>
+        <w:rPr/>
       </w:pPr>
       <w:r>
         <w:rPr>
@@ -3495,10 +3126,7 @@
       <w:pPr>
         <w:pStyle w:val="Style17"/>
         <w:jc w:val="both"/>
-        <w:rPr>
-          <w:sz w:val="20"/>
-          <w:szCs w:val="20"/>
-        </w:rPr>
+        <w:rPr/>
       </w:pPr>
       <w:r>
         <w:rPr>
@@ -3516,10 +3144,7 @@
       <w:pPr>
         <w:pStyle w:val="Style17"/>
         <w:jc w:val="both"/>
-        <w:rPr>
-          <w:sz w:val="20"/>
-          <w:szCs w:val="20"/>
-        </w:rPr>
+        <w:rPr/>
       </w:pPr>
       <w:r>
         <w:rPr>
@@ -3537,30 +3162,24 @@
       <w:pPr>
         <w:pStyle w:val="Style17"/>
         <w:jc w:val="both"/>
-        <w:rPr>
-          <w:sz w:val="20"/>
-          <w:szCs w:val="20"/>
-        </w:rPr>
-      </w:pPr>
-      <w:r>
-        <w:rPr>
-          <w:sz w:val="20"/>
-          <w:szCs w:val="20"/>
-        </w:rPr>
-        <w:tab/>
-        <w:tab/>
-        <w:tab/>
-        <w:tab/>
-      </w:r>
-    </w:p>
-    <w:p>
-      <w:pPr>
-        <w:pStyle w:val="Style17"/>
-        <w:jc w:val="both"/>
-        <w:rPr>
-          <w:sz w:val="20"/>
-          <w:szCs w:val="20"/>
-        </w:rPr>
+        <w:rPr/>
+      </w:pPr>
+      <w:r>
+        <w:rPr>
+          <w:sz w:val="20"/>
+          <w:szCs w:val="20"/>
+        </w:rPr>
+        <w:tab/>
+        <w:tab/>
+        <w:tab/>
+        <w:tab/>
+      </w:r>
+    </w:p>
+    <w:p>
+      <w:pPr>
+        <w:pStyle w:val="Style17"/>
+        <w:jc w:val="both"/>
+        <w:rPr/>
       </w:pPr>
       <w:r>
         <w:rPr>
@@ -3578,10 +3197,7 @@
       <w:pPr>
         <w:pStyle w:val="Style17"/>
         <w:jc w:val="both"/>
-        <w:rPr>
-          <w:sz w:val="20"/>
-          <w:szCs w:val="20"/>
-        </w:rPr>
+        <w:rPr/>
       </w:pPr>
       <w:r>
         <w:rPr>
@@ -3598,10 +3214,7 @@
       <w:pPr>
         <w:pStyle w:val="Style17"/>
         <w:jc w:val="both"/>
-        <w:rPr>
-          <w:sz w:val="20"/>
-          <w:szCs w:val="20"/>
-        </w:rPr>
+        <w:rPr/>
       </w:pPr>
       <w:r>
         <w:rPr>
@@ -3618,10 +3231,7 @@
       <w:pPr>
         <w:pStyle w:val="Style17"/>
         <w:jc w:val="both"/>
-        <w:rPr>
-          <w:sz w:val="20"/>
-          <w:szCs w:val="20"/>
-        </w:rPr>
+        <w:rPr/>
       </w:pPr>
       <w:r>
         <w:rPr>
@@ -3638,10 +3248,7 @@
       <w:pPr>
         <w:pStyle w:val="Style17"/>
         <w:jc w:val="both"/>
-        <w:rPr>
-          <w:sz w:val="20"/>
-          <w:szCs w:val="20"/>
-        </w:rPr>
+        <w:rPr/>
       </w:pPr>
       <w:r>
         <w:rPr>
@@ -3659,10 +3266,7 @@
       <w:pPr>
         <w:pStyle w:val="Style17"/>
         <w:jc w:val="both"/>
-        <w:rPr>
-          <w:sz w:val="20"/>
-          <w:szCs w:val="20"/>
-        </w:rPr>
+        <w:rPr/>
       </w:pPr>
       <w:r>
         <w:rPr>
@@ -3679,10 +3283,7 @@
       <w:pPr>
         <w:pStyle w:val="Style17"/>
         <w:jc w:val="both"/>
-        <w:rPr>
-          <w:sz w:val="20"/>
-          <w:szCs w:val="20"/>
-        </w:rPr>
+        <w:rPr/>
       </w:pPr>
       <w:r>
         <w:rPr>
@@ -3698,10 +3299,7 @@
       <w:pPr>
         <w:pStyle w:val="Style17"/>
         <w:jc w:val="both"/>
-        <w:rPr>
-          <w:sz w:val="20"/>
-          <w:szCs w:val="20"/>
-        </w:rPr>
+        <w:rPr/>
       </w:pPr>
       <w:r>
         <w:rPr>
@@ -3717,10 +3315,7 @@
       <w:pPr>
         <w:pStyle w:val="Style17"/>
         <w:jc w:val="both"/>
-        <w:rPr>
-          <w:sz w:val="20"/>
-          <w:szCs w:val="20"/>
-        </w:rPr>
+        <w:rPr/>
       </w:pPr>
       <w:r>
         <w:rPr>
@@ -3736,10 +3331,7 @@
       <w:pPr>
         <w:pStyle w:val="Style17"/>
         <w:jc w:val="both"/>
-        <w:rPr>
-          <w:sz w:val="20"/>
-          <w:szCs w:val="20"/>
-        </w:rPr>
+        <w:rPr/>
       </w:pPr>
       <w:r>
         <w:rPr>
@@ -3755,10 +3347,7 @@
       <w:pPr>
         <w:pStyle w:val="Style17"/>
         <w:jc w:val="both"/>
-        <w:rPr>
-          <w:sz w:val="20"/>
-          <w:szCs w:val="20"/>
-        </w:rPr>
+        <w:rPr/>
       </w:pPr>
       <w:r>
         <w:rPr>
@@ -3775,29 +3364,23 @@
       <w:pPr>
         <w:pStyle w:val="Style17"/>
         <w:jc w:val="both"/>
-        <w:rPr>
-          <w:sz w:val="20"/>
-          <w:szCs w:val="20"/>
-        </w:rPr>
-      </w:pPr>
-      <w:r>
-        <w:rPr>
-          <w:sz w:val="20"/>
-          <w:szCs w:val="20"/>
-        </w:rPr>
-        <w:tab/>
-        <w:tab/>
-        <w:tab/>
-      </w:r>
-    </w:p>
-    <w:p>
-      <w:pPr>
-        <w:pStyle w:val="Style17"/>
-        <w:jc w:val="both"/>
-        <w:rPr>
-          <w:sz w:val="20"/>
-          <w:szCs w:val="20"/>
-        </w:rPr>
+        <w:rPr/>
+      </w:pPr>
+      <w:r>
+        <w:rPr>
+          <w:sz w:val="20"/>
+          <w:szCs w:val="20"/>
+        </w:rPr>
+        <w:tab/>
+        <w:tab/>
+        <w:tab/>
+      </w:r>
+    </w:p>
+    <w:p>
+      <w:pPr>
+        <w:pStyle w:val="Style17"/>
+        <w:jc w:val="both"/>
+        <w:rPr/>
       </w:pPr>
       <w:r>
         <w:rPr>
@@ -3814,10 +3397,7 @@
       <w:pPr>
         <w:pStyle w:val="Style17"/>
         <w:jc w:val="both"/>
-        <w:rPr>
-          <w:sz w:val="20"/>
-          <w:szCs w:val="20"/>
-        </w:rPr>
+        <w:rPr/>
       </w:pPr>
       <w:r>
         <w:rPr>
@@ -3834,10 +3414,7 @@
       <w:pPr>
         <w:pStyle w:val="Style17"/>
         <w:jc w:val="both"/>
-        <w:rPr>
-          <w:sz w:val="20"/>
-          <w:szCs w:val="20"/>
-        </w:rPr>
+        <w:rPr/>
       </w:pPr>
       <w:r>
         <w:rPr>
@@ -3853,10 +3430,7 @@
       <w:pPr>
         <w:pStyle w:val="Style17"/>
         <w:jc w:val="both"/>
-        <w:rPr>
-          <w:sz w:val="20"/>
-          <w:szCs w:val="20"/>
-        </w:rPr>
+        <w:rPr/>
       </w:pPr>
       <w:r>
         <w:rPr>
@@ -3871,27 +3445,21 @@
       <w:pPr>
         <w:pStyle w:val="Style17"/>
         <w:jc w:val="both"/>
-        <w:rPr>
-          <w:sz w:val="20"/>
-          <w:szCs w:val="20"/>
-        </w:rPr>
-      </w:pPr>
-      <w:r>
-        <w:rPr>
-          <w:sz w:val="20"/>
-          <w:szCs w:val="20"/>
-        </w:rPr>
-        <w:tab/>
-      </w:r>
-    </w:p>
-    <w:p>
-      <w:pPr>
-        <w:pStyle w:val="Style17"/>
-        <w:jc w:val="both"/>
-        <w:rPr>
-          <w:sz w:val="20"/>
-          <w:szCs w:val="20"/>
-        </w:rPr>
+        <w:rPr/>
+      </w:pPr>
+      <w:r>
+        <w:rPr>
+          <w:sz w:val="20"/>
+          <w:szCs w:val="20"/>
+        </w:rPr>
+        <w:tab/>
+      </w:r>
+    </w:p>
+    <w:p>
+      <w:pPr>
+        <w:pStyle w:val="Style17"/>
+        <w:jc w:val="both"/>
+        <w:rPr/>
       </w:pPr>
       <w:r>
         <w:rPr>
@@ -3906,27 +3474,21 @@
       <w:pPr>
         <w:pStyle w:val="Style17"/>
         <w:jc w:val="both"/>
-        <w:rPr>
-          <w:sz w:val="20"/>
-          <w:szCs w:val="20"/>
-        </w:rPr>
-      </w:pPr>
-      <w:r>
-        <w:rPr>
-          <w:sz w:val="20"/>
-          <w:szCs w:val="20"/>
-        </w:rPr>
-        <w:tab/>
-      </w:r>
-    </w:p>
-    <w:p>
-      <w:pPr>
-        <w:pStyle w:val="Style17"/>
-        <w:jc w:val="both"/>
-        <w:rPr>
-          <w:sz w:val="20"/>
-          <w:szCs w:val="20"/>
-        </w:rPr>
+        <w:rPr/>
+      </w:pPr>
+      <w:r>
+        <w:rPr>
+          <w:sz w:val="20"/>
+          <w:szCs w:val="20"/>
+        </w:rPr>
+        <w:tab/>
+      </w:r>
+    </w:p>
+    <w:p>
+      <w:pPr>
+        <w:pStyle w:val="Style17"/>
+        <w:jc w:val="both"/>
+        <w:rPr/>
       </w:pPr>
       <w:r>
         <w:rPr>
@@ -3941,10 +3503,7 @@
       <w:pPr>
         <w:pStyle w:val="Style17"/>
         <w:jc w:val="both"/>
-        <w:rPr>
-          <w:sz w:val="20"/>
-          <w:szCs w:val="20"/>
-        </w:rPr>
+        <w:rPr/>
       </w:pPr>
       <w:r>
         <w:rPr>
@@ -3959,10 +3518,7 @@
       <w:pPr>
         <w:pStyle w:val="Style17"/>
         <w:jc w:val="both"/>
-        <w:rPr>
-          <w:sz w:val="20"/>
-          <w:szCs w:val="20"/>
-        </w:rPr>
+        <w:rPr/>
       </w:pPr>
       <w:r>
         <w:rPr>
@@ -3977,10 +3533,7 @@
       <w:pPr>
         <w:pStyle w:val="Style17"/>
         <w:jc w:val="both"/>
-        <w:rPr>
-          <w:sz w:val="20"/>
-          <w:szCs w:val="20"/>
-        </w:rPr>
+        <w:rPr/>
       </w:pPr>
       <w:r>
         <w:rPr>
@@ -3995,27 +3548,21 @@
       <w:pPr>
         <w:pStyle w:val="Style17"/>
         <w:jc w:val="both"/>
-        <w:rPr>
-          <w:sz w:val="20"/>
-          <w:szCs w:val="20"/>
-        </w:rPr>
-      </w:pPr>
-      <w:r>
-        <w:rPr>
-          <w:sz w:val="20"/>
-          <w:szCs w:val="20"/>
-        </w:rPr>
-        <w:tab/>
-      </w:r>
-    </w:p>
-    <w:p>
-      <w:pPr>
-        <w:pStyle w:val="Style17"/>
-        <w:jc w:val="both"/>
-        <w:rPr>
-          <w:sz w:val="20"/>
-          <w:szCs w:val="20"/>
-        </w:rPr>
+        <w:rPr/>
+      </w:pPr>
+      <w:r>
+        <w:rPr>
+          <w:sz w:val="20"/>
+          <w:szCs w:val="20"/>
+        </w:rPr>
+        <w:tab/>
+      </w:r>
+    </w:p>
+    <w:p>
+      <w:pPr>
+        <w:pStyle w:val="Style17"/>
+        <w:jc w:val="both"/>
+        <w:rPr/>
       </w:pPr>
       <w:r>
         <w:rPr>
@@ -4030,10 +3577,7 @@
       <w:pPr>
         <w:pStyle w:val="Style17"/>
         <w:jc w:val="both"/>
-        <w:rPr>
-          <w:sz w:val="20"/>
-          <w:szCs w:val="20"/>
-        </w:rPr>
+        <w:rPr/>
       </w:pPr>
       <w:r>
         <w:rPr>
@@ -4048,10 +3592,7 @@
       <w:pPr>
         <w:pStyle w:val="Style17"/>
         <w:jc w:val="both"/>
-        <w:rPr>
-          <w:sz w:val="20"/>
-          <w:szCs w:val="20"/>
-        </w:rPr>
+        <w:rPr/>
       </w:pPr>
       <w:r>
         <w:rPr>
@@ -4066,10 +3607,7 @@
       <w:pPr>
         <w:pStyle w:val="Style17"/>
         <w:jc w:val="both"/>
-        <w:rPr>
-          <w:sz w:val="20"/>
-          <w:szCs w:val="20"/>
-        </w:rPr>
+        <w:rPr/>
       </w:pPr>
       <w:r>
         <w:rPr>
@@ -4085,10 +3623,7 @@
       <w:pPr>
         <w:pStyle w:val="Style17"/>
         <w:jc w:val="both"/>
-        <w:rPr>
-          <w:sz w:val="20"/>
-          <w:szCs w:val="20"/>
-        </w:rPr>
+        <w:rPr/>
       </w:pPr>
       <w:r>
         <w:rPr>
@@ -4103,10 +3638,7 @@
       <w:pPr>
         <w:pStyle w:val="Style17"/>
         <w:jc w:val="both"/>
-        <w:rPr>
-          <w:sz w:val="20"/>
-          <w:szCs w:val="20"/>
-        </w:rPr>
+        <w:rPr/>
       </w:pPr>
       <w:r>
         <w:rPr>
@@ -4121,10 +3653,7 @@
       <w:pPr>
         <w:pStyle w:val="Style17"/>
         <w:jc w:val="both"/>
-        <w:rPr>
-          <w:sz w:val="20"/>
-          <w:szCs w:val="20"/>
-        </w:rPr>
+        <w:rPr/>
       </w:pPr>
       <w:r>
         <w:rPr>
@@ -4139,27 +3668,21 @@
       <w:pPr>
         <w:pStyle w:val="Style17"/>
         <w:jc w:val="both"/>
-        <w:rPr>
-          <w:sz w:val="20"/>
-          <w:szCs w:val="20"/>
-        </w:rPr>
-      </w:pPr>
-      <w:r>
-        <w:rPr>
-          <w:sz w:val="20"/>
-          <w:szCs w:val="20"/>
-        </w:rPr>
-        <w:tab/>
-      </w:r>
-    </w:p>
-    <w:p>
-      <w:pPr>
-        <w:pStyle w:val="Style17"/>
-        <w:jc w:val="both"/>
-        <w:rPr>
-          <w:sz w:val="20"/>
-          <w:szCs w:val="20"/>
-        </w:rPr>
+        <w:rPr/>
+      </w:pPr>
+      <w:r>
+        <w:rPr>
+          <w:sz w:val="20"/>
+          <w:szCs w:val="20"/>
+        </w:rPr>
+        <w:tab/>
+      </w:r>
+    </w:p>
+    <w:p>
+      <w:pPr>
+        <w:pStyle w:val="Style17"/>
+        <w:jc w:val="both"/>
+        <w:rPr/>
       </w:pPr>
       <w:r>
         <w:rPr>
@@ -4174,27 +3697,21 @@
       <w:pPr>
         <w:pStyle w:val="Style17"/>
         <w:jc w:val="both"/>
-        <w:rPr>
-          <w:sz w:val="20"/>
-          <w:szCs w:val="20"/>
-        </w:rPr>
-      </w:pPr>
-      <w:r>
-        <w:rPr>
-          <w:sz w:val="20"/>
-          <w:szCs w:val="20"/>
-        </w:rPr>
-        <w:tab/>
-      </w:r>
-    </w:p>
-    <w:p>
-      <w:pPr>
-        <w:pStyle w:val="Style17"/>
-        <w:jc w:val="both"/>
-        <w:rPr>
-          <w:sz w:val="20"/>
-          <w:szCs w:val="20"/>
-        </w:rPr>
+        <w:rPr/>
+      </w:pPr>
+      <w:r>
+        <w:rPr>
+          <w:sz w:val="20"/>
+          <w:szCs w:val="20"/>
+        </w:rPr>
+        <w:tab/>
+      </w:r>
+    </w:p>
+    <w:p>
+      <w:pPr>
+        <w:pStyle w:val="Style17"/>
+        <w:jc w:val="both"/>
+        <w:rPr/>
       </w:pPr>
       <w:r>
         <w:rPr>
@@ -4209,10 +3726,7 @@
       <w:pPr>
         <w:pStyle w:val="Style17"/>
         <w:jc w:val="both"/>
-        <w:rPr>
-          <w:sz w:val="20"/>
-          <w:szCs w:val="20"/>
-        </w:rPr>
+        <w:rPr/>
       </w:pPr>
       <w:r>
         <w:rPr>
@@ -4227,10 +3741,7 @@
       <w:pPr>
         <w:pStyle w:val="Style17"/>
         <w:jc w:val="both"/>
-        <w:rPr>
-          <w:sz w:val="20"/>
-          <w:szCs w:val="20"/>
-        </w:rPr>
+        <w:rPr/>
       </w:pPr>
       <w:r>
         <w:rPr>
@@ -4246,10 +3757,7 @@
       <w:pPr>
         <w:pStyle w:val="Style17"/>
         <w:jc w:val="both"/>
-        <w:rPr>
-          <w:sz w:val="20"/>
-          <w:szCs w:val="20"/>
-        </w:rPr>
+        <w:rPr/>
       </w:pPr>
       <w:r>
         <w:rPr>
@@ -4265,10 +3773,7 @@
       <w:pPr>
         <w:pStyle w:val="Style17"/>
         <w:jc w:val="both"/>
-        <w:rPr>
-          <w:sz w:val="20"/>
-          <w:szCs w:val="20"/>
-        </w:rPr>
+        <w:rPr/>
       </w:pPr>
       <w:r>
         <w:rPr>
@@ -4284,10 +3789,7 @@
       <w:pPr>
         <w:pStyle w:val="Style17"/>
         <w:jc w:val="both"/>
-        <w:rPr>
-          <w:sz w:val="20"/>
-          <w:szCs w:val="20"/>
-        </w:rPr>
+        <w:rPr/>
       </w:pPr>
       <w:r>
         <w:rPr>
@@ -4303,10 +3805,7 @@
       <w:pPr>
         <w:pStyle w:val="Style17"/>
         <w:jc w:val="both"/>
-        <w:rPr>
-          <w:sz w:val="20"/>
-          <w:szCs w:val="20"/>
-        </w:rPr>
+        <w:rPr/>
       </w:pPr>
       <w:r>
         <w:rPr>
@@ -4322,10 +3821,7 @@
       <w:pPr>
         <w:pStyle w:val="Style17"/>
         <w:jc w:val="both"/>
-        <w:rPr>
-          <w:sz w:val="20"/>
-          <w:szCs w:val="20"/>
-        </w:rPr>
+        <w:rPr/>
       </w:pPr>
       <w:r>
         <w:rPr>
@@ -4341,10 +3837,7 @@
       <w:pPr>
         <w:pStyle w:val="Style17"/>
         <w:jc w:val="both"/>
-        <w:rPr>
-          <w:sz w:val="20"/>
-          <w:szCs w:val="20"/>
-        </w:rPr>
+        <w:rPr/>
       </w:pPr>
       <w:r>
         <w:rPr>
@@ -4359,27 +3852,21 @@
       <w:pPr>
         <w:pStyle w:val="Style17"/>
         <w:jc w:val="both"/>
-        <w:rPr>
-          <w:sz w:val="20"/>
-          <w:szCs w:val="20"/>
-        </w:rPr>
-      </w:pPr>
-      <w:r>
-        <w:rPr>
-          <w:sz w:val="20"/>
-          <w:szCs w:val="20"/>
-        </w:rPr>
-        <w:tab/>
-      </w:r>
-    </w:p>
-    <w:p>
-      <w:pPr>
-        <w:pStyle w:val="Style17"/>
-        <w:jc w:val="both"/>
-        <w:rPr>
-          <w:sz w:val="20"/>
-          <w:szCs w:val="20"/>
-        </w:rPr>
+        <w:rPr/>
+      </w:pPr>
+      <w:r>
+        <w:rPr>
+          <w:sz w:val="20"/>
+          <w:szCs w:val="20"/>
+        </w:rPr>
+        <w:tab/>
+      </w:r>
+    </w:p>
+    <w:p>
+      <w:pPr>
+        <w:pStyle w:val="Style17"/>
+        <w:jc w:val="both"/>
+        <w:rPr/>
       </w:pPr>
       <w:r>
         <w:rPr>
@@ -4394,10 +3881,7 @@
       <w:pPr>
         <w:pStyle w:val="Style17"/>
         <w:jc w:val="both"/>
-        <w:rPr>
-          <w:sz w:val="20"/>
-          <w:szCs w:val="20"/>
-        </w:rPr>
+        <w:rPr/>
       </w:pPr>
       <w:r>
         <w:rPr>
@@ -4412,10 +3896,7 @@
       <w:pPr>
         <w:pStyle w:val="Style17"/>
         <w:jc w:val="both"/>
-        <w:rPr>
-          <w:sz w:val="20"/>
-          <w:szCs w:val="20"/>
-        </w:rPr>
+        <w:rPr/>
       </w:pPr>
       <w:r>
         <w:rPr>
@@ -4431,10 +3912,7 @@
       <w:pPr>
         <w:pStyle w:val="Style17"/>
         <w:jc w:val="both"/>
-        <w:rPr>
-          <w:sz w:val="20"/>
-          <w:szCs w:val="20"/>
-        </w:rPr>
+        <w:rPr/>
       </w:pPr>
       <w:r>
         <w:rPr>
@@ -4450,10 +3928,7 @@
       <w:pPr>
         <w:pStyle w:val="Style17"/>
         <w:jc w:val="both"/>
-        <w:rPr>
-          <w:sz w:val="20"/>
-          <w:szCs w:val="20"/>
-        </w:rPr>
+        <w:rPr/>
       </w:pPr>
       <w:r>
         <w:rPr>
@@ -4470,10 +3945,7 @@
       <w:pPr>
         <w:pStyle w:val="Style17"/>
         <w:jc w:val="both"/>
-        <w:rPr>
-          <w:sz w:val="20"/>
-          <w:szCs w:val="20"/>
-        </w:rPr>
+        <w:rPr/>
       </w:pPr>
       <w:r>
         <w:rPr>
@@ -4490,10 +3962,7 @@
       <w:pPr>
         <w:pStyle w:val="Style17"/>
         <w:jc w:val="both"/>
-        <w:rPr>
-          <w:sz w:val="20"/>
-          <w:szCs w:val="20"/>
-        </w:rPr>
+        <w:rPr/>
       </w:pPr>
       <w:r>
         <w:rPr>
@@ -4510,10 +3979,7 @@
       <w:pPr>
         <w:pStyle w:val="Style17"/>
         <w:jc w:val="both"/>
-        <w:rPr>
-          <w:sz w:val="20"/>
-          <w:szCs w:val="20"/>
-        </w:rPr>
+        <w:rPr/>
       </w:pPr>
       <w:r>
         <w:rPr>
@@ -4530,10 +3996,7 @@
       <w:pPr>
         <w:pStyle w:val="Style17"/>
         <w:jc w:val="both"/>
-        <w:rPr>
-          <w:sz w:val="20"/>
-          <w:szCs w:val="20"/>
-        </w:rPr>
+        <w:rPr/>
       </w:pPr>
       <w:r>
         <w:rPr>
@@ -4550,10 +4013,7 @@
       <w:pPr>
         <w:pStyle w:val="Style17"/>
         <w:jc w:val="both"/>
-        <w:rPr>
-          <w:sz w:val="20"/>
-          <w:szCs w:val="20"/>
-        </w:rPr>
+        <w:rPr/>
       </w:pPr>
       <w:r>
         <w:rPr>
@@ -4569,10 +4029,7 @@
       <w:pPr>
         <w:pStyle w:val="Style17"/>
         <w:jc w:val="both"/>
-        <w:rPr>
-          <w:sz w:val="20"/>
-          <w:szCs w:val="20"/>
-        </w:rPr>
+        <w:rPr/>
       </w:pPr>
       <w:r>
         <w:rPr>
@@ -4587,27 +4044,21 @@
       <w:pPr>
         <w:pStyle w:val="Style17"/>
         <w:jc w:val="both"/>
-        <w:rPr>
-          <w:sz w:val="20"/>
-          <w:szCs w:val="20"/>
-        </w:rPr>
-      </w:pPr>
-      <w:r>
-        <w:rPr>
-          <w:sz w:val="20"/>
-          <w:szCs w:val="20"/>
-        </w:rPr>
-        <w:tab/>
-      </w:r>
-    </w:p>
-    <w:p>
-      <w:pPr>
-        <w:pStyle w:val="Style17"/>
-        <w:jc w:val="both"/>
-        <w:rPr>
-          <w:sz w:val="20"/>
-          <w:szCs w:val="20"/>
-        </w:rPr>
+        <w:rPr/>
+      </w:pPr>
+      <w:r>
+        <w:rPr>
+          <w:sz w:val="20"/>
+          <w:szCs w:val="20"/>
+        </w:rPr>
+        <w:tab/>
+      </w:r>
+    </w:p>
+    <w:p>
+      <w:pPr>
+        <w:pStyle w:val="Style17"/>
+        <w:jc w:val="both"/>
+        <w:rPr/>
       </w:pPr>
       <w:r>
         <w:rPr>
@@ -4622,10 +4073,7 @@
       <w:pPr>
         <w:pStyle w:val="Style17"/>
         <w:jc w:val="both"/>
-        <w:rPr>
-          <w:sz w:val="20"/>
-          <w:szCs w:val="20"/>
-        </w:rPr>
+        <w:rPr/>
       </w:pPr>
       <w:r>
         <w:rPr>
@@ -4640,10 +4088,7 @@
       <w:pPr>
         <w:pStyle w:val="Style17"/>
         <w:jc w:val="both"/>
-        <w:rPr>
-          <w:sz w:val="20"/>
-          <w:szCs w:val="20"/>
-        </w:rPr>
+        <w:rPr/>
       </w:pPr>
       <w:r>
         <w:rPr>
@@ -4658,10 +4103,7 @@
       <w:pPr>
         <w:pStyle w:val="Style17"/>
         <w:jc w:val="both"/>
-        <w:rPr>
-          <w:sz w:val="20"/>
-          <w:szCs w:val="20"/>
-        </w:rPr>
+        <w:rPr/>
       </w:pPr>
       <w:r>
         <w:rPr>
@@ -4676,10 +4118,7 @@
       <w:pPr>
         <w:pStyle w:val="Style17"/>
         <w:jc w:val="both"/>
-        <w:rPr>
-          <w:sz w:val="20"/>
-          <w:szCs w:val="20"/>
-        </w:rPr>
+        <w:rPr/>
       </w:pPr>
       <w:r>
         <w:rPr>
@@ -4694,27 +4133,21 @@
       <w:pPr>
         <w:pStyle w:val="Style17"/>
         <w:jc w:val="both"/>
-        <w:rPr>
-          <w:sz w:val="20"/>
-          <w:szCs w:val="20"/>
-        </w:rPr>
-      </w:pPr>
-      <w:r>
-        <w:rPr>
-          <w:sz w:val="20"/>
-          <w:szCs w:val="20"/>
-        </w:rPr>
-        <w:tab/>
-      </w:r>
-    </w:p>
-    <w:p>
-      <w:pPr>
-        <w:pStyle w:val="Style17"/>
-        <w:jc w:val="both"/>
-        <w:rPr>
-          <w:sz w:val="20"/>
-          <w:szCs w:val="20"/>
-        </w:rPr>
+        <w:rPr/>
+      </w:pPr>
+      <w:r>
+        <w:rPr>
+          <w:sz w:val="20"/>
+          <w:szCs w:val="20"/>
+        </w:rPr>
+        <w:tab/>
+      </w:r>
+    </w:p>
+    <w:p>
+      <w:pPr>
+        <w:pStyle w:val="Style17"/>
+        <w:jc w:val="both"/>
+        <w:rPr/>
       </w:pPr>
       <w:r>
         <w:rPr>
@@ -4729,27 +4162,21 @@
       <w:pPr>
         <w:pStyle w:val="Style17"/>
         <w:jc w:val="both"/>
-        <w:rPr>
-          <w:sz w:val="20"/>
-          <w:szCs w:val="20"/>
-        </w:rPr>
-      </w:pPr>
-      <w:r>
-        <w:rPr>
-          <w:sz w:val="20"/>
-          <w:szCs w:val="20"/>
-        </w:rPr>
-        <w:tab/>
-      </w:r>
-    </w:p>
-    <w:p>
-      <w:pPr>
-        <w:pStyle w:val="Style17"/>
-        <w:jc w:val="both"/>
-        <w:rPr>
-          <w:sz w:val="20"/>
-          <w:szCs w:val="20"/>
-        </w:rPr>
+        <w:rPr/>
+      </w:pPr>
+      <w:r>
+        <w:rPr>
+          <w:sz w:val="20"/>
+          <w:szCs w:val="20"/>
+        </w:rPr>
+        <w:tab/>
+      </w:r>
+    </w:p>
+    <w:p>
+      <w:pPr>
+        <w:pStyle w:val="Style17"/>
+        <w:jc w:val="both"/>
+        <w:rPr/>
       </w:pPr>
       <w:r>
         <w:rPr>
@@ -4764,10 +4191,7 @@
       <w:pPr>
         <w:pStyle w:val="Style17"/>
         <w:jc w:val="both"/>
-        <w:rPr>
-          <w:sz w:val="20"/>
-          <w:szCs w:val="20"/>
-        </w:rPr>
+        <w:rPr/>
       </w:pPr>
       <w:r>
         <w:rPr>
@@ -4782,10 +4206,7 @@
       <w:pPr>
         <w:pStyle w:val="Style17"/>
         <w:jc w:val="both"/>
-        <w:rPr>
-          <w:sz w:val="20"/>
-          <w:szCs w:val="20"/>
-        </w:rPr>
+        <w:rPr/>
       </w:pPr>
       <w:r>
         <w:rPr>
@@ -4801,10 +4222,7 @@
       <w:pPr>
         <w:pStyle w:val="Style17"/>
         <w:jc w:val="both"/>
-        <w:rPr>
-          <w:sz w:val="20"/>
-          <w:szCs w:val="20"/>
-        </w:rPr>
+        <w:rPr/>
       </w:pPr>
       <w:r>
         <w:rPr>
@@ -4820,10 +4238,7 @@
       <w:pPr>
         <w:pStyle w:val="Style17"/>
         <w:jc w:val="both"/>
-        <w:rPr>
-          <w:sz w:val="20"/>
-          <w:szCs w:val="20"/>
-        </w:rPr>
+        <w:rPr/>
       </w:pPr>
       <w:r>
         <w:rPr>
@@ -4841,10 +4256,7 @@
       <w:pPr>
         <w:pStyle w:val="Style17"/>
         <w:jc w:val="both"/>
-        <w:rPr>
-          <w:sz w:val="20"/>
-          <w:szCs w:val="20"/>
-        </w:rPr>
+        <w:rPr/>
       </w:pPr>
       <w:r>
         <w:rPr>
@@ -4861,10 +4273,7 @@
       <w:pPr>
         <w:pStyle w:val="Style17"/>
         <w:jc w:val="both"/>
-        <w:rPr>
-          <w:sz w:val="20"/>
-          <w:szCs w:val="20"/>
-        </w:rPr>
+        <w:rPr/>
       </w:pPr>
       <w:r>
         <w:rPr>
@@ -4882,10 +4291,7 @@
       <w:pPr>
         <w:pStyle w:val="Style17"/>
         <w:jc w:val="both"/>
-        <w:rPr>
-          <w:sz w:val="20"/>
-          <w:szCs w:val="20"/>
-        </w:rPr>
+        <w:rPr/>
       </w:pPr>
       <w:r>
         <w:rPr>
@@ -4902,10 +4308,7 @@
       <w:pPr>
         <w:pStyle w:val="Style17"/>
         <w:jc w:val="both"/>
-        <w:rPr>
-          <w:sz w:val="20"/>
-          <w:szCs w:val="20"/>
-        </w:rPr>
+        <w:rPr/>
       </w:pPr>
       <w:r>
         <w:rPr>
@@ -4922,10 +4325,7 @@
       <w:pPr>
         <w:pStyle w:val="Style17"/>
         <w:jc w:val="both"/>
-        <w:rPr>
-          <w:sz w:val="20"/>
-          <w:szCs w:val="20"/>
-        </w:rPr>
+        <w:rPr/>
       </w:pPr>
       <w:r>
         <w:rPr>
@@ -4941,10 +4341,7 @@
       <w:pPr>
         <w:pStyle w:val="Style17"/>
         <w:jc w:val="both"/>
-        <w:rPr>
-          <w:sz w:val="20"/>
-          <w:szCs w:val="20"/>
-        </w:rPr>
+        <w:rPr/>
       </w:pPr>
       <w:r>
         <w:rPr>
@@ -4959,27 +4356,21 @@
       <w:pPr>
         <w:pStyle w:val="Style17"/>
         <w:jc w:val="both"/>
-        <w:rPr>
-          <w:sz w:val="20"/>
-          <w:szCs w:val="20"/>
-        </w:rPr>
-      </w:pPr>
-      <w:r>
-        <w:rPr>
-          <w:sz w:val="20"/>
-          <w:szCs w:val="20"/>
-        </w:rPr>
-        <w:tab/>
-      </w:r>
-    </w:p>
-    <w:p>
-      <w:pPr>
-        <w:pStyle w:val="Style17"/>
-        <w:jc w:val="both"/>
-        <w:rPr>
-          <w:sz w:val="20"/>
-          <w:szCs w:val="20"/>
-        </w:rPr>
+        <w:rPr/>
+      </w:pPr>
+      <w:r>
+        <w:rPr>
+          <w:sz w:val="20"/>
+          <w:szCs w:val="20"/>
+        </w:rPr>
+        <w:tab/>
+      </w:r>
+    </w:p>
+    <w:p>
+      <w:pPr>
+        <w:pStyle w:val="Style17"/>
+        <w:jc w:val="both"/>
+        <w:rPr/>
       </w:pPr>
       <w:r>
         <w:rPr>
@@ -4994,10 +4385,7 @@
       <w:pPr>
         <w:pStyle w:val="Style17"/>
         <w:jc w:val="both"/>
-        <w:rPr>
-          <w:sz w:val="20"/>
-          <w:szCs w:val="20"/>
-        </w:rPr>
+        <w:rPr/>
       </w:pPr>
       <w:r>
         <w:rPr>
@@ -5012,10 +4400,7 @@
       <w:pPr>
         <w:pStyle w:val="Style17"/>
         <w:jc w:val="both"/>
-        <w:rPr>
-          <w:sz w:val="20"/>
-          <w:szCs w:val="20"/>
-        </w:rPr>
+        <w:rPr/>
       </w:pPr>
       <w:r>
         <w:rPr>
@@ -5045,10 +4430,7 @@
       <w:pPr>
         <w:pStyle w:val="Style17"/>
         <w:jc w:val="both"/>
-        <w:rPr>
-          <w:sz w:val="20"/>
-          <w:szCs w:val="20"/>
-        </w:rPr>
+        <w:rPr/>
       </w:pPr>
       <w:r>
         <w:rPr>
@@ -5062,10 +4444,7 @@
       <w:pPr>
         <w:pStyle w:val="Style17"/>
         <w:jc w:val="both"/>
-        <w:rPr>
-          <w:sz w:val="20"/>
-          <w:szCs w:val="20"/>
-        </w:rPr>
+        <w:rPr/>
       </w:pPr>
       <w:r>
         <w:rPr>
@@ -5079,10 +4458,7 @@
       <w:pPr>
         <w:pStyle w:val="Style17"/>
         <w:jc w:val="both"/>
-        <w:rPr>
-          <w:sz w:val="20"/>
-          <w:szCs w:val="20"/>
-        </w:rPr>
+        <w:rPr/>
       </w:pPr>
       <w:r>
         <w:rPr>
@@ -5097,10 +4473,7 @@
       <w:pPr>
         <w:pStyle w:val="Style17"/>
         <w:jc w:val="both"/>
-        <w:rPr>
-          <w:sz w:val="20"/>
-          <w:szCs w:val="20"/>
-        </w:rPr>
+        <w:rPr/>
       </w:pPr>
       <w:r>
         <w:rPr>
@@ -5115,10 +4488,7 @@
       <w:pPr>
         <w:pStyle w:val="Style17"/>
         <w:jc w:val="both"/>
-        <w:rPr>
-          <w:sz w:val="20"/>
-          <w:szCs w:val="20"/>
-        </w:rPr>
+        <w:rPr/>
       </w:pPr>
       <w:r>
         <w:rPr>
@@ -5133,10 +4503,7 @@
       <w:pPr>
         <w:pStyle w:val="Style17"/>
         <w:jc w:val="both"/>
-        <w:rPr>
-          <w:sz w:val="20"/>
-          <w:szCs w:val="20"/>
-        </w:rPr>
+        <w:rPr/>
       </w:pPr>
       <w:r>
         <w:rPr>
@@ -5151,10 +4518,7 @@
       <w:pPr>
         <w:pStyle w:val="Style17"/>
         <w:jc w:val="both"/>
-        <w:rPr>
-          <w:sz w:val="20"/>
-          <w:szCs w:val="20"/>
-        </w:rPr>
+        <w:rPr/>
       </w:pPr>
       <w:r>
         <w:rPr>
@@ -5169,10 +4533,7 @@
       <w:pPr>
         <w:pStyle w:val="Style17"/>
         <w:jc w:val="both"/>
-        <w:rPr>
-          <w:sz w:val="20"/>
-          <w:szCs w:val="20"/>
-        </w:rPr>
+        <w:rPr/>
       </w:pPr>
       <w:r>
         <w:rPr>
@@ -5187,10 +4548,7 @@
       <w:pPr>
         <w:pStyle w:val="Style17"/>
         <w:jc w:val="both"/>
-        <w:rPr>
-          <w:sz w:val="20"/>
-          <w:szCs w:val="20"/>
-        </w:rPr>
+        <w:rPr/>
       </w:pPr>
       <w:r>
         <w:rPr>
@@ -5205,10 +4563,7 @@
       <w:pPr>
         <w:pStyle w:val="Style17"/>
         <w:jc w:val="both"/>
-        <w:rPr>
-          <w:sz w:val="20"/>
-          <w:szCs w:val="20"/>
-        </w:rPr>
+        <w:rPr/>
       </w:pPr>
       <w:r>
         <w:rPr>
@@ -5223,10 +4578,7 @@
       <w:pPr>
         <w:pStyle w:val="Style17"/>
         <w:jc w:val="both"/>
-        <w:rPr>
-          <w:sz w:val="20"/>
-          <w:szCs w:val="20"/>
-        </w:rPr>
+        <w:rPr/>
       </w:pPr>
       <w:r>
         <w:rPr>
@@ -5269,10 +4621,7 @@
       <w:pPr>
         <w:pStyle w:val="Style17"/>
         <w:jc w:val="both"/>
-        <w:rPr>
-          <w:sz w:val="20"/>
-          <w:szCs w:val="20"/>
-        </w:rPr>
+        <w:rPr/>
       </w:pPr>
       <w:r>
         <w:rPr>
@@ -5286,10 +4635,7 @@
       <w:pPr>
         <w:pStyle w:val="Style17"/>
         <w:jc w:val="both"/>
-        <w:rPr>
-          <w:sz w:val="20"/>
-          <w:szCs w:val="20"/>
-        </w:rPr>
+        <w:rPr/>
       </w:pPr>
       <w:r>
         <w:rPr>
@@ -5303,10 +4649,7 @@
       <w:pPr>
         <w:pStyle w:val="Style17"/>
         <w:jc w:val="both"/>
-        <w:rPr>
-          <w:sz w:val="20"/>
-          <w:szCs w:val="20"/>
-        </w:rPr>
+        <w:rPr/>
       </w:pPr>
       <w:r>
         <w:rPr>
@@ -5336,10 +4679,7 @@
       <w:pPr>
         <w:pStyle w:val="Style17"/>
         <w:jc w:val="both"/>
-        <w:rPr>
-          <w:sz w:val="20"/>
-          <w:szCs w:val="20"/>
-        </w:rPr>
+        <w:rPr/>
       </w:pPr>
       <w:r>
         <w:rPr>
@@ -5353,10 +4693,7 @@
       <w:pPr>
         <w:pStyle w:val="Style17"/>
         <w:jc w:val="both"/>
-        <w:rPr>
-          <w:sz w:val="20"/>
-          <w:szCs w:val="20"/>
-        </w:rPr>
+        <w:rPr/>
       </w:pPr>
       <w:r>
         <w:rPr>
@@ -5370,10 +4707,7 @@
       <w:pPr>
         <w:pStyle w:val="Style17"/>
         <w:jc w:val="both"/>
-        <w:rPr>
-          <w:sz w:val="20"/>
-          <w:szCs w:val="20"/>
-        </w:rPr>
+        <w:rPr/>
       </w:pPr>
       <w:r>
         <w:rPr>
@@ -5387,10 +4721,7 @@
       <w:pPr>
         <w:pStyle w:val="Style17"/>
         <w:jc w:val="both"/>
-        <w:rPr>
-          <w:sz w:val="20"/>
-          <w:szCs w:val="20"/>
-        </w:rPr>
+        <w:rPr/>
       </w:pPr>
       <w:r>
         <w:rPr>
@@ -5404,10 +4735,7 @@
       <w:pPr>
         <w:pStyle w:val="Style17"/>
         <w:jc w:val="both"/>
-        <w:rPr>
-          <w:sz w:val="20"/>
-          <w:szCs w:val="20"/>
-        </w:rPr>
+        <w:rPr/>
       </w:pPr>
       <w:r>
         <w:rPr>
@@ -5421,10 +4749,7 @@
       <w:pPr>
         <w:pStyle w:val="Style17"/>
         <w:jc w:val="both"/>
-        <w:rPr>
-          <w:sz w:val="20"/>
-          <w:szCs w:val="20"/>
-        </w:rPr>
+        <w:rPr/>
       </w:pPr>
       <w:r>
         <w:rPr>
@@ -5438,10 +4763,7 @@
       <w:pPr>
         <w:pStyle w:val="Style17"/>
         <w:jc w:val="both"/>
-        <w:rPr>
-          <w:sz w:val="20"/>
-          <w:szCs w:val="20"/>
-        </w:rPr>
+        <w:rPr/>
       </w:pPr>
       <w:r>
         <w:rPr>
@@ -5455,10 +4777,7 @@
       <w:pPr>
         <w:pStyle w:val="Style17"/>
         <w:jc w:val="both"/>
-        <w:rPr>
-          <w:sz w:val="20"/>
-          <w:szCs w:val="20"/>
-        </w:rPr>
+        <w:rPr/>
       </w:pPr>
       <w:r>
         <w:rPr>
@@ -5472,10 +4791,7 @@
       <w:pPr>
         <w:pStyle w:val="Style17"/>
         <w:jc w:val="both"/>
-        <w:rPr>
-          <w:sz w:val="20"/>
-          <w:szCs w:val="20"/>
-        </w:rPr>
+        <w:rPr/>
       </w:pPr>
       <w:r>
         <w:rPr>
@@ -5505,10 +4821,7 @@
       <w:pPr>
         <w:pStyle w:val="Style17"/>
         <w:jc w:val="both"/>
-        <w:rPr>
-          <w:sz w:val="20"/>
-          <w:szCs w:val="20"/>
-        </w:rPr>
+        <w:rPr/>
       </w:pPr>
       <w:r>
         <w:rPr>
@@ -5538,10 +4851,7 @@
       <w:pPr>
         <w:pStyle w:val="Style17"/>
         <w:jc w:val="both"/>
-        <w:rPr>
-          <w:sz w:val="20"/>
-          <w:szCs w:val="20"/>
-        </w:rPr>
+        <w:rPr/>
       </w:pPr>
       <w:r>
         <w:rPr>
@@ -5555,10 +4865,7 @@
       <w:pPr>
         <w:pStyle w:val="Style17"/>
         <w:jc w:val="both"/>
-        <w:rPr>
-          <w:sz w:val="20"/>
-          <w:szCs w:val="20"/>
-        </w:rPr>
+        <w:rPr/>
       </w:pPr>
       <w:r>
         <w:rPr>
@@ -5588,10 +4895,7 @@
       <w:pPr>
         <w:pStyle w:val="Style17"/>
         <w:jc w:val="both"/>
-        <w:rPr>
-          <w:sz w:val="20"/>
-          <w:szCs w:val="20"/>
-        </w:rPr>
+        <w:rPr/>
       </w:pPr>
       <w:r>
         <w:rPr>
@@ -5605,10 +4909,7 @@
       <w:pPr>
         <w:pStyle w:val="Style17"/>
         <w:jc w:val="both"/>
-        <w:rPr>
-          <w:sz w:val="20"/>
-          <w:szCs w:val="20"/>
-        </w:rPr>
+        <w:rPr/>
       </w:pPr>
       <w:r>
         <w:rPr>
@@ -5622,10 +4923,7 @@
       <w:pPr>
         <w:pStyle w:val="Style17"/>
         <w:jc w:val="both"/>
-        <w:rPr>
-          <w:sz w:val="20"/>
-          <w:szCs w:val="20"/>
-        </w:rPr>
+        <w:rPr/>
       </w:pPr>
       <w:r>
         <w:rPr>
@@ -5640,10 +4938,7 @@
       <w:pPr>
         <w:pStyle w:val="Style17"/>
         <w:jc w:val="both"/>
-        <w:rPr>
-          <w:sz w:val="20"/>
-          <w:szCs w:val="20"/>
-        </w:rPr>
+        <w:rPr/>
       </w:pPr>
       <w:r>
         <w:rPr>
@@ -5660,10 +4955,7 @@
       <w:pPr>
         <w:pStyle w:val="Style17"/>
         <w:jc w:val="both"/>
-        <w:rPr>
-          <w:sz w:val="20"/>
-          <w:szCs w:val="20"/>
-        </w:rPr>
+        <w:rPr/>
       </w:pPr>
       <w:r>
         <w:rPr>
@@ -5678,10 +4970,7 @@
       <w:pPr>
         <w:pStyle w:val="Style17"/>
         <w:jc w:val="both"/>
-        <w:rPr>
-          <w:sz w:val="20"/>
-          <w:szCs w:val="20"/>
-        </w:rPr>
+        <w:rPr/>
       </w:pPr>
       <w:r>
         <w:rPr>
@@ -5696,10 +4985,7 @@
       <w:pPr>
         <w:pStyle w:val="Style17"/>
         <w:jc w:val="both"/>
-        <w:rPr>
-          <w:sz w:val="20"/>
-          <w:szCs w:val="20"/>
-        </w:rPr>
+        <w:rPr/>
       </w:pPr>
       <w:r>
         <w:rPr>
@@ -5729,10 +5015,7 @@
       <w:pPr>
         <w:pStyle w:val="Style17"/>
         <w:jc w:val="both"/>
-        <w:rPr>
-          <w:sz w:val="20"/>
-          <w:szCs w:val="20"/>
-        </w:rPr>
+        <w:rPr/>
       </w:pPr>
       <w:r>
         <w:rPr>
@@ -5746,10 +5029,7 @@
       <w:pPr>
         <w:pStyle w:val="Style17"/>
         <w:jc w:val="both"/>
-        <w:rPr>
-          <w:sz w:val="20"/>
-          <w:szCs w:val="20"/>
-        </w:rPr>
+        <w:rPr/>
       </w:pPr>
       <w:r>
         <w:rPr>
@@ -5763,10 +5043,7 @@
       <w:pPr>
         <w:pStyle w:val="Style17"/>
         <w:jc w:val="both"/>
-        <w:rPr>
-          <w:sz w:val="20"/>
-          <w:szCs w:val="20"/>
-        </w:rPr>
+        <w:rPr/>
       </w:pPr>
       <w:r>
         <w:rPr>
@@ -5781,10 +5058,7 @@
       <w:pPr>
         <w:pStyle w:val="Style17"/>
         <w:jc w:val="both"/>
-        <w:rPr>
-          <w:sz w:val="20"/>
-          <w:szCs w:val="20"/>
-        </w:rPr>
+        <w:rPr/>
       </w:pPr>
       <w:r>
         <w:rPr>
@@ -5799,10 +5073,7 @@
       <w:pPr>
         <w:pStyle w:val="Style17"/>
         <w:jc w:val="both"/>
-        <w:rPr>
-          <w:sz w:val="20"/>
-          <w:szCs w:val="20"/>
-        </w:rPr>
+        <w:rPr/>
       </w:pPr>
       <w:r>
         <w:rPr>
@@ -5832,10 +5103,7 @@
       <w:pPr>
         <w:pStyle w:val="Style17"/>
         <w:jc w:val="both"/>
-        <w:rPr>
-          <w:sz w:val="20"/>
-          <w:szCs w:val="20"/>
-        </w:rPr>
+        <w:rPr/>
       </w:pPr>
       <w:r>
         <w:rPr>
@@ -5865,10 +5133,7 @@
       <w:pPr>
         <w:pStyle w:val="Style17"/>
         <w:jc w:val="both"/>
-        <w:rPr>
-          <w:sz w:val="20"/>
-          <w:szCs w:val="20"/>
-        </w:rPr>
+        <w:rPr/>
       </w:pPr>
       <w:r>
         <w:rPr>
@@ -5882,10 +5147,7 @@
       <w:pPr>
         <w:pStyle w:val="Style17"/>
         <w:jc w:val="both"/>
-        <w:rPr>
-          <w:sz w:val="20"/>
-          <w:szCs w:val="20"/>
-        </w:rPr>
+        <w:rPr/>
       </w:pPr>
       <w:r>
         <w:rPr>
@@ -5899,10 +5161,7 @@
       <w:pPr>
         <w:pStyle w:val="Style17"/>
         <w:jc w:val="both"/>
-        <w:rPr>
-          <w:sz w:val="20"/>
-          <w:szCs w:val="20"/>
-        </w:rPr>
+        <w:rPr/>
       </w:pPr>
       <w:r>
         <w:rPr>
@@ -5917,27 +5176,21 @@
       <w:pPr>
         <w:pStyle w:val="Style17"/>
         <w:jc w:val="both"/>
-        <w:rPr>
-          <w:sz w:val="20"/>
-          <w:szCs w:val="20"/>
-        </w:rPr>
-      </w:pPr>
-      <w:r>
-        <w:rPr>
-          <w:sz w:val="20"/>
-          <w:szCs w:val="20"/>
-        </w:rPr>
-        <w:tab/>
-      </w:r>
-    </w:p>
-    <w:p>
-      <w:pPr>
-        <w:pStyle w:val="Style17"/>
-        <w:jc w:val="both"/>
-        <w:rPr>
-          <w:sz w:val="20"/>
-          <w:szCs w:val="20"/>
-        </w:rPr>
+        <w:rPr/>
+      </w:pPr>
+      <w:r>
+        <w:rPr>
+          <w:sz w:val="20"/>
+          <w:szCs w:val="20"/>
+        </w:rPr>
+        <w:tab/>
+      </w:r>
+    </w:p>
+    <w:p>
+      <w:pPr>
+        <w:pStyle w:val="Style17"/>
+        <w:jc w:val="both"/>
+        <w:rPr/>
       </w:pPr>
       <w:r>
         <w:rPr>
@@ -5952,10 +5205,7 @@
       <w:pPr>
         <w:pStyle w:val="Style17"/>
         <w:jc w:val="both"/>
-        <w:rPr>
-          <w:sz w:val="20"/>
-          <w:szCs w:val="20"/>
-        </w:rPr>
+        <w:rPr/>
       </w:pPr>
       <w:r>
         <w:rPr>
@@ -5970,10 +5220,7 @@
       <w:pPr>
         <w:pStyle w:val="Style17"/>
         <w:jc w:val="both"/>
-        <w:rPr>
-          <w:sz w:val="20"/>
-          <w:szCs w:val="20"/>
-        </w:rPr>
+        <w:rPr/>
       </w:pPr>
       <w:r>
         <w:rPr>
@@ -5988,10 +5235,7 @@
       <w:pPr>
         <w:pStyle w:val="Style17"/>
         <w:jc w:val="both"/>
-        <w:rPr>
-          <w:sz w:val="20"/>
-          <w:szCs w:val="20"/>
-        </w:rPr>
+        <w:rPr/>
       </w:pPr>
       <w:r>
         <w:rPr>
@@ -6006,10 +5250,7 @@
       <w:pPr>
         <w:pStyle w:val="Style17"/>
         <w:jc w:val="both"/>
-        <w:rPr>
-          <w:sz w:val="20"/>
-          <w:szCs w:val="20"/>
-        </w:rPr>
+        <w:rPr/>
       </w:pPr>
       <w:r>
         <w:rPr>
@@ -6024,10 +5265,7 @@
       <w:pPr>
         <w:pStyle w:val="Style17"/>
         <w:jc w:val="both"/>
-        <w:rPr>
-          <w:sz w:val="20"/>
-          <w:szCs w:val="20"/>
-        </w:rPr>
+        <w:rPr/>
       </w:pPr>
       <w:r>
         <w:rPr>
@@ -6042,10 +5280,7 @@
       <w:pPr>
         <w:pStyle w:val="Style17"/>
         <w:jc w:val="both"/>
-        <w:rPr>
-          <w:sz w:val="20"/>
-          <w:szCs w:val="20"/>
-        </w:rPr>
+        <w:rPr/>
       </w:pPr>
       <w:r>
         <w:rPr>
@@ -6060,10 +5295,7 @@
       <w:pPr>
         <w:pStyle w:val="Style17"/>
         <w:jc w:val="both"/>
-        <w:rPr>
-          <w:sz w:val="20"/>
-          <w:szCs w:val="20"/>
-        </w:rPr>
+        <w:rPr/>
       </w:pPr>
       <w:r>
         <w:rPr>
@@ -6078,10 +5310,7 @@
       <w:pPr>
         <w:pStyle w:val="Style17"/>
         <w:jc w:val="both"/>
-        <w:rPr>
-          <w:sz w:val="20"/>
-          <w:szCs w:val="20"/>
-        </w:rPr>
+        <w:rPr/>
       </w:pPr>
       <w:r>
         <w:rPr>
@@ -6096,27 +5325,21 @@
       <w:pPr>
         <w:pStyle w:val="Style17"/>
         <w:jc w:val="both"/>
-        <w:rPr>
-          <w:sz w:val="20"/>
-          <w:szCs w:val="20"/>
-        </w:rPr>
-      </w:pPr>
-      <w:r>
-        <w:rPr>
-          <w:sz w:val="20"/>
-          <w:szCs w:val="20"/>
-        </w:rPr>
-        <w:tab/>
-      </w:r>
-    </w:p>
-    <w:p>
-      <w:pPr>
-        <w:pStyle w:val="Style17"/>
-        <w:jc w:val="both"/>
-        <w:rPr>
-          <w:sz w:val="20"/>
-          <w:szCs w:val="20"/>
-        </w:rPr>
+        <w:rPr/>
+      </w:pPr>
+      <w:r>
+        <w:rPr>
+          <w:sz w:val="20"/>
+          <w:szCs w:val="20"/>
+        </w:rPr>
+        <w:tab/>
+      </w:r>
+    </w:p>
+    <w:p>
+      <w:pPr>
+        <w:pStyle w:val="Style17"/>
+        <w:jc w:val="both"/>
+        <w:rPr/>
       </w:pPr>
       <w:r>
         <w:rPr>
@@ -6131,10 +5354,7 @@
       <w:pPr>
         <w:pStyle w:val="Style17"/>
         <w:jc w:val="both"/>
-        <w:rPr>
-          <w:sz w:val="20"/>
-          <w:szCs w:val="20"/>
-        </w:rPr>
+        <w:rPr/>
       </w:pPr>
       <w:r>
         <w:rPr>
@@ -6149,10 +5369,7 @@
       <w:pPr>
         <w:pStyle w:val="Style17"/>
         <w:jc w:val="both"/>
-        <w:rPr>
-          <w:sz w:val="20"/>
-          <w:szCs w:val="20"/>
-        </w:rPr>
+        <w:rPr/>
       </w:pPr>
       <w:r>
         <w:rPr>
@@ -6167,10 +5384,7 @@
       <w:pPr>
         <w:pStyle w:val="Style17"/>
         <w:jc w:val="both"/>
-        <w:rPr>
-          <w:sz w:val="20"/>
-          <w:szCs w:val="20"/>
-        </w:rPr>
+        <w:rPr/>
       </w:pPr>
       <w:r>
         <w:rPr>
@@ -6185,27 +5399,21 @@
       <w:pPr>
         <w:pStyle w:val="Style17"/>
         <w:jc w:val="both"/>
-        <w:rPr>
-          <w:sz w:val="20"/>
-          <w:szCs w:val="20"/>
-        </w:rPr>
-      </w:pPr>
-      <w:r>
-        <w:rPr>
-          <w:sz w:val="20"/>
-          <w:szCs w:val="20"/>
-        </w:rPr>
-        <w:tab/>
-      </w:r>
-    </w:p>
-    <w:p>
-      <w:pPr>
-        <w:pStyle w:val="Style17"/>
-        <w:jc w:val="both"/>
-        <w:rPr>
-          <w:sz w:val="20"/>
-          <w:szCs w:val="20"/>
-        </w:rPr>
+        <w:rPr/>
+      </w:pPr>
+      <w:r>
+        <w:rPr>
+          <w:sz w:val="20"/>
+          <w:szCs w:val="20"/>
+        </w:rPr>
+        <w:tab/>
+      </w:r>
+    </w:p>
+    <w:p>
+      <w:pPr>
+        <w:pStyle w:val="Style17"/>
+        <w:jc w:val="both"/>
+        <w:rPr/>
       </w:pPr>
       <w:r>
         <w:rPr>
@@ -6220,27 +5428,21 @@
       <w:pPr>
         <w:pStyle w:val="Style17"/>
         <w:jc w:val="both"/>
-        <w:rPr>
-          <w:sz w:val="20"/>
-          <w:szCs w:val="20"/>
-        </w:rPr>
-      </w:pPr>
-      <w:r>
-        <w:rPr>
-          <w:sz w:val="20"/>
-          <w:szCs w:val="20"/>
-        </w:rPr>
-        <w:tab/>
-      </w:r>
-    </w:p>
-    <w:p>
-      <w:pPr>
-        <w:pStyle w:val="Style17"/>
-        <w:jc w:val="both"/>
-        <w:rPr>
-          <w:sz w:val="20"/>
-          <w:szCs w:val="20"/>
-        </w:rPr>
+        <w:rPr/>
+      </w:pPr>
+      <w:r>
+        <w:rPr>
+          <w:sz w:val="20"/>
+          <w:szCs w:val="20"/>
+        </w:rPr>
+        <w:tab/>
+      </w:r>
+    </w:p>
+    <w:p>
+      <w:pPr>
+        <w:pStyle w:val="Style17"/>
+        <w:jc w:val="both"/>
+        <w:rPr/>
       </w:pPr>
       <w:r>
         <w:rPr>
@@ -6255,27 +5457,21 @@
       <w:pPr>
         <w:pStyle w:val="Style17"/>
         <w:jc w:val="both"/>
-        <w:rPr>
-          <w:sz w:val="20"/>
-          <w:szCs w:val="20"/>
-        </w:rPr>
-      </w:pPr>
-      <w:r>
-        <w:rPr>
-          <w:sz w:val="20"/>
-          <w:szCs w:val="20"/>
-        </w:rPr>
-        <w:tab/>
-      </w:r>
-    </w:p>
-    <w:p>
-      <w:pPr>
-        <w:pStyle w:val="Style17"/>
-        <w:jc w:val="both"/>
-        <w:rPr>
-          <w:sz w:val="20"/>
-          <w:szCs w:val="20"/>
-        </w:rPr>
+        <w:rPr/>
+      </w:pPr>
+      <w:r>
+        <w:rPr>
+          <w:sz w:val="20"/>
+          <w:szCs w:val="20"/>
+        </w:rPr>
+        <w:tab/>
+      </w:r>
+    </w:p>
+    <w:p>
+      <w:pPr>
+        <w:pStyle w:val="Style17"/>
+        <w:jc w:val="both"/>
+        <w:rPr/>
       </w:pPr>
       <w:r>
         <w:rPr>
@@ -6290,10 +5486,7 @@
       <w:pPr>
         <w:pStyle w:val="Style17"/>
         <w:jc w:val="both"/>
-        <w:rPr>
-          <w:sz w:val="20"/>
-          <w:szCs w:val="20"/>
-        </w:rPr>
+        <w:rPr/>
       </w:pPr>
       <w:r>
         <w:rPr>
@@ -6308,10 +5501,7 @@
       <w:pPr>
         <w:pStyle w:val="Style17"/>
         <w:jc w:val="both"/>
-        <w:rPr>
-          <w:sz w:val="20"/>
-          <w:szCs w:val="20"/>
-        </w:rPr>
+        <w:rPr/>
       </w:pPr>
       <w:r>
         <w:rPr>
@@ -6326,10 +5516,7 @@
       <w:pPr>
         <w:pStyle w:val="Style17"/>
         <w:jc w:val="both"/>
-        <w:rPr>
-          <w:sz w:val="20"/>
-          <w:szCs w:val="20"/>
-        </w:rPr>
+        <w:rPr/>
       </w:pPr>
       <w:r>
         <w:rPr>
@@ -6344,27 +5531,21 @@
       <w:pPr>
         <w:pStyle w:val="Style17"/>
         <w:jc w:val="both"/>
-        <w:rPr>
-          <w:sz w:val="20"/>
-          <w:szCs w:val="20"/>
-        </w:rPr>
-      </w:pPr>
-      <w:r>
-        <w:rPr>
-          <w:sz w:val="20"/>
-          <w:szCs w:val="20"/>
-        </w:rPr>
-        <w:tab/>
-      </w:r>
-    </w:p>
-    <w:p>
-      <w:pPr>
-        <w:pStyle w:val="Style17"/>
-        <w:jc w:val="both"/>
-        <w:rPr>
-          <w:sz w:val="20"/>
-          <w:szCs w:val="20"/>
-        </w:rPr>
+        <w:rPr/>
+      </w:pPr>
+      <w:r>
+        <w:rPr>
+          <w:sz w:val="20"/>
+          <w:szCs w:val="20"/>
+        </w:rPr>
+        <w:tab/>
+      </w:r>
+    </w:p>
+    <w:p>
+      <w:pPr>
+        <w:pStyle w:val="Style17"/>
+        <w:jc w:val="both"/>
+        <w:rPr/>
       </w:pPr>
       <w:r>
         <w:rPr>
@@ -6379,10 +5560,7 @@
       <w:pPr>
         <w:pStyle w:val="Style17"/>
         <w:jc w:val="both"/>
-        <w:rPr>
-          <w:sz w:val="20"/>
-          <w:szCs w:val="20"/>
-        </w:rPr>
+        <w:rPr/>
       </w:pPr>
       <w:r>
         <w:rPr>
@@ -6397,10 +5575,7 @@
       <w:pPr>
         <w:pStyle w:val="Style17"/>
         <w:jc w:val="both"/>
-        <w:rPr>
-          <w:sz w:val="20"/>
-          <w:szCs w:val="20"/>
-        </w:rPr>
+        <w:rPr/>
       </w:pPr>
       <w:r>
         <w:rPr>
@@ -6415,10 +5590,7 @@
       <w:pPr>
         <w:pStyle w:val="Style17"/>
         <w:jc w:val="both"/>
-        <w:rPr>
-          <w:sz w:val="20"/>
-          <w:szCs w:val="20"/>
-        </w:rPr>
+        <w:rPr/>
       </w:pPr>
       <w:r>
         <w:rPr>
@@ -6434,10 +5606,7 @@
       <w:pPr>
         <w:pStyle w:val="Style17"/>
         <w:jc w:val="both"/>
-        <w:rPr>
-          <w:sz w:val="20"/>
-          <w:szCs w:val="20"/>
-        </w:rPr>
+        <w:rPr/>
       </w:pPr>
       <w:r>
         <w:rPr>
@@ -6453,10 +5622,7 @@
       <w:pPr>
         <w:pStyle w:val="Style17"/>
         <w:jc w:val="both"/>
-        <w:rPr>
-          <w:sz w:val="20"/>
-          <w:szCs w:val="20"/>
-        </w:rPr>
+        <w:rPr/>
       </w:pPr>
       <w:r>
         <w:rPr>
@@ -6471,10 +5637,7 @@
       <w:pPr>
         <w:pStyle w:val="Style17"/>
         <w:jc w:val="both"/>
-        <w:rPr>
-          <w:sz w:val="20"/>
-          <w:szCs w:val="20"/>
-        </w:rPr>
+        <w:rPr/>
       </w:pPr>
       <w:r>
         <w:rPr>
@@ -6489,10 +5652,7 @@
       <w:pPr>
         <w:pStyle w:val="Style17"/>
         <w:jc w:val="both"/>
-        <w:rPr>
-          <w:sz w:val="20"/>
-          <w:szCs w:val="20"/>
-        </w:rPr>
+        <w:rPr/>
       </w:pPr>
       <w:r>
         <w:rPr>
@@ -6507,29 +5667,23 @@
       <w:pPr>
         <w:pStyle w:val="Style17"/>
         <w:jc w:val="both"/>
-        <w:rPr>
-          <w:sz w:val="20"/>
-          <w:szCs w:val="20"/>
-        </w:rPr>
-      </w:pPr>
-      <w:r>
-        <w:rPr>
-          <w:sz w:val="20"/>
-          <w:szCs w:val="20"/>
-        </w:rPr>
-        <w:tab/>
-        <w:tab/>
-        <w:t>common_queue = msgget(200, IPC_CREAT); // trying to open common queue</w:t>
-      </w:r>
-    </w:p>
-    <w:p>
-      <w:pPr>
-        <w:pStyle w:val="Style17"/>
-        <w:jc w:val="both"/>
-        <w:rPr>
-          <w:sz w:val="20"/>
-          <w:szCs w:val="20"/>
-        </w:rPr>
+        <w:rPr/>
+      </w:pPr>
+      <w:r>
+        <w:rPr>
+          <w:sz w:val="20"/>
+          <w:szCs w:val="20"/>
+        </w:rPr>
+        <w:tab/>
+        <w:tab/>
+        <w:t>common_queue = msgget(190, IPC_CREAT); // trying to open common queue</w:t>
+      </w:r>
+    </w:p>
+    <w:p>
+      <w:pPr>
+        <w:pStyle w:val="Style17"/>
+        <w:jc w:val="both"/>
+        <w:rPr/>
       </w:pPr>
       <w:r>
         <w:rPr>
@@ -6545,10 +5699,7 @@
       <w:pPr>
         <w:pStyle w:val="Style17"/>
         <w:jc w:val="both"/>
-        <w:rPr>
-          <w:sz w:val="20"/>
-          <w:szCs w:val="20"/>
-        </w:rPr>
+        <w:rPr/>
       </w:pPr>
       <w:r>
         <w:rPr>
@@ -6564,10 +5715,7 @@
       <w:pPr>
         <w:pStyle w:val="Style17"/>
         <w:jc w:val="both"/>
-        <w:rPr>
-          <w:sz w:val="20"/>
-          <w:szCs w:val="20"/>
-        </w:rPr>
+        <w:rPr/>
       </w:pPr>
       <w:r>
         <w:rPr>
@@ -6584,10 +5732,7 @@
       <w:pPr>
         <w:pStyle w:val="Style17"/>
         <w:jc w:val="both"/>
-        <w:rPr>
-          <w:sz w:val="20"/>
-          <w:szCs w:val="20"/>
-        </w:rPr>
+        <w:rPr/>
       </w:pPr>
       <w:r>
         <w:rPr>
@@ -6604,10 +5749,7 @@
       <w:pPr>
         <w:pStyle w:val="Style17"/>
         <w:jc w:val="both"/>
-        <w:rPr>
-          <w:sz w:val="20"/>
-          <w:szCs w:val="20"/>
-        </w:rPr>
+        <w:rPr/>
       </w:pPr>
       <w:r>
         <w:rPr>
@@ -6623,10 +5765,7 @@
       <w:pPr>
         <w:pStyle w:val="Style17"/>
         <w:jc w:val="both"/>
-        <w:rPr>
-          <w:sz w:val="20"/>
-          <w:szCs w:val="20"/>
-        </w:rPr>
+        <w:rPr/>
       </w:pPr>
       <w:r>
         <w:rPr>
@@ -6642,10 +5781,7 @@
       <w:pPr>
         <w:pStyle w:val="Style17"/>
         <w:jc w:val="both"/>
-        <w:rPr>
-          <w:sz w:val="20"/>
-          <w:szCs w:val="20"/>
-        </w:rPr>
+        <w:rPr/>
       </w:pPr>
       <w:r>
         <w:rPr>
@@ -6661,10 +5797,7 @@
       <w:pPr>
         <w:pStyle w:val="Style17"/>
         <w:jc w:val="both"/>
-        <w:rPr>
-          <w:sz w:val="20"/>
-          <w:szCs w:val="20"/>
-        </w:rPr>
+        <w:rPr/>
       </w:pPr>
       <w:r>
         <w:rPr>
@@ -6681,10 +5814,7 @@
       <w:pPr>
         <w:pStyle w:val="Style17"/>
         <w:jc w:val="both"/>
-        <w:rPr>
-          <w:sz w:val="20"/>
-          <w:szCs w:val="20"/>
-        </w:rPr>
+        <w:rPr/>
       </w:pPr>
       <w:r>
         <w:rPr>
@@ -6700,10 +5830,7 @@
       <w:pPr>
         <w:pStyle w:val="Style17"/>
         <w:jc w:val="both"/>
-        <w:rPr>
-          <w:sz w:val="20"/>
-          <w:szCs w:val="20"/>
-        </w:rPr>
+        <w:rPr/>
       </w:pPr>
       <w:r>
         <w:rPr>
@@ -6718,27 +5845,21 @@
       <w:pPr>
         <w:pStyle w:val="Style17"/>
         <w:jc w:val="both"/>
-        <w:rPr>
-          <w:sz w:val="20"/>
-          <w:szCs w:val="20"/>
-        </w:rPr>
-      </w:pPr>
-      <w:r>
-        <w:rPr>
-          <w:sz w:val="20"/>
-          <w:szCs w:val="20"/>
-        </w:rPr>
-        <w:tab/>
-      </w:r>
-    </w:p>
-    <w:p>
-      <w:pPr>
-        <w:pStyle w:val="Style17"/>
-        <w:jc w:val="both"/>
-        <w:rPr>
-          <w:sz w:val="20"/>
-          <w:szCs w:val="20"/>
-        </w:rPr>
+        <w:rPr/>
+      </w:pPr>
+      <w:r>
+        <w:rPr>
+          <w:sz w:val="20"/>
+          <w:szCs w:val="20"/>
+        </w:rPr>
+        <w:tab/>
+      </w:r>
+    </w:p>
+    <w:p>
+      <w:pPr>
+        <w:pStyle w:val="Style17"/>
+        <w:jc w:val="both"/>
+        <w:rPr/>
       </w:pPr>
       <w:r>
         <w:rPr>
@@ -6753,27 +5874,21 @@
       <w:pPr>
         <w:pStyle w:val="Style17"/>
         <w:jc w:val="both"/>
-        <w:rPr>
-          <w:sz w:val="20"/>
-          <w:szCs w:val="20"/>
-        </w:rPr>
-      </w:pPr>
-      <w:r>
-        <w:rPr>
-          <w:sz w:val="20"/>
-          <w:szCs w:val="20"/>
-        </w:rPr>
-        <w:tab/>
-      </w:r>
-    </w:p>
-    <w:p>
-      <w:pPr>
-        <w:pStyle w:val="Style17"/>
-        <w:jc w:val="both"/>
-        <w:rPr>
-          <w:sz w:val="20"/>
-          <w:szCs w:val="20"/>
-        </w:rPr>
+        <w:rPr/>
+      </w:pPr>
+      <w:r>
+        <w:rPr>
+          <w:sz w:val="20"/>
+          <w:szCs w:val="20"/>
+        </w:rPr>
+        <w:tab/>
+      </w:r>
+    </w:p>
+    <w:p>
+      <w:pPr>
+        <w:pStyle w:val="Style17"/>
+        <w:jc w:val="both"/>
+        <w:rPr/>
       </w:pPr>
       <w:r>
         <w:rPr>
@@ -6788,27 +5903,21 @@
       <w:pPr>
         <w:pStyle w:val="Style17"/>
         <w:jc w:val="both"/>
-        <w:rPr>
-          <w:sz w:val="20"/>
-          <w:szCs w:val="20"/>
-        </w:rPr>
-      </w:pPr>
-      <w:r>
-        <w:rPr>
-          <w:sz w:val="20"/>
-          <w:szCs w:val="20"/>
-        </w:rPr>
-        <w:tab/>
-      </w:r>
-    </w:p>
-    <w:p>
-      <w:pPr>
-        <w:pStyle w:val="Style17"/>
-        <w:jc w:val="both"/>
-        <w:rPr>
-          <w:sz w:val="20"/>
-          <w:szCs w:val="20"/>
-        </w:rPr>
+        <w:rPr/>
+      </w:pPr>
+      <w:r>
+        <w:rPr>
+          <w:sz w:val="20"/>
+          <w:szCs w:val="20"/>
+        </w:rPr>
+        <w:tab/>
+      </w:r>
+    </w:p>
+    <w:p>
+      <w:pPr>
+        <w:pStyle w:val="Style17"/>
+        <w:jc w:val="both"/>
+        <w:rPr/>
       </w:pPr>
       <w:r>
         <w:rPr>
@@ -6823,10 +5932,7 @@
       <w:pPr>
         <w:pStyle w:val="Style17"/>
         <w:jc w:val="both"/>
-        <w:rPr>
-          <w:sz w:val="20"/>
-          <w:szCs w:val="20"/>
-        </w:rPr>
+        <w:rPr/>
       </w:pPr>
       <w:r>
         <w:rPr>
@@ -6841,10 +5947,7 @@
       <w:pPr>
         <w:pStyle w:val="Style17"/>
         <w:jc w:val="both"/>
-        <w:rPr>
-          <w:sz w:val="20"/>
-          <w:szCs w:val="20"/>
-        </w:rPr>
+        <w:rPr/>
       </w:pPr>
       <w:r>
         <w:rPr>
@@ -6859,10 +5962,7 @@
       <w:pPr>
         <w:pStyle w:val="Style17"/>
         <w:jc w:val="both"/>
-        <w:rPr>
-          <w:sz w:val="20"/>
-          <w:szCs w:val="20"/>
-        </w:rPr>
+        <w:rPr/>
       </w:pPr>
       <w:r>
         <w:rPr>
@@ -6878,10 +5978,7 @@
       <w:pPr>
         <w:pStyle w:val="Style17"/>
         <w:jc w:val="both"/>
-        <w:rPr>
-          <w:sz w:val="20"/>
-          <w:szCs w:val="20"/>
-        </w:rPr>
+        <w:rPr/>
       </w:pPr>
       <w:r>
         <w:rPr>
@@ -6897,10 +5994,7 @@
       <w:pPr>
         <w:pStyle w:val="Style17"/>
         <w:jc w:val="both"/>
-        <w:rPr>
-          <w:sz w:val="20"/>
-          <w:szCs w:val="20"/>
-        </w:rPr>
+        <w:rPr/>
       </w:pPr>
       <w:r>
         <w:rPr>
@@ -6916,10 +6010,7 @@
       <w:pPr>
         <w:pStyle w:val="Style17"/>
         <w:jc w:val="both"/>
-        <w:rPr>
-          <w:sz w:val="20"/>
-          <w:szCs w:val="20"/>
-        </w:rPr>
+        <w:rPr/>
       </w:pPr>
       <w:r>
         <w:rPr>
@@ -6936,10 +6027,7 @@
       <w:pPr>
         <w:pStyle w:val="Style17"/>
         <w:jc w:val="both"/>
-        <w:rPr>
-          <w:sz w:val="20"/>
-          <w:szCs w:val="20"/>
-        </w:rPr>
+        <w:rPr/>
       </w:pPr>
       <w:r>
         <w:rPr>
@@ -6956,10 +6044,7 @@
       <w:pPr>
         <w:pStyle w:val="Style17"/>
         <w:jc w:val="both"/>
-        <w:rPr>
-          <w:sz w:val="20"/>
-          <w:szCs w:val="20"/>
-        </w:rPr>
+        <w:rPr/>
       </w:pPr>
       <w:r>
         <w:rPr>
@@ -6975,10 +6060,7 @@
       <w:pPr>
         <w:pStyle w:val="Style17"/>
         <w:jc w:val="both"/>
-        <w:rPr>
-          <w:sz w:val="20"/>
-          <w:szCs w:val="20"/>
-        </w:rPr>
+        <w:rPr/>
       </w:pPr>
       <w:r>
         <w:rPr>
@@ -6994,10 +6076,7 @@
       <w:pPr>
         <w:pStyle w:val="Style17"/>
         <w:jc w:val="both"/>
-        <w:rPr>
-          <w:sz w:val="20"/>
-          <w:szCs w:val="20"/>
-        </w:rPr>
+        <w:rPr/>
       </w:pPr>
       <w:r>
         <w:rPr>
@@ -7012,10 +6091,7 @@
       <w:pPr>
         <w:pStyle w:val="Style17"/>
         <w:jc w:val="both"/>
-        <w:rPr>
-          <w:sz w:val="20"/>
-          <w:szCs w:val="20"/>
-        </w:rPr>
+        <w:rPr/>
       </w:pPr>
       <w:r>
         <w:rPr>
@@ -7030,10 +6106,7 @@
       <w:pPr>
         <w:pStyle w:val="Style17"/>
         <w:jc w:val="both"/>
-        <w:rPr>
-          <w:sz w:val="20"/>
-          <w:szCs w:val="20"/>
-        </w:rPr>
+        <w:rPr/>
       </w:pPr>
       <w:r>
         <w:rPr>
@@ -7048,10 +6121,7 @@
       <w:pPr>
         <w:pStyle w:val="Style17"/>
         <w:jc w:val="both"/>
-        <w:rPr>
-          <w:sz w:val="20"/>
-          <w:szCs w:val="20"/>
-        </w:rPr>
+        <w:rPr/>
       </w:pPr>
       <w:r>
         <w:rPr>
@@ -7067,10 +6137,7 @@
       <w:pPr>
         <w:pStyle w:val="Style17"/>
         <w:jc w:val="both"/>
-        <w:rPr>
-          <w:sz w:val="20"/>
-          <w:szCs w:val="20"/>
-        </w:rPr>
+        <w:rPr/>
       </w:pPr>
       <w:r>
         <w:rPr>
@@ -7085,27 +6152,21 @@
       <w:pPr>
         <w:pStyle w:val="Style17"/>
         <w:jc w:val="both"/>
-        <w:rPr>
-          <w:sz w:val="20"/>
-          <w:szCs w:val="20"/>
-        </w:rPr>
-      </w:pPr>
-      <w:r>
-        <w:rPr>
-          <w:sz w:val="20"/>
-          <w:szCs w:val="20"/>
-        </w:rPr>
-        <w:tab/>
-      </w:r>
-    </w:p>
-    <w:p>
-      <w:pPr>
-        <w:pStyle w:val="Style17"/>
-        <w:jc w:val="both"/>
-        <w:rPr>
-          <w:sz w:val="20"/>
-          <w:szCs w:val="20"/>
-        </w:rPr>
+        <w:rPr/>
+      </w:pPr>
+      <w:r>
+        <w:rPr>
+          <w:sz w:val="20"/>
+          <w:szCs w:val="20"/>
+        </w:rPr>
+        <w:tab/>
+      </w:r>
+    </w:p>
+    <w:p>
+      <w:pPr>
+        <w:pStyle w:val="Style17"/>
+        <w:jc w:val="both"/>
+        <w:rPr/>
       </w:pPr>
       <w:r>
         <w:rPr>
@@ -7120,27 +6181,21 @@
       <w:pPr>
         <w:pStyle w:val="Style17"/>
         <w:jc w:val="both"/>
-        <w:rPr>
-          <w:sz w:val="20"/>
-          <w:szCs w:val="20"/>
-        </w:rPr>
-      </w:pPr>
-      <w:r>
-        <w:rPr>
-          <w:sz w:val="20"/>
-          <w:szCs w:val="20"/>
-        </w:rPr>
-        <w:tab/>
-      </w:r>
-    </w:p>
-    <w:p>
-      <w:pPr>
-        <w:pStyle w:val="Style17"/>
-        <w:jc w:val="both"/>
-        <w:rPr>
-          <w:sz w:val="20"/>
-          <w:szCs w:val="20"/>
-        </w:rPr>
+        <w:rPr/>
+      </w:pPr>
+      <w:r>
+        <w:rPr>
+          <w:sz w:val="20"/>
+          <w:szCs w:val="20"/>
+        </w:rPr>
+        <w:tab/>
+      </w:r>
+    </w:p>
+    <w:p>
+      <w:pPr>
+        <w:pStyle w:val="Style17"/>
+        <w:jc w:val="both"/>
+        <w:rPr/>
       </w:pPr>
       <w:r>
         <w:rPr>
@@ -7155,10 +6210,7 @@
       <w:pPr>
         <w:pStyle w:val="Style17"/>
         <w:jc w:val="both"/>
-        <w:rPr>
-          <w:sz w:val="20"/>
-          <w:szCs w:val="20"/>
-        </w:rPr>
+        <w:rPr/>
       </w:pPr>
       <w:r>
         <w:rPr>
@@ -7173,27 +6225,21 @@
       <w:pPr>
         <w:pStyle w:val="Style17"/>
         <w:jc w:val="both"/>
-        <w:rPr>
-          <w:sz w:val="20"/>
-          <w:szCs w:val="20"/>
-        </w:rPr>
-      </w:pPr>
-      <w:r>
-        <w:rPr>
-          <w:sz w:val="20"/>
-          <w:szCs w:val="20"/>
-        </w:rPr>
-        <w:tab/>
-      </w:r>
-    </w:p>
-    <w:p>
-      <w:pPr>
-        <w:pStyle w:val="Style17"/>
-        <w:jc w:val="both"/>
-        <w:rPr>
-          <w:sz w:val="20"/>
-          <w:szCs w:val="20"/>
-        </w:rPr>
+        <w:rPr/>
+      </w:pPr>
+      <w:r>
+        <w:rPr>
+          <w:sz w:val="20"/>
+          <w:szCs w:val="20"/>
+        </w:rPr>
+        <w:tab/>
+      </w:r>
+    </w:p>
+    <w:p>
+      <w:pPr>
+        <w:pStyle w:val="Style17"/>
+        <w:jc w:val="both"/>
+        <w:rPr/>
       </w:pPr>
       <w:r>
         <w:rPr>
@@ -7208,10 +6254,7 @@
       <w:pPr>
         <w:pStyle w:val="Style17"/>
         <w:jc w:val="both"/>
-        <w:rPr>
-          <w:sz w:val="20"/>
-          <w:szCs w:val="20"/>
-        </w:rPr>
+        <w:rPr/>
       </w:pPr>
       <w:r>
         <w:rPr>
@@ -7226,27 +6269,21 @@
       <w:pPr>
         <w:pStyle w:val="Style17"/>
         <w:jc w:val="both"/>
-        <w:rPr>
-          <w:sz w:val="20"/>
-          <w:szCs w:val="20"/>
-        </w:rPr>
-      </w:pPr>
-      <w:r>
-        <w:rPr>
-          <w:sz w:val="20"/>
-          <w:szCs w:val="20"/>
-        </w:rPr>
-        <w:tab/>
-      </w:r>
-    </w:p>
-    <w:p>
-      <w:pPr>
-        <w:pStyle w:val="Style17"/>
-        <w:jc w:val="both"/>
-        <w:rPr>
-          <w:sz w:val="20"/>
-          <w:szCs w:val="20"/>
-        </w:rPr>
+        <w:rPr/>
+      </w:pPr>
+      <w:r>
+        <w:rPr>
+          <w:sz w:val="20"/>
+          <w:szCs w:val="20"/>
+        </w:rPr>
+        <w:tab/>
+      </w:r>
+    </w:p>
+    <w:p>
+      <w:pPr>
+        <w:pStyle w:val="Style17"/>
+        <w:jc w:val="both"/>
+        <w:rPr/>
       </w:pPr>
       <w:r>
         <w:rPr>
@@ -7261,27 +6298,21 @@
       <w:pPr>
         <w:pStyle w:val="Style17"/>
         <w:jc w:val="both"/>
-        <w:rPr>
-          <w:sz w:val="20"/>
-          <w:szCs w:val="20"/>
-        </w:rPr>
-      </w:pPr>
-      <w:r>
-        <w:rPr>
-          <w:sz w:val="20"/>
-          <w:szCs w:val="20"/>
-        </w:rPr>
-        <w:tab/>
-      </w:r>
-    </w:p>
-    <w:p>
-      <w:pPr>
-        <w:pStyle w:val="Style17"/>
-        <w:jc w:val="both"/>
-        <w:rPr>
-          <w:sz w:val="20"/>
-          <w:szCs w:val="20"/>
-        </w:rPr>
+        <w:rPr/>
+      </w:pPr>
+      <w:r>
+        <w:rPr>
+          <w:sz w:val="20"/>
+          <w:szCs w:val="20"/>
+        </w:rPr>
+        <w:tab/>
+      </w:r>
+    </w:p>
+    <w:p>
+      <w:pPr>
+        <w:pStyle w:val="Style17"/>
+        <w:jc w:val="both"/>
+        <w:rPr/>
       </w:pPr>
       <w:r>
         <w:rPr>
@@ -7296,10 +6327,7 @@
       <w:pPr>
         <w:pStyle w:val="Style17"/>
         <w:jc w:val="both"/>
-        <w:rPr>
-          <w:sz w:val="20"/>
-          <w:szCs w:val="20"/>
-        </w:rPr>
+        <w:rPr/>
       </w:pPr>
       <w:r>
         <w:rPr>
@@ -7314,10 +6342,7 @@
       <w:pPr>
         <w:pStyle w:val="Style17"/>
         <w:jc w:val="both"/>
-        <w:rPr>
-          <w:sz w:val="20"/>
-          <w:szCs w:val="20"/>
-        </w:rPr>
+        <w:rPr/>
       </w:pPr>
       <w:r>
         <w:rPr>
@@ -7333,10 +6358,7 @@
       <w:pPr>
         <w:pStyle w:val="Style17"/>
         <w:jc w:val="both"/>
-        <w:rPr>
-          <w:sz w:val="20"/>
-          <w:szCs w:val="20"/>
-        </w:rPr>
+        <w:rPr/>
       </w:pPr>
       <w:r>
         <w:rPr>
@@ -7352,10 +6374,7 @@
       <w:pPr>
         <w:pStyle w:val="Style17"/>
         <w:jc w:val="both"/>
-        <w:rPr>
-          <w:sz w:val="20"/>
-          <w:szCs w:val="20"/>
-        </w:rPr>
+        <w:rPr/>
       </w:pPr>
       <w:r>
         <w:rPr>
@@ -7372,10 +6391,7 @@
       <w:pPr>
         <w:pStyle w:val="Style17"/>
         <w:jc w:val="both"/>
-        <w:rPr>
-          <w:sz w:val="20"/>
-          <w:szCs w:val="20"/>
-        </w:rPr>
+        <w:rPr/>
       </w:pPr>
       <w:r>
         <w:rPr>
@@ -7392,29 +6408,23 @@
       <w:pPr>
         <w:pStyle w:val="Style17"/>
         <w:jc w:val="both"/>
-        <w:rPr>
-          <w:sz w:val="20"/>
-          <w:szCs w:val="20"/>
-        </w:rPr>
-      </w:pPr>
-      <w:r>
-        <w:rPr>
-          <w:sz w:val="20"/>
-          <w:szCs w:val="20"/>
-        </w:rPr>
-        <w:tab/>
-        <w:tab/>
-        <w:tab/>
-      </w:r>
-    </w:p>
-    <w:p>
-      <w:pPr>
-        <w:pStyle w:val="Style17"/>
-        <w:jc w:val="both"/>
-        <w:rPr>
-          <w:sz w:val="20"/>
-          <w:szCs w:val="20"/>
-        </w:rPr>
+        <w:rPr/>
+      </w:pPr>
+      <w:r>
+        <w:rPr>
+          <w:sz w:val="20"/>
+          <w:szCs w:val="20"/>
+        </w:rPr>
+        <w:tab/>
+        <w:tab/>
+        <w:tab/>
+      </w:r>
+    </w:p>
+    <w:p>
+      <w:pPr>
+        <w:pStyle w:val="Style17"/>
+        <w:jc w:val="both"/>
+        <w:rPr/>
       </w:pPr>
       <w:r>
         <w:rPr>
@@ -7431,10 +6441,7 @@
       <w:pPr>
         <w:pStyle w:val="Style17"/>
         <w:jc w:val="both"/>
-        <w:rPr>
-          <w:sz w:val="20"/>
-          <w:szCs w:val="20"/>
-        </w:rPr>
+        <w:rPr/>
       </w:pPr>
       <w:r>
         <w:rPr>
@@ -7451,10 +6458,7 @@
       <w:pPr>
         <w:pStyle w:val="Style17"/>
         <w:jc w:val="both"/>
-        <w:rPr>
-          <w:sz w:val="20"/>
-          <w:szCs w:val="20"/>
-        </w:rPr>
+        <w:rPr/>
       </w:pPr>
       <w:r>
         <w:rPr>
@@ -7471,10 +6475,7 @@
       <w:pPr>
         <w:pStyle w:val="Style17"/>
         <w:jc w:val="both"/>
-        <w:rPr>
-          <w:sz w:val="20"/>
-          <w:szCs w:val="20"/>
-        </w:rPr>
+        <w:rPr/>
       </w:pPr>
       <w:r>
         <w:rPr>
@@ -7492,10 +6493,7 @@
       <w:pPr>
         <w:pStyle w:val="Style17"/>
         <w:jc w:val="both"/>
-        <w:rPr>
-          <w:sz w:val="20"/>
-          <w:szCs w:val="20"/>
-        </w:rPr>
+        <w:rPr/>
       </w:pPr>
       <w:r>
         <w:rPr>
@@ -7513,10 +6511,7 @@
       <w:pPr>
         <w:pStyle w:val="Style17"/>
         <w:jc w:val="both"/>
-        <w:rPr>
-          <w:sz w:val="20"/>
-          <w:szCs w:val="20"/>
-        </w:rPr>
+        <w:rPr/>
       </w:pPr>
       <w:r>
         <w:rPr>
@@ -7534,10 +6529,7 @@
       <w:pPr>
         <w:pStyle w:val="Style17"/>
         <w:jc w:val="both"/>
-        <w:rPr>
-          <w:sz w:val="20"/>
-          <w:szCs w:val="20"/>
-        </w:rPr>
+        <w:rPr/>
       </w:pPr>
       <w:r>
         <w:rPr>
@@ -7555,10 +6547,7 @@
       <w:pPr>
         <w:pStyle w:val="Style17"/>
         <w:jc w:val="both"/>
-        <w:rPr>
-          <w:sz w:val="20"/>
-          <w:szCs w:val="20"/>
-        </w:rPr>
+        <w:rPr/>
       </w:pPr>
       <w:r>
         <w:rPr>
@@ -7575,10 +6564,7 @@
       <w:pPr>
         <w:pStyle w:val="Style17"/>
         <w:jc w:val="both"/>
-        <w:rPr>
-          <w:sz w:val="20"/>
-          <w:szCs w:val="20"/>
-        </w:rPr>
+        <w:rPr/>
       </w:pPr>
       <w:r>
         <w:rPr>
@@ -7596,10 +6582,7 @@
       <w:pPr>
         <w:pStyle w:val="Style17"/>
         <w:jc w:val="both"/>
-        <w:rPr>
-          <w:sz w:val="20"/>
-          <w:szCs w:val="20"/>
-        </w:rPr>
+        <w:rPr/>
       </w:pPr>
       <w:r>
         <w:rPr>
@@ -7617,10 +6600,7 @@
       <w:pPr>
         <w:pStyle w:val="Style17"/>
         <w:jc w:val="both"/>
-        <w:rPr>
-          <w:sz w:val="20"/>
-          <w:szCs w:val="20"/>
-        </w:rPr>
+        <w:rPr/>
       </w:pPr>
       <w:r>
         <w:rPr>
@@ -7638,10 +6618,7 @@
       <w:pPr>
         <w:pStyle w:val="Style17"/>
         <w:jc w:val="both"/>
-        <w:rPr>
-          <w:sz w:val="20"/>
-          <w:szCs w:val="20"/>
-        </w:rPr>
+        <w:rPr/>
       </w:pPr>
       <w:r>
         <w:rPr>
@@ -7659,30 +6636,24 @@
       <w:pPr>
         <w:pStyle w:val="Style17"/>
         <w:jc w:val="both"/>
-        <w:rPr>
-          <w:sz w:val="20"/>
-          <w:szCs w:val="20"/>
-        </w:rPr>
-      </w:pPr>
-      <w:r>
-        <w:rPr>
-          <w:sz w:val="20"/>
-          <w:szCs w:val="20"/>
-        </w:rPr>
-        <w:tab/>
-        <w:tab/>
-        <w:tab/>
-        <w:tab/>
-      </w:r>
-    </w:p>
-    <w:p>
-      <w:pPr>
-        <w:pStyle w:val="Style17"/>
-        <w:jc w:val="both"/>
-        <w:rPr>
-          <w:sz w:val="20"/>
-          <w:szCs w:val="20"/>
-        </w:rPr>
+        <w:rPr/>
+      </w:pPr>
+      <w:r>
+        <w:rPr>
+          <w:sz w:val="20"/>
+          <w:szCs w:val="20"/>
+        </w:rPr>
+        <w:tab/>
+        <w:tab/>
+        <w:tab/>
+        <w:tab/>
+      </w:r>
+    </w:p>
+    <w:p>
+      <w:pPr>
+        <w:pStyle w:val="Style17"/>
+        <w:jc w:val="both"/>
+        <w:rPr/>
       </w:pPr>
       <w:r>
         <w:rPr>
@@ -7700,10 +6671,7 @@
       <w:pPr>
         <w:pStyle w:val="Style17"/>
         <w:jc w:val="both"/>
-        <w:rPr>
-          <w:sz w:val="20"/>
-          <w:szCs w:val="20"/>
-        </w:rPr>
+        <w:rPr/>
       </w:pPr>
       <w:r>
         <w:rPr>
@@ -7720,10 +6688,7 @@
       <w:pPr>
         <w:pStyle w:val="Style17"/>
         <w:jc w:val="both"/>
-        <w:rPr>
-          <w:sz w:val="20"/>
-          <w:szCs w:val="20"/>
-        </w:rPr>
+        <w:rPr/>
       </w:pPr>
       <w:r>
         <w:rPr>
@@ -7740,10 +6705,7 @@
       <w:pPr>
         <w:pStyle w:val="Style17"/>
         <w:jc w:val="both"/>
-        <w:rPr>
-          <w:sz w:val="20"/>
-          <w:szCs w:val="20"/>
-        </w:rPr>
+        <w:rPr/>
       </w:pPr>
       <w:r>
         <w:rPr>
@@ -7760,10 +6722,7 @@
       <w:pPr>
         <w:pStyle w:val="Style17"/>
         <w:jc w:val="both"/>
-        <w:rPr>
-          <w:sz w:val="20"/>
-          <w:szCs w:val="20"/>
-        </w:rPr>
+        <w:rPr/>
       </w:pPr>
       <w:r>
         <w:rPr>
@@ -7781,10 +6740,7 @@
       <w:pPr>
         <w:pStyle w:val="Style17"/>
         <w:jc w:val="both"/>
-        <w:rPr>
-          <w:sz w:val="20"/>
-          <w:szCs w:val="20"/>
-        </w:rPr>
+        <w:rPr/>
       </w:pPr>
       <w:r>
         <w:rPr>
@@ -7801,10 +6757,7 @@
       <w:pPr>
         <w:pStyle w:val="Style17"/>
         <w:jc w:val="both"/>
-        <w:rPr>
-          <w:sz w:val="20"/>
-          <w:szCs w:val="20"/>
-        </w:rPr>
+        <w:rPr/>
       </w:pPr>
       <w:r>
         <w:rPr>
@@ -7820,10 +6773,7 @@
       <w:pPr>
         <w:pStyle w:val="Style17"/>
         <w:jc w:val="both"/>
-        <w:rPr>
-          <w:sz w:val="20"/>
-          <w:szCs w:val="20"/>
-        </w:rPr>
+        <w:rPr/>
       </w:pPr>
       <w:r>
         <w:rPr>
@@ -7839,10 +6789,7 @@
       <w:pPr>
         <w:pStyle w:val="Style17"/>
         <w:jc w:val="both"/>
-        <w:rPr>
-          <w:sz w:val="20"/>
-          <w:szCs w:val="20"/>
-        </w:rPr>
+        <w:rPr/>
       </w:pPr>
       <w:r>
         <w:rPr>
@@ -7858,10 +6805,7 @@
       <w:pPr>
         <w:pStyle w:val="Style17"/>
         <w:jc w:val="both"/>
-        <w:rPr>
-          <w:sz w:val="20"/>
-          <w:szCs w:val="20"/>
-        </w:rPr>
+        <w:rPr/>
       </w:pPr>
       <w:r>
         <w:rPr>
@@ -7877,10 +6821,7 @@
       <w:pPr>
         <w:pStyle w:val="Style17"/>
         <w:jc w:val="both"/>
-        <w:rPr>
-          <w:sz w:val="20"/>
-          <w:szCs w:val="20"/>
-        </w:rPr>
+        <w:rPr/>
       </w:pPr>
       <w:r>
         <w:rPr>
@@ -7897,29 +6838,23 @@
       <w:pPr>
         <w:pStyle w:val="Style17"/>
         <w:jc w:val="both"/>
-        <w:rPr>
-          <w:sz w:val="20"/>
-          <w:szCs w:val="20"/>
-        </w:rPr>
-      </w:pPr>
-      <w:r>
-        <w:rPr>
-          <w:sz w:val="20"/>
-          <w:szCs w:val="20"/>
-        </w:rPr>
-        <w:tab/>
-        <w:tab/>
-        <w:tab/>
-      </w:r>
-    </w:p>
-    <w:p>
-      <w:pPr>
-        <w:pStyle w:val="Style17"/>
-        <w:jc w:val="both"/>
-        <w:rPr>
-          <w:sz w:val="20"/>
-          <w:szCs w:val="20"/>
-        </w:rPr>
+        <w:rPr/>
+      </w:pPr>
+      <w:r>
+        <w:rPr>
+          <w:sz w:val="20"/>
+          <w:szCs w:val="20"/>
+        </w:rPr>
+        <w:tab/>
+        <w:tab/>
+        <w:tab/>
+      </w:r>
+    </w:p>
+    <w:p>
+      <w:pPr>
+        <w:pStyle w:val="Style17"/>
+        <w:jc w:val="both"/>
+        <w:rPr/>
       </w:pPr>
       <w:r>
         <w:rPr>
@@ -7936,10 +6871,7 @@
       <w:pPr>
         <w:pStyle w:val="Style17"/>
         <w:jc w:val="both"/>
-        <w:rPr>
-          <w:sz w:val="20"/>
-          <w:szCs w:val="20"/>
-        </w:rPr>
+        <w:rPr/>
       </w:pPr>
       <w:r>
         <w:rPr>
@@ -7956,10 +6888,7 @@
       <w:pPr>
         <w:pStyle w:val="Style17"/>
         <w:jc w:val="both"/>
-        <w:rPr>
-          <w:sz w:val="20"/>
-          <w:szCs w:val="20"/>
-        </w:rPr>
+        <w:rPr/>
       </w:pPr>
       <w:r>
         <w:rPr>
@@ -7975,10 +6904,7 @@
       <w:pPr>
         <w:pStyle w:val="Style17"/>
         <w:jc w:val="both"/>
-        <w:rPr>
-          <w:sz w:val="20"/>
-          <w:szCs w:val="20"/>
-        </w:rPr>
+        <w:rPr/>
       </w:pPr>
       <w:r>
         <w:rPr>
@@ -7993,27 +6919,21 @@
       <w:pPr>
         <w:pStyle w:val="Style17"/>
         <w:jc w:val="both"/>
-        <w:rPr>
-          <w:sz w:val="20"/>
-          <w:szCs w:val="20"/>
-        </w:rPr>
-      </w:pPr>
-      <w:r>
-        <w:rPr>
-          <w:sz w:val="20"/>
-          <w:szCs w:val="20"/>
-        </w:rPr>
-        <w:tab/>
-      </w:r>
-    </w:p>
-    <w:p>
-      <w:pPr>
-        <w:pStyle w:val="Style17"/>
-        <w:jc w:val="both"/>
-        <w:rPr>
-          <w:sz w:val="20"/>
-          <w:szCs w:val="20"/>
-        </w:rPr>
+        <w:rPr/>
+      </w:pPr>
+      <w:r>
+        <w:rPr>
+          <w:sz w:val="20"/>
+          <w:szCs w:val="20"/>
+        </w:rPr>
+        <w:tab/>
+      </w:r>
+    </w:p>
+    <w:p>
+      <w:pPr>
+        <w:pStyle w:val="Style17"/>
+        <w:jc w:val="both"/>
+        <w:rPr/>
       </w:pPr>
       <w:r>
         <w:rPr>
@@ -8028,27 +6948,21 @@
       <w:pPr>
         <w:pStyle w:val="Style17"/>
         <w:jc w:val="both"/>
-        <w:rPr>
-          <w:sz w:val="20"/>
-          <w:szCs w:val="20"/>
-        </w:rPr>
-      </w:pPr>
-      <w:r>
-        <w:rPr>
-          <w:sz w:val="20"/>
-          <w:szCs w:val="20"/>
-        </w:rPr>
-        <w:tab/>
-      </w:r>
-    </w:p>
-    <w:p>
-      <w:pPr>
-        <w:pStyle w:val="Style17"/>
-        <w:jc w:val="both"/>
-        <w:rPr>
-          <w:sz w:val="20"/>
-          <w:szCs w:val="20"/>
-        </w:rPr>
+        <w:rPr/>
+      </w:pPr>
+      <w:r>
+        <w:rPr>
+          <w:sz w:val="20"/>
+          <w:szCs w:val="20"/>
+        </w:rPr>
+        <w:tab/>
+      </w:r>
+    </w:p>
+    <w:p>
+      <w:pPr>
+        <w:pStyle w:val="Style17"/>
+        <w:jc w:val="both"/>
+        <w:rPr/>
       </w:pPr>
       <w:r>
         <w:rPr>
@@ -8063,10 +6977,7 @@
       <w:pPr>
         <w:pStyle w:val="Style17"/>
         <w:jc w:val="both"/>
-        <w:rPr>
-          <w:sz w:val="20"/>
-          <w:szCs w:val="20"/>
-        </w:rPr>
+        <w:rPr/>
       </w:pPr>
       <w:r>
         <w:rPr>
@@ -8081,10 +6992,7 @@
       <w:pPr>
         <w:pStyle w:val="Style17"/>
         <w:jc w:val="both"/>
-        <w:rPr>
-          <w:sz w:val="20"/>
-          <w:szCs w:val="20"/>
-        </w:rPr>
+        <w:rPr/>
       </w:pPr>
       <w:r>
         <w:rPr>
@@ -8099,10 +7007,7 @@
       <w:pPr>
         <w:pStyle w:val="Style17"/>
         <w:jc w:val="both"/>
-        <w:rPr>
-          <w:sz w:val="20"/>
-          <w:szCs w:val="20"/>
-        </w:rPr>
+        <w:rPr/>
       </w:pPr>
       <w:r>
         <w:rPr>
@@ -8117,27 +7022,21 @@
       <w:pPr>
         <w:pStyle w:val="Style17"/>
         <w:jc w:val="both"/>
-        <w:rPr>
-          <w:sz w:val="20"/>
-          <w:szCs w:val="20"/>
-        </w:rPr>
-      </w:pPr>
-      <w:r>
-        <w:rPr>
-          <w:sz w:val="20"/>
-          <w:szCs w:val="20"/>
-        </w:rPr>
-        <w:tab/>
-      </w:r>
-    </w:p>
-    <w:p>
-      <w:pPr>
-        <w:pStyle w:val="Style17"/>
-        <w:jc w:val="both"/>
-        <w:rPr>
-          <w:sz w:val="20"/>
-          <w:szCs w:val="20"/>
-        </w:rPr>
+        <w:rPr/>
+      </w:pPr>
+      <w:r>
+        <w:rPr>
+          <w:sz w:val="20"/>
+          <w:szCs w:val="20"/>
+        </w:rPr>
+        <w:tab/>
+      </w:r>
+    </w:p>
+    <w:p>
+      <w:pPr>
+        <w:pStyle w:val="Style17"/>
+        <w:jc w:val="both"/>
+        <w:rPr/>
       </w:pPr>
       <w:r>
         <w:rPr>
@@ -8152,10 +7051,7 @@
       <w:pPr>
         <w:pStyle w:val="Style17"/>
         <w:jc w:val="both"/>
-        <w:rPr>
-          <w:sz w:val="20"/>
-          <w:szCs w:val="20"/>
-        </w:rPr>
+        <w:rPr/>
       </w:pPr>
       <w:r>
         <w:rPr>
@@ -8170,10 +7066,7 @@
       <w:pPr>
         <w:pStyle w:val="Style17"/>
         <w:jc w:val="both"/>
-        <w:rPr>
-          <w:sz w:val="20"/>
-          <w:szCs w:val="20"/>
-        </w:rPr>
+        <w:rPr/>
       </w:pPr>
       <w:r>
         <w:rPr>
@@ -8188,10 +7081,7 @@
       <w:pPr>
         <w:pStyle w:val="Style17"/>
         <w:jc w:val="both"/>
-        <w:rPr>
-          <w:sz w:val="20"/>
-          <w:szCs w:val="20"/>
-        </w:rPr>
+        <w:rPr/>
       </w:pPr>
       <w:r>
         <w:rPr>
@@ -8207,10 +7097,7 @@
       <w:pPr>
         <w:pStyle w:val="Style17"/>
         <w:jc w:val="both"/>
-        <w:rPr>
-          <w:sz w:val="20"/>
-          <w:szCs w:val="20"/>
-        </w:rPr>
+        <w:rPr/>
       </w:pPr>
       <w:r>
         <w:rPr>
@@ -8225,10 +7112,7 @@
       <w:pPr>
         <w:pStyle w:val="Style17"/>
         <w:jc w:val="both"/>
-        <w:rPr>
-          <w:sz w:val="20"/>
-          <w:szCs w:val="20"/>
-        </w:rPr>
+        <w:rPr/>
       </w:pPr>
       <w:r>
         <w:rPr>
@@ -8243,10 +7127,7 @@
       <w:pPr>
         <w:pStyle w:val="Style17"/>
         <w:jc w:val="both"/>
-        <w:rPr>
-          <w:sz w:val="20"/>
-          <w:szCs w:val="20"/>
-        </w:rPr>
+        <w:rPr/>
       </w:pPr>
       <w:r>
         <w:rPr>
@@ -8261,27 +7142,21 @@
       <w:pPr>
         <w:pStyle w:val="Style17"/>
         <w:jc w:val="both"/>
-        <w:rPr>
-          <w:sz w:val="20"/>
-          <w:szCs w:val="20"/>
-        </w:rPr>
-      </w:pPr>
-      <w:r>
-        <w:rPr>
-          <w:sz w:val="20"/>
-          <w:szCs w:val="20"/>
-        </w:rPr>
-        <w:tab/>
-      </w:r>
-    </w:p>
-    <w:p>
-      <w:pPr>
-        <w:pStyle w:val="Style17"/>
-        <w:jc w:val="both"/>
-        <w:rPr>
-          <w:sz w:val="20"/>
-          <w:szCs w:val="20"/>
-        </w:rPr>
+        <w:rPr/>
+      </w:pPr>
+      <w:r>
+        <w:rPr>
+          <w:sz w:val="20"/>
+          <w:szCs w:val="20"/>
+        </w:rPr>
+        <w:tab/>
+      </w:r>
+    </w:p>
+    <w:p>
+      <w:pPr>
+        <w:pStyle w:val="Style17"/>
+        <w:jc w:val="both"/>
+        <w:rPr/>
       </w:pPr>
       <w:r>
         <w:rPr>
@@ -8296,27 +7171,21 @@
       <w:pPr>
         <w:pStyle w:val="Style17"/>
         <w:jc w:val="both"/>
-        <w:rPr>
-          <w:sz w:val="20"/>
-          <w:szCs w:val="20"/>
-        </w:rPr>
-      </w:pPr>
-      <w:r>
-        <w:rPr>
-          <w:sz w:val="20"/>
-          <w:szCs w:val="20"/>
-        </w:rPr>
-        <w:tab/>
-      </w:r>
-    </w:p>
-    <w:p>
-      <w:pPr>
-        <w:pStyle w:val="Style17"/>
-        <w:jc w:val="both"/>
-        <w:rPr>
-          <w:sz w:val="20"/>
-          <w:szCs w:val="20"/>
-        </w:rPr>
+        <w:rPr/>
+      </w:pPr>
+      <w:r>
+        <w:rPr>
+          <w:sz w:val="20"/>
+          <w:szCs w:val="20"/>
+        </w:rPr>
+        <w:tab/>
+      </w:r>
+    </w:p>
+    <w:p>
+      <w:pPr>
+        <w:pStyle w:val="Style17"/>
+        <w:jc w:val="both"/>
+        <w:rPr/>
       </w:pPr>
       <w:r>
         <w:rPr>
@@ -8331,10 +7200,7 @@
       <w:pPr>
         <w:pStyle w:val="Style17"/>
         <w:jc w:val="both"/>
-        <w:rPr>
-          <w:sz w:val="20"/>
-          <w:szCs w:val="20"/>
-        </w:rPr>
+        <w:rPr/>
       </w:pPr>
       <w:r>
         <w:rPr>
@@ -8349,10 +7215,7 @@
       <w:pPr>
         <w:pStyle w:val="Style17"/>
         <w:jc w:val="both"/>
-        <w:rPr>
-          <w:sz w:val="20"/>
-          <w:szCs w:val="20"/>
-        </w:rPr>
+        <w:rPr/>
       </w:pPr>
       <w:r>
         <w:rPr>
@@ -8368,10 +7231,7 @@
       <w:pPr>
         <w:pStyle w:val="Style17"/>
         <w:jc w:val="both"/>
-        <w:rPr>
-          <w:sz w:val="20"/>
-          <w:szCs w:val="20"/>
-        </w:rPr>
+        <w:rPr/>
       </w:pPr>
       <w:r>
         <w:rPr>
@@ -8387,10 +7247,7 @@
       <w:pPr>
         <w:pStyle w:val="Style17"/>
         <w:jc w:val="both"/>
-        <w:rPr>
-          <w:sz w:val="20"/>
-          <w:szCs w:val="20"/>
-        </w:rPr>
+        <w:rPr/>
       </w:pPr>
       <w:r>
         <w:rPr>
@@ -8406,10 +7263,7 @@
       <w:pPr>
         <w:pStyle w:val="Style17"/>
         <w:jc w:val="both"/>
-        <w:rPr>
-          <w:sz w:val="20"/>
-          <w:szCs w:val="20"/>
-        </w:rPr>
+        <w:rPr/>
       </w:pPr>
       <w:r>
         <w:rPr>
@@ -8425,10 +7279,7 @@
       <w:pPr>
         <w:pStyle w:val="Style17"/>
         <w:jc w:val="both"/>
-        <w:rPr>
-          <w:sz w:val="20"/>
-          <w:szCs w:val="20"/>
-        </w:rPr>
+        <w:rPr/>
       </w:pPr>
       <w:r>
         <w:rPr>
@@ -8444,10 +7295,7 @@
       <w:pPr>
         <w:pStyle w:val="Style17"/>
         <w:jc w:val="both"/>
-        <w:rPr>
-          <w:sz w:val="20"/>
-          <w:szCs w:val="20"/>
-        </w:rPr>
+        <w:rPr/>
       </w:pPr>
       <w:r>
         <w:rPr>
@@ -8463,10 +7311,7 @@
       <w:pPr>
         <w:pStyle w:val="Style17"/>
         <w:jc w:val="both"/>
-        <w:rPr>
-          <w:sz w:val="20"/>
-          <w:szCs w:val="20"/>
-        </w:rPr>
+        <w:rPr/>
       </w:pPr>
       <w:r>
         <w:rPr>
@@ -8481,27 +7326,21 @@
       <w:pPr>
         <w:pStyle w:val="Style17"/>
         <w:jc w:val="both"/>
-        <w:rPr>
-          <w:sz w:val="20"/>
-          <w:szCs w:val="20"/>
-        </w:rPr>
-      </w:pPr>
-      <w:r>
-        <w:rPr>
-          <w:sz w:val="20"/>
-          <w:szCs w:val="20"/>
-        </w:rPr>
-        <w:tab/>
-      </w:r>
-    </w:p>
-    <w:p>
-      <w:pPr>
-        <w:pStyle w:val="Style17"/>
-        <w:jc w:val="both"/>
-        <w:rPr>
-          <w:sz w:val="20"/>
-          <w:szCs w:val="20"/>
-        </w:rPr>
+        <w:rPr/>
+      </w:pPr>
+      <w:r>
+        <w:rPr>
+          <w:sz w:val="20"/>
+          <w:szCs w:val="20"/>
+        </w:rPr>
+        <w:tab/>
+      </w:r>
+    </w:p>
+    <w:p>
+      <w:pPr>
+        <w:pStyle w:val="Style17"/>
+        <w:jc w:val="both"/>
+        <w:rPr/>
       </w:pPr>
       <w:r>
         <w:rPr>
@@ -8516,10 +7355,7 @@
       <w:pPr>
         <w:pStyle w:val="Style17"/>
         <w:jc w:val="both"/>
-        <w:rPr>
-          <w:sz w:val="20"/>
-          <w:szCs w:val="20"/>
-        </w:rPr>
+        <w:rPr/>
       </w:pPr>
       <w:r>
         <w:rPr>
@@ -8534,10 +7370,7 @@
       <w:pPr>
         <w:pStyle w:val="Style17"/>
         <w:jc w:val="both"/>
-        <w:rPr>
-          <w:sz w:val="20"/>
-          <w:szCs w:val="20"/>
-        </w:rPr>
+        <w:rPr/>
       </w:pPr>
       <w:r>
         <w:rPr>
@@ -8553,10 +7386,7 @@
       <w:pPr>
         <w:pStyle w:val="Style17"/>
         <w:jc w:val="both"/>
-        <w:rPr>
-          <w:sz w:val="20"/>
-          <w:szCs w:val="20"/>
-        </w:rPr>
+        <w:rPr/>
       </w:pPr>
       <w:r>
         <w:rPr>
@@ -8572,10 +7402,7 @@
       <w:pPr>
         <w:pStyle w:val="Style17"/>
         <w:jc w:val="both"/>
-        <w:rPr>
-          <w:sz w:val="20"/>
-          <w:szCs w:val="20"/>
-        </w:rPr>
+        <w:rPr/>
       </w:pPr>
       <w:r>
         <w:rPr>
@@ -8592,10 +7419,7 @@
       <w:pPr>
         <w:pStyle w:val="Style17"/>
         <w:jc w:val="both"/>
-        <w:rPr>
-          <w:sz w:val="20"/>
-          <w:szCs w:val="20"/>
-        </w:rPr>
+        <w:rPr/>
       </w:pPr>
       <w:r>
         <w:rPr>
@@ -8612,10 +7436,7 @@
       <w:pPr>
         <w:pStyle w:val="Style17"/>
         <w:jc w:val="both"/>
-        <w:rPr>
-          <w:sz w:val="20"/>
-          <w:szCs w:val="20"/>
-        </w:rPr>
+        <w:rPr/>
       </w:pPr>
       <w:r>
         <w:rPr>
@@ -8632,10 +7453,7 @@
       <w:pPr>
         <w:pStyle w:val="Style17"/>
         <w:jc w:val="both"/>
-        <w:rPr>
-          <w:sz w:val="20"/>
-          <w:szCs w:val="20"/>
-        </w:rPr>
+        <w:rPr/>
       </w:pPr>
       <w:r>
         <w:rPr>
@@ -8652,10 +7470,7 @@
       <w:pPr>
         <w:pStyle w:val="Style17"/>
         <w:jc w:val="both"/>
-        <w:rPr>
-          <w:sz w:val="20"/>
-          <w:szCs w:val="20"/>
-        </w:rPr>
+        <w:rPr/>
       </w:pPr>
       <w:r>
         <w:rPr>
@@ -8672,10 +7487,7 @@
       <w:pPr>
         <w:pStyle w:val="Style17"/>
         <w:jc w:val="both"/>
-        <w:rPr>
-          <w:sz w:val="20"/>
-          <w:szCs w:val="20"/>
-        </w:rPr>
+        <w:rPr/>
       </w:pPr>
       <w:r>
         <w:rPr>
@@ -8691,10 +7503,7 @@
       <w:pPr>
         <w:pStyle w:val="Style17"/>
         <w:jc w:val="both"/>
-        <w:rPr>
-          <w:sz w:val="20"/>
-          <w:szCs w:val="20"/>
-        </w:rPr>
+        <w:rPr/>
       </w:pPr>
       <w:r>
         <w:rPr>
@@ -8709,27 +7518,21 @@
       <w:pPr>
         <w:pStyle w:val="Style17"/>
         <w:jc w:val="both"/>
-        <w:rPr>
-          <w:sz w:val="20"/>
-          <w:szCs w:val="20"/>
-        </w:rPr>
-      </w:pPr>
-      <w:r>
-        <w:rPr>
-          <w:sz w:val="20"/>
-          <w:szCs w:val="20"/>
-        </w:rPr>
-        <w:tab/>
-      </w:r>
-    </w:p>
-    <w:p>
-      <w:pPr>
-        <w:pStyle w:val="Style17"/>
-        <w:jc w:val="both"/>
-        <w:rPr>
-          <w:sz w:val="20"/>
-          <w:szCs w:val="20"/>
-        </w:rPr>
+        <w:rPr/>
+      </w:pPr>
+      <w:r>
+        <w:rPr>
+          <w:sz w:val="20"/>
+          <w:szCs w:val="20"/>
+        </w:rPr>
+        <w:tab/>
+      </w:r>
+    </w:p>
+    <w:p>
+      <w:pPr>
+        <w:pStyle w:val="Style17"/>
+        <w:jc w:val="both"/>
+        <w:rPr/>
       </w:pPr>
       <w:r>
         <w:rPr>
@@ -8744,10 +7547,7 @@
       <w:pPr>
         <w:pStyle w:val="Style17"/>
         <w:jc w:val="both"/>
-        <w:rPr>
-          <w:sz w:val="20"/>
-          <w:szCs w:val="20"/>
-        </w:rPr>
+        <w:rPr/>
       </w:pPr>
       <w:r>
         <w:rPr>
@@ -8762,10 +7562,7 @@
       <w:pPr>
         <w:pStyle w:val="Style17"/>
         <w:jc w:val="both"/>
-        <w:rPr>
-          <w:sz w:val="20"/>
-          <w:szCs w:val="20"/>
-        </w:rPr>
+        <w:rPr/>
       </w:pPr>
       <w:r>
         <w:rPr>
@@ -8780,10 +7577,7 @@
       <w:pPr>
         <w:pStyle w:val="Style17"/>
         <w:jc w:val="both"/>
-        <w:rPr>
-          <w:sz w:val="20"/>
-          <w:szCs w:val="20"/>
-        </w:rPr>
+        <w:rPr/>
       </w:pPr>
       <w:r>
         <w:rPr>
@@ -8798,10 +7592,7 @@
       <w:pPr>
         <w:pStyle w:val="Style17"/>
         <w:jc w:val="both"/>
-        <w:rPr>
-          <w:sz w:val="20"/>
-          <w:szCs w:val="20"/>
-        </w:rPr>
+        <w:rPr/>
       </w:pPr>
       <w:r>
         <w:rPr>
@@ -8816,27 +7607,21 @@
       <w:pPr>
         <w:pStyle w:val="Style17"/>
         <w:jc w:val="both"/>
-        <w:rPr>
-          <w:sz w:val="20"/>
-          <w:szCs w:val="20"/>
-        </w:rPr>
-      </w:pPr>
-      <w:r>
-        <w:rPr>
-          <w:sz w:val="20"/>
-          <w:szCs w:val="20"/>
-        </w:rPr>
-        <w:tab/>
-      </w:r>
-    </w:p>
-    <w:p>
-      <w:pPr>
-        <w:pStyle w:val="Style17"/>
-        <w:jc w:val="both"/>
-        <w:rPr>
-          <w:sz w:val="20"/>
-          <w:szCs w:val="20"/>
-        </w:rPr>
+        <w:rPr/>
+      </w:pPr>
+      <w:r>
+        <w:rPr>
+          <w:sz w:val="20"/>
+          <w:szCs w:val="20"/>
+        </w:rPr>
+        <w:tab/>
+      </w:r>
+    </w:p>
+    <w:p>
+      <w:pPr>
+        <w:pStyle w:val="Style17"/>
+        <w:jc w:val="both"/>
+        <w:rPr/>
       </w:pPr>
       <w:r>
         <w:rPr>
@@ -8851,27 +7636,21 @@
       <w:pPr>
         <w:pStyle w:val="Style17"/>
         <w:jc w:val="both"/>
-        <w:rPr>
-          <w:sz w:val="20"/>
-          <w:szCs w:val="20"/>
-        </w:rPr>
-      </w:pPr>
-      <w:r>
-        <w:rPr>
-          <w:sz w:val="20"/>
-          <w:szCs w:val="20"/>
-        </w:rPr>
-        <w:tab/>
-      </w:r>
-    </w:p>
-    <w:p>
-      <w:pPr>
-        <w:pStyle w:val="Style17"/>
-        <w:jc w:val="both"/>
-        <w:rPr>
-          <w:sz w:val="20"/>
-          <w:szCs w:val="20"/>
-        </w:rPr>
+        <w:rPr/>
+      </w:pPr>
+      <w:r>
+        <w:rPr>
+          <w:sz w:val="20"/>
+          <w:szCs w:val="20"/>
+        </w:rPr>
+        <w:tab/>
+      </w:r>
+    </w:p>
+    <w:p>
+      <w:pPr>
+        <w:pStyle w:val="Style17"/>
+        <w:jc w:val="both"/>
+        <w:rPr/>
       </w:pPr>
       <w:r>
         <w:rPr>
@@ -8886,10 +7665,7 @@
       <w:pPr>
         <w:pStyle w:val="Style17"/>
         <w:jc w:val="both"/>
-        <w:rPr>
-          <w:sz w:val="20"/>
-          <w:szCs w:val="20"/>
-        </w:rPr>
+        <w:rPr/>
       </w:pPr>
       <w:r>
         <w:rPr>
@@ -8904,10 +7680,7 @@
       <w:pPr>
         <w:pStyle w:val="Style17"/>
         <w:jc w:val="both"/>
-        <w:rPr>
-          <w:sz w:val="20"/>
-          <w:szCs w:val="20"/>
-        </w:rPr>
+        <w:rPr/>
       </w:pPr>
       <w:r>
         <w:rPr>
@@ -8923,10 +7696,7 @@
       <w:pPr>
         <w:pStyle w:val="Style17"/>
         <w:jc w:val="both"/>
-        <w:rPr>
-          <w:sz w:val="20"/>
-          <w:szCs w:val="20"/>
-        </w:rPr>
+        <w:rPr/>
       </w:pPr>
       <w:r>
         <w:rPr>
@@ -8942,10 +7712,7 @@
       <w:pPr>
         <w:pStyle w:val="Style17"/>
         <w:jc w:val="both"/>
-        <w:rPr>
-          <w:sz w:val="20"/>
-          <w:szCs w:val="20"/>
-        </w:rPr>
+        <w:rPr/>
       </w:pPr>
       <w:r>
         <w:rPr>
@@ -8963,10 +7730,7 @@
       <w:pPr>
         <w:pStyle w:val="Style17"/>
         <w:jc w:val="both"/>
-        <w:rPr>
-          <w:sz w:val="20"/>
-          <w:szCs w:val="20"/>
-        </w:rPr>
+        <w:rPr/>
       </w:pPr>
       <w:r>
         <w:rPr>
@@ -8983,10 +7747,7 @@
       <w:pPr>
         <w:pStyle w:val="Style17"/>
         <w:jc w:val="both"/>
-        <w:rPr>
-          <w:sz w:val="20"/>
-          <w:szCs w:val="20"/>
-        </w:rPr>
+        <w:rPr/>
       </w:pPr>
       <w:r>
         <w:rPr>
@@ -9004,10 +7765,7 @@
       <w:pPr>
         <w:pStyle w:val="Style17"/>
         <w:jc w:val="both"/>
-        <w:rPr>
-          <w:sz w:val="20"/>
-          <w:szCs w:val="20"/>
-        </w:rPr>
+        <w:rPr/>
       </w:pPr>
       <w:r>
         <w:rPr>
@@ -9024,10 +7782,7 @@
       <w:pPr>
         <w:pStyle w:val="Style17"/>
         <w:jc w:val="both"/>
-        <w:rPr>
-          <w:sz w:val="20"/>
-          <w:szCs w:val="20"/>
-        </w:rPr>
+        <w:rPr/>
       </w:pPr>
       <w:r>
         <w:rPr>
@@ -9044,10 +7799,7 @@
       <w:pPr>
         <w:pStyle w:val="Style17"/>
         <w:jc w:val="both"/>
-        <w:rPr>
-          <w:sz w:val="20"/>
-          <w:szCs w:val="20"/>
-        </w:rPr>
+        <w:rPr/>
       </w:pPr>
       <w:r>
         <w:rPr>
@@ -9063,10 +7815,7 @@
       <w:pPr>
         <w:pStyle w:val="Style17"/>
         <w:jc w:val="both"/>
-        <w:rPr>
-          <w:sz w:val="20"/>
-          <w:szCs w:val="20"/>
-        </w:rPr>
+        <w:rPr/>
       </w:pPr>
       <w:r>
         <w:rPr>
@@ -9081,27 +7830,21 @@
       <w:pPr>
         <w:pStyle w:val="Style17"/>
         <w:jc w:val="both"/>
-        <w:rPr>
-          <w:sz w:val="20"/>
-          <w:szCs w:val="20"/>
-        </w:rPr>
-      </w:pPr>
-      <w:r>
-        <w:rPr>
-          <w:sz w:val="20"/>
-          <w:szCs w:val="20"/>
-        </w:rPr>
-        <w:tab/>
-      </w:r>
-    </w:p>
-    <w:p>
-      <w:pPr>
-        <w:pStyle w:val="Style17"/>
-        <w:jc w:val="both"/>
-        <w:rPr>
-          <w:sz w:val="20"/>
-          <w:szCs w:val="20"/>
-        </w:rPr>
+        <w:rPr/>
+      </w:pPr>
+      <w:r>
+        <w:rPr>
+          <w:sz w:val="20"/>
+          <w:szCs w:val="20"/>
+        </w:rPr>
+        <w:tab/>
+      </w:r>
+    </w:p>
+    <w:p>
+      <w:pPr>
+        <w:pStyle w:val="Style17"/>
+        <w:jc w:val="both"/>
+        <w:rPr/>
       </w:pPr>
       <w:r>
         <w:rPr>
@@ -9116,10 +7859,7 @@
       <w:pPr>
         <w:pStyle w:val="Style17"/>
         <w:jc w:val="both"/>
-        <w:rPr>
-          <w:sz w:val="20"/>
-          <w:szCs w:val="20"/>
-        </w:rPr>
+        <w:rPr/>
       </w:pPr>
       <w:r>
         <w:rPr>
@@ -9134,10 +7874,7 @@
       <w:pPr>
         <w:pStyle w:val="Style17"/>
         <w:jc w:val="both"/>
-        <w:rPr>
-          <w:sz w:val="20"/>
-          <w:szCs w:val="20"/>
-        </w:rPr>
+        <w:rPr/>
       </w:pPr>
       <w:r>
         <w:rPr>
@@ -9167,10 +7904,7 @@
       <w:pPr>
         <w:pStyle w:val="Style17"/>
         <w:jc w:val="both"/>
-        <w:rPr>
-          <w:sz w:val="20"/>
-          <w:szCs w:val="20"/>
-        </w:rPr>
+        <w:rPr/>
       </w:pPr>
       <w:r>
         <w:rPr>
@@ -9184,10 +7918,7 @@
       <w:pPr>
         <w:pStyle w:val="Style17"/>
         <w:jc w:val="both"/>
-        <w:rPr>
-          <w:sz w:val="20"/>
-          <w:szCs w:val="20"/>
-        </w:rPr>
+        <w:rPr/>
       </w:pPr>
       <w:r>
         <w:rPr>
@@ -9201,10 +7932,7 @@
       <w:pPr>
         <w:pStyle w:val="Style17"/>
         <w:jc w:val="both"/>
-        <w:rPr>
-          <w:sz w:val="20"/>
-          <w:szCs w:val="20"/>
-        </w:rPr>
+        <w:rPr/>
       </w:pPr>
       <w:r>
         <w:rPr>
@@ -9219,10 +7947,7 @@
       <w:pPr>
         <w:pStyle w:val="Style17"/>
         <w:jc w:val="both"/>
-        <w:rPr>
-          <w:sz w:val="20"/>
-          <w:szCs w:val="20"/>
-        </w:rPr>
+        <w:rPr/>
       </w:pPr>
       <w:r>
         <w:rPr>
@@ -9237,10 +7962,7 @@
       <w:pPr>
         <w:pStyle w:val="Style17"/>
         <w:jc w:val="both"/>
-        <w:rPr>
-          <w:sz w:val="20"/>
-          <w:szCs w:val="20"/>
-        </w:rPr>
+        <w:rPr/>
       </w:pPr>
       <w:r>
         <w:rPr>
@@ -9255,10 +7977,7 @@
       <w:pPr>
         <w:pStyle w:val="Style17"/>
         <w:jc w:val="both"/>
-        <w:rPr>
-          <w:sz w:val="20"/>
-          <w:szCs w:val="20"/>
-        </w:rPr>
+        <w:rPr/>
       </w:pPr>
       <w:r>
         <w:rPr>
@@ -9273,10 +7992,7 @@
       <w:pPr>
         <w:pStyle w:val="Style17"/>
         <w:jc w:val="both"/>
-        <w:rPr>
-          <w:sz w:val="20"/>
-          <w:szCs w:val="20"/>
-        </w:rPr>
+        <w:rPr/>
       </w:pPr>
       <w:r>
         <w:rPr>
@@ -9291,10 +8007,7 @@
       <w:pPr>
         <w:pStyle w:val="Style17"/>
         <w:jc w:val="both"/>
-        <w:rPr>
-          <w:sz w:val="20"/>
-          <w:szCs w:val="20"/>
-        </w:rPr>
+        <w:rPr/>
       </w:pPr>
       <w:r>
         <w:rPr>
@@ -9309,10 +8022,7 @@
       <w:pPr>
         <w:pStyle w:val="Style17"/>
         <w:jc w:val="both"/>
-        <w:rPr>
-          <w:sz w:val="20"/>
-          <w:szCs w:val="20"/>
-        </w:rPr>
+        <w:rPr/>
       </w:pPr>
       <w:r>
         <w:rPr>
@@ -9327,10 +8037,7 @@
       <w:pPr>
         <w:pStyle w:val="Style17"/>
         <w:jc w:val="both"/>
-        <w:rPr>
-          <w:sz w:val="20"/>
-          <w:szCs w:val="20"/>
-        </w:rPr>
+        <w:rPr/>
       </w:pPr>
       <w:r>
         <w:rPr>
@@ -9345,10 +8052,7 @@
       <w:pPr>
         <w:pStyle w:val="Style17"/>
         <w:jc w:val="both"/>
-        <w:rPr>
-          <w:sz w:val="20"/>
-          <w:szCs w:val="20"/>
-        </w:rPr>
+        <w:rPr/>
       </w:pPr>
       <w:r>
         <w:rPr>
@@ -9391,10 +8095,7 @@
       <w:pPr>
         <w:pStyle w:val="Style17"/>
         <w:jc w:val="both"/>
-        <w:rPr>
-          <w:sz w:val="20"/>
-          <w:szCs w:val="20"/>
-        </w:rPr>
+        <w:rPr/>
       </w:pPr>
       <w:r>
         <w:rPr>
@@ -9408,10 +8109,7 @@
       <w:pPr>
         <w:pStyle w:val="Style17"/>
         <w:jc w:val="both"/>
-        <w:rPr>
-          <w:sz w:val="20"/>
-          <w:szCs w:val="20"/>
-        </w:rPr>
+        <w:rPr/>
       </w:pPr>
       <w:r>
         <w:rPr>
@@ -9425,10 +8123,7 @@
       <w:pPr>
         <w:pStyle w:val="Style17"/>
         <w:jc w:val="both"/>
-        <w:rPr>
-          <w:sz w:val="20"/>
-          <w:szCs w:val="20"/>
-        </w:rPr>
+        <w:rPr/>
       </w:pPr>
       <w:r>
         <w:rPr>
@@ -9458,10 +8153,7 @@
       <w:pPr>
         <w:pStyle w:val="Style17"/>
         <w:jc w:val="both"/>
-        <w:rPr>
-          <w:sz w:val="20"/>
-          <w:szCs w:val="20"/>
-        </w:rPr>
+        <w:rPr/>
       </w:pPr>
       <w:r>
         <w:rPr>
@@ -9475,10 +8167,7 @@
       <w:pPr>
         <w:pStyle w:val="Style17"/>
         <w:jc w:val="both"/>
-        <w:rPr>
-          <w:sz w:val="20"/>
-          <w:szCs w:val="20"/>
-        </w:rPr>
+        <w:rPr/>
       </w:pPr>
       <w:r>
         <w:rPr>
@@ -9492,10 +8181,7 @@
       <w:pPr>
         <w:pStyle w:val="Style17"/>
         <w:jc w:val="both"/>
-        <w:rPr>
-          <w:sz w:val="20"/>
-          <w:szCs w:val="20"/>
-        </w:rPr>
+        <w:rPr/>
       </w:pPr>
       <w:r>
         <w:rPr>
@@ -9509,10 +8195,7 @@
       <w:pPr>
         <w:pStyle w:val="Style17"/>
         <w:jc w:val="both"/>
-        <w:rPr>
-          <w:sz w:val="20"/>
-          <w:szCs w:val="20"/>
-        </w:rPr>
+        <w:rPr/>
       </w:pPr>
       <w:r>
         <w:rPr>
@@ -9526,10 +8209,7 @@
       <w:pPr>
         <w:pStyle w:val="Style17"/>
         <w:jc w:val="both"/>
-        <w:rPr>
-          <w:sz w:val="20"/>
-          <w:szCs w:val="20"/>
-        </w:rPr>
+        <w:rPr/>
       </w:pPr>
       <w:r>
         <w:rPr>
@@ -9543,10 +8223,7 @@
       <w:pPr>
         <w:pStyle w:val="Style17"/>
         <w:jc w:val="both"/>
-        <w:rPr>
-          <w:sz w:val="20"/>
-          <w:szCs w:val="20"/>
-        </w:rPr>
+        <w:rPr/>
       </w:pPr>
       <w:r>
         <w:rPr>
@@ -9560,10 +8237,7 @@
       <w:pPr>
         <w:pStyle w:val="Style17"/>
         <w:jc w:val="both"/>
-        <w:rPr>
-          <w:sz w:val="20"/>
-          <w:szCs w:val="20"/>
-        </w:rPr>
+        <w:rPr/>
       </w:pPr>
       <w:r>
         <w:rPr>
@@ -9577,10 +8251,7 @@
       <w:pPr>
         <w:pStyle w:val="Style17"/>
         <w:jc w:val="both"/>
-        <w:rPr>
-          <w:sz w:val="20"/>
-          <w:szCs w:val="20"/>
-        </w:rPr>
+        <w:rPr/>
       </w:pPr>
       <w:r>
         <w:rPr>
@@ -9594,10 +8265,7 @@
       <w:pPr>
         <w:pStyle w:val="Style17"/>
         <w:jc w:val="both"/>
-        <w:rPr>
-          <w:sz w:val="20"/>
-          <w:szCs w:val="20"/>
-        </w:rPr>
+        <w:rPr/>
       </w:pPr>
       <w:r>
         <w:rPr>
@@ -9627,10 +8295,7 @@
       <w:pPr>
         <w:pStyle w:val="Style17"/>
         <w:jc w:val="both"/>
-        <w:rPr>
-          <w:sz w:val="20"/>
-          <w:szCs w:val="20"/>
-        </w:rPr>
+        <w:rPr/>
       </w:pPr>
       <w:r>
         <w:rPr>
@@ -9660,10 +8325,7 @@
       <w:pPr>
         <w:pStyle w:val="Style17"/>
         <w:jc w:val="both"/>
-        <w:rPr>
-          <w:sz w:val="20"/>
-          <w:szCs w:val="20"/>
-        </w:rPr>
+        <w:rPr/>
       </w:pPr>
       <w:r>
         <w:rPr>
@@ -9677,10 +8339,7 @@
       <w:pPr>
         <w:pStyle w:val="Style17"/>
         <w:jc w:val="both"/>
-        <w:rPr>
-          <w:sz w:val="20"/>
-          <w:szCs w:val="20"/>
-        </w:rPr>
+        <w:rPr/>
       </w:pPr>
       <w:r>
         <w:rPr>
@@ -9710,10 +8369,7 @@
       <w:pPr>
         <w:pStyle w:val="Style17"/>
         <w:jc w:val="both"/>
-        <w:rPr>
-          <w:sz w:val="20"/>
-          <w:szCs w:val="20"/>
-        </w:rPr>
+        <w:rPr/>
       </w:pPr>
       <w:r>
         <w:rPr>
@@ -9727,10 +8383,7 @@
       <w:pPr>
         <w:pStyle w:val="Style17"/>
         <w:jc w:val="both"/>
-        <w:rPr>
-          <w:sz w:val="20"/>
-          <w:szCs w:val="20"/>
-        </w:rPr>
+        <w:rPr/>
       </w:pPr>
       <w:r>
         <w:rPr>
@@ -9744,10 +8397,7 @@
       <w:pPr>
         <w:pStyle w:val="Style17"/>
         <w:jc w:val="both"/>
-        <w:rPr>
-          <w:sz w:val="20"/>
-          <w:szCs w:val="20"/>
-        </w:rPr>
+        <w:rPr/>
       </w:pPr>
       <w:r>
         <w:rPr>
@@ -9762,10 +8412,7 @@
       <w:pPr>
         <w:pStyle w:val="Style17"/>
         <w:jc w:val="both"/>
-        <w:rPr>
-          <w:sz w:val="20"/>
-          <w:szCs w:val="20"/>
-        </w:rPr>
+        <w:rPr/>
       </w:pPr>
       <w:r>
         <w:rPr>
@@ -9782,10 +8429,7 @@
       <w:pPr>
         <w:pStyle w:val="Style17"/>
         <w:jc w:val="both"/>
-        <w:rPr>
-          <w:sz w:val="20"/>
-          <w:szCs w:val="20"/>
-        </w:rPr>
+        <w:rPr/>
       </w:pPr>
       <w:r>
         <w:rPr>
@@ -9800,10 +8444,7 @@
       <w:pPr>
         <w:pStyle w:val="Style17"/>
         <w:jc w:val="both"/>
-        <w:rPr>
-          <w:sz w:val="20"/>
-          <w:szCs w:val="20"/>
-        </w:rPr>
+        <w:rPr/>
       </w:pPr>
       <w:r>
         <w:rPr>
@@ -9818,10 +8459,7 @@
       <w:pPr>
         <w:pStyle w:val="Style17"/>
         <w:jc w:val="both"/>
-        <w:rPr>
-          <w:sz w:val="20"/>
-          <w:szCs w:val="20"/>
-        </w:rPr>
+        <w:rPr/>
       </w:pPr>
       <w:r>
         <w:rPr>
@@ -9851,10 +8489,7 @@
       <w:pPr>
         <w:pStyle w:val="Style17"/>
         <w:jc w:val="both"/>
-        <w:rPr>
-          <w:sz w:val="20"/>
-          <w:szCs w:val="20"/>
-        </w:rPr>
+        <w:rPr/>
       </w:pPr>
       <w:r>
         <w:rPr>
@@ -9868,10 +8503,7 @@
       <w:pPr>
         <w:pStyle w:val="Style17"/>
         <w:jc w:val="both"/>
-        <w:rPr>
-          <w:sz w:val="20"/>
-          <w:szCs w:val="20"/>
-        </w:rPr>
+        <w:rPr/>
       </w:pPr>
       <w:r>
         <w:rPr>
@@ -9885,10 +8517,7 @@
       <w:pPr>
         <w:pStyle w:val="Style17"/>
         <w:jc w:val="both"/>
-        <w:rPr>
-          <w:sz w:val="20"/>
-          <w:szCs w:val="20"/>
-        </w:rPr>
+        <w:rPr/>
       </w:pPr>
       <w:r>
         <w:rPr>
@@ -9903,10 +8532,7 @@
       <w:pPr>
         <w:pStyle w:val="Style17"/>
         <w:jc w:val="both"/>
-        <w:rPr>
-          <w:sz w:val="20"/>
-          <w:szCs w:val="20"/>
-        </w:rPr>
+        <w:rPr/>
       </w:pPr>
       <w:r>
         <w:rPr>
@@ -9921,10 +8547,7 @@
       <w:pPr>
         <w:pStyle w:val="Style17"/>
         <w:jc w:val="both"/>
-        <w:rPr>
-          <w:sz w:val="20"/>
-          <w:szCs w:val="20"/>
-        </w:rPr>
+        <w:rPr/>
       </w:pPr>
       <w:r>
         <w:rPr>
@@ -9954,10 +8577,7 @@
       <w:pPr>
         <w:pStyle w:val="Style17"/>
         <w:jc w:val="both"/>
-        <w:rPr>
-          <w:sz w:val="20"/>
-          <w:szCs w:val="20"/>
-        </w:rPr>
+        <w:rPr/>
       </w:pPr>
       <w:r>
         <w:rPr>
@@ -9987,10 +8607,7 @@
       <w:pPr>
         <w:pStyle w:val="Style17"/>
         <w:jc w:val="both"/>
-        <w:rPr>
-          <w:sz w:val="20"/>
-          <w:szCs w:val="20"/>
-        </w:rPr>
+        <w:rPr/>
       </w:pPr>
       <w:r>
         <w:rPr>
@@ -10004,10 +8621,7 @@
       <w:pPr>
         <w:pStyle w:val="Style17"/>
         <w:jc w:val="both"/>
-        <w:rPr>
-          <w:sz w:val="20"/>
-          <w:szCs w:val="20"/>
-        </w:rPr>
+        <w:rPr/>
       </w:pPr>
       <w:r>
         <w:rPr>
@@ -10021,10 +8635,7 @@
       <w:pPr>
         <w:pStyle w:val="Style17"/>
         <w:jc w:val="both"/>
-        <w:rPr>
-          <w:sz w:val="20"/>
-          <w:szCs w:val="20"/>
-        </w:rPr>
+        <w:rPr/>
       </w:pPr>
       <w:r>
         <w:rPr>
@@ -10039,27 +8650,21 @@
       <w:pPr>
         <w:pStyle w:val="Style17"/>
         <w:jc w:val="both"/>
-        <w:rPr>
-          <w:sz w:val="20"/>
-          <w:szCs w:val="20"/>
-        </w:rPr>
-      </w:pPr>
-      <w:r>
-        <w:rPr>
-          <w:sz w:val="20"/>
-          <w:szCs w:val="20"/>
-        </w:rPr>
-        <w:tab/>
-      </w:r>
-    </w:p>
-    <w:p>
-      <w:pPr>
-        <w:pStyle w:val="Style17"/>
-        <w:jc w:val="both"/>
-        <w:rPr>
-          <w:sz w:val="20"/>
-          <w:szCs w:val="20"/>
-        </w:rPr>
+        <w:rPr/>
+      </w:pPr>
+      <w:r>
+        <w:rPr>
+          <w:sz w:val="20"/>
+          <w:szCs w:val="20"/>
+        </w:rPr>
+        <w:tab/>
+      </w:r>
+    </w:p>
+    <w:p>
+      <w:pPr>
+        <w:pStyle w:val="Style17"/>
+        <w:jc w:val="both"/>
+        <w:rPr/>
       </w:pPr>
       <w:r>
         <w:rPr>
@@ -10074,10 +8679,7 @@
       <w:pPr>
         <w:pStyle w:val="Style17"/>
         <w:jc w:val="both"/>
-        <w:rPr>
-          <w:sz w:val="20"/>
-          <w:szCs w:val="20"/>
-        </w:rPr>
+        <w:rPr/>
       </w:pPr>
       <w:r>
         <w:rPr>
@@ -10092,10 +8694,7 @@
       <w:pPr>
         <w:pStyle w:val="Style17"/>
         <w:jc w:val="both"/>
-        <w:rPr>
-          <w:sz w:val="20"/>
-          <w:szCs w:val="20"/>
-        </w:rPr>
+        <w:rPr/>
       </w:pPr>
       <w:r>
         <w:rPr>
@@ -10110,10 +8709,7 @@
       <w:pPr>
         <w:pStyle w:val="Style17"/>
         <w:jc w:val="both"/>
-        <w:rPr>
-          <w:sz w:val="20"/>
-          <w:szCs w:val="20"/>
-        </w:rPr>
+        <w:rPr/>
       </w:pPr>
       <w:r>
         <w:rPr>
@@ -10128,10 +8724,7 @@
       <w:pPr>
         <w:pStyle w:val="Style17"/>
         <w:jc w:val="both"/>
-        <w:rPr>
-          <w:sz w:val="20"/>
-          <w:szCs w:val="20"/>
-        </w:rPr>
+        <w:rPr/>
       </w:pPr>
       <w:r>
         <w:rPr>
@@ -10146,10 +8739,7 @@
       <w:pPr>
         <w:pStyle w:val="Style17"/>
         <w:jc w:val="both"/>
-        <w:rPr>
-          <w:sz w:val="20"/>
-          <w:szCs w:val="20"/>
-        </w:rPr>
+        <w:rPr/>
       </w:pPr>
       <w:r>
         <w:rPr>
@@ -10164,10 +8754,7 @@
       <w:pPr>
         <w:pStyle w:val="Style17"/>
         <w:jc w:val="both"/>
-        <w:rPr>
-          <w:sz w:val="20"/>
-          <w:szCs w:val="20"/>
-        </w:rPr>
+        <w:rPr/>
       </w:pPr>
       <w:r>
         <w:rPr>
@@ -10182,10 +8769,7 @@
       <w:pPr>
         <w:pStyle w:val="Style17"/>
         <w:jc w:val="both"/>
-        <w:rPr>
-          <w:sz w:val="20"/>
-          <w:szCs w:val="20"/>
-        </w:rPr>
+        <w:rPr/>
       </w:pPr>
       <w:r>
         <w:rPr>
@@ -10200,10 +8784,7 @@
       <w:pPr>
         <w:pStyle w:val="Style17"/>
         <w:jc w:val="both"/>
-        <w:rPr>
-          <w:sz w:val="20"/>
-          <w:szCs w:val="20"/>
-        </w:rPr>
+        <w:rPr/>
       </w:pPr>
       <w:r>
         <w:rPr>
@@ -10218,27 +8799,21 @@
       <w:pPr>
         <w:pStyle w:val="Style17"/>
         <w:jc w:val="both"/>
-        <w:rPr>
-          <w:sz w:val="20"/>
-          <w:szCs w:val="20"/>
-        </w:rPr>
-      </w:pPr>
-      <w:r>
-        <w:rPr>
-          <w:sz w:val="20"/>
-          <w:szCs w:val="20"/>
-        </w:rPr>
-        <w:tab/>
-      </w:r>
-    </w:p>
-    <w:p>
-      <w:pPr>
-        <w:pStyle w:val="Style17"/>
-        <w:jc w:val="both"/>
-        <w:rPr>
-          <w:sz w:val="20"/>
-          <w:szCs w:val="20"/>
-        </w:rPr>
+        <w:rPr/>
+      </w:pPr>
+      <w:r>
+        <w:rPr>
+          <w:sz w:val="20"/>
+          <w:szCs w:val="20"/>
+        </w:rPr>
+        <w:tab/>
+      </w:r>
+    </w:p>
+    <w:p>
+      <w:pPr>
+        <w:pStyle w:val="Style17"/>
+        <w:jc w:val="both"/>
+        <w:rPr/>
       </w:pPr>
       <w:r>
         <w:rPr>
@@ -10253,10 +8828,7 @@
       <w:pPr>
         <w:pStyle w:val="Style17"/>
         <w:jc w:val="both"/>
-        <w:rPr>
-          <w:sz w:val="20"/>
-          <w:szCs w:val="20"/>
-        </w:rPr>
+        <w:rPr/>
       </w:pPr>
       <w:r>
         <w:rPr>
@@ -10271,10 +8843,7 @@
       <w:pPr>
         <w:pStyle w:val="Style17"/>
         <w:jc w:val="both"/>
-        <w:rPr>
-          <w:sz w:val="20"/>
-          <w:szCs w:val="20"/>
-        </w:rPr>
+        <w:rPr/>
       </w:pPr>
       <w:r>
         <w:rPr>
@@ -10289,10 +8858,7 @@
       <w:pPr>
         <w:pStyle w:val="Style17"/>
         <w:jc w:val="both"/>
-        <w:rPr>
-          <w:sz w:val="20"/>
-          <w:szCs w:val="20"/>
-        </w:rPr>
+        <w:rPr/>
       </w:pPr>
       <w:r>
         <w:rPr>
@@ -10307,27 +8873,21 @@
       <w:pPr>
         <w:pStyle w:val="Style17"/>
         <w:jc w:val="both"/>
-        <w:rPr>
-          <w:sz w:val="20"/>
-          <w:szCs w:val="20"/>
-        </w:rPr>
-      </w:pPr>
-      <w:r>
-        <w:rPr>
-          <w:sz w:val="20"/>
-          <w:szCs w:val="20"/>
-        </w:rPr>
-        <w:tab/>
-      </w:r>
-    </w:p>
-    <w:p>
-      <w:pPr>
-        <w:pStyle w:val="Style17"/>
-        <w:jc w:val="both"/>
-        <w:rPr>
-          <w:sz w:val="20"/>
-          <w:szCs w:val="20"/>
-        </w:rPr>
+        <w:rPr/>
+      </w:pPr>
+      <w:r>
+        <w:rPr>
+          <w:sz w:val="20"/>
+          <w:szCs w:val="20"/>
+        </w:rPr>
+        <w:tab/>
+      </w:r>
+    </w:p>
+    <w:p>
+      <w:pPr>
+        <w:pStyle w:val="Style17"/>
+        <w:jc w:val="both"/>
+        <w:rPr/>
       </w:pPr>
       <w:r>
         <w:rPr>
@@ -10342,27 +8902,21 @@
       <w:pPr>
         <w:pStyle w:val="Style17"/>
         <w:jc w:val="both"/>
-        <w:rPr>
-          <w:sz w:val="20"/>
-          <w:szCs w:val="20"/>
-        </w:rPr>
-      </w:pPr>
-      <w:r>
-        <w:rPr>
-          <w:sz w:val="20"/>
-          <w:szCs w:val="20"/>
-        </w:rPr>
-        <w:tab/>
-      </w:r>
-    </w:p>
-    <w:p>
-      <w:pPr>
-        <w:pStyle w:val="Style17"/>
-        <w:jc w:val="both"/>
-        <w:rPr>
-          <w:sz w:val="20"/>
-          <w:szCs w:val="20"/>
-        </w:rPr>
+        <w:rPr/>
+      </w:pPr>
+      <w:r>
+        <w:rPr>
+          <w:sz w:val="20"/>
+          <w:szCs w:val="20"/>
+        </w:rPr>
+        <w:tab/>
+      </w:r>
+    </w:p>
+    <w:p>
+      <w:pPr>
+        <w:pStyle w:val="Style17"/>
+        <w:jc w:val="both"/>
+        <w:rPr/>
       </w:pPr>
       <w:r>
         <w:rPr>
@@ -10377,27 +8931,21 @@
       <w:pPr>
         <w:pStyle w:val="Style17"/>
         <w:jc w:val="both"/>
-        <w:rPr>
-          <w:sz w:val="20"/>
-          <w:szCs w:val="20"/>
-        </w:rPr>
-      </w:pPr>
-      <w:r>
-        <w:rPr>
-          <w:sz w:val="20"/>
-          <w:szCs w:val="20"/>
-        </w:rPr>
-        <w:tab/>
-      </w:r>
-    </w:p>
-    <w:p>
-      <w:pPr>
-        <w:pStyle w:val="Style17"/>
-        <w:jc w:val="both"/>
-        <w:rPr>
-          <w:sz w:val="20"/>
-          <w:szCs w:val="20"/>
-        </w:rPr>
+        <w:rPr/>
+      </w:pPr>
+      <w:r>
+        <w:rPr>
+          <w:sz w:val="20"/>
+          <w:szCs w:val="20"/>
+        </w:rPr>
+        <w:tab/>
+      </w:r>
+    </w:p>
+    <w:p>
+      <w:pPr>
+        <w:pStyle w:val="Style17"/>
+        <w:jc w:val="both"/>
+        <w:rPr/>
       </w:pPr>
       <w:r>
         <w:rPr>
@@ -10412,10 +8960,7 @@
       <w:pPr>
         <w:pStyle w:val="Style17"/>
         <w:jc w:val="both"/>
-        <w:rPr>
-          <w:sz w:val="20"/>
-          <w:szCs w:val="20"/>
-        </w:rPr>
+        <w:rPr/>
       </w:pPr>
       <w:r>
         <w:rPr>
@@ -10430,10 +8975,7 @@
       <w:pPr>
         <w:pStyle w:val="Style17"/>
         <w:jc w:val="both"/>
-        <w:rPr>
-          <w:sz w:val="20"/>
-          <w:szCs w:val="20"/>
-        </w:rPr>
+        <w:rPr/>
       </w:pPr>
       <w:r>
         <w:rPr>
@@ -10448,10 +8990,7 @@
       <w:pPr>
         <w:pStyle w:val="Style17"/>
         <w:jc w:val="both"/>
-        <w:rPr>
-          <w:sz w:val="20"/>
-          <w:szCs w:val="20"/>
-        </w:rPr>
+        <w:rPr/>
       </w:pPr>
       <w:r>
         <w:rPr>
@@ -10466,27 +9005,21 @@
       <w:pPr>
         <w:pStyle w:val="Style17"/>
         <w:jc w:val="both"/>
-        <w:rPr>
-          <w:sz w:val="20"/>
-          <w:szCs w:val="20"/>
-        </w:rPr>
-      </w:pPr>
-      <w:r>
-        <w:rPr>
-          <w:sz w:val="20"/>
-          <w:szCs w:val="20"/>
-        </w:rPr>
-        <w:tab/>
-      </w:r>
-    </w:p>
-    <w:p>
-      <w:pPr>
-        <w:pStyle w:val="Style17"/>
-        <w:jc w:val="both"/>
-        <w:rPr>
-          <w:sz w:val="20"/>
-          <w:szCs w:val="20"/>
-        </w:rPr>
+        <w:rPr/>
+      </w:pPr>
+      <w:r>
+        <w:rPr>
+          <w:sz w:val="20"/>
+          <w:szCs w:val="20"/>
+        </w:rPr>
+        <w:tab/>
+      </w:r>
+    </w:p>
+    <w:p>
+      <w:pPr>
+        <w:pStyle w:val="Style17"/>
+        <w:jc w:val="both"/>
+        <w:rPr/>
       </w:pPr>
       <w:r>
         <w:rPr>
@@ -10501,10 +9034,7 @@
       <w:pPr>
         <w:pStyle w:val="Style17"/>
         <w:jc w:val="both"/>
-        <w:rPr>
-          <w:sz w:val="20"/>
-          <w:szCs w:val="20"/>
-        </w:rPr>
+        <w:rPr/>
       </w:pPr>
       <w:r>
         <w:rPr>
@@ -10519,10 +9049,7 @@
       <w:pPr>
         <w:pStyle w:val="Style17"/>
         <w:jc w:val="both"/>
-        <w:rPr>
-          <w:sz w:val="20"/>
-          <w:szCs w:val="20"/>
-        </w:rPr>
+        <w:rPr/>
       </w:pPr>
       <w:r>
         <w:rPr>
@@ -10537,10 +9064,7 @@
       <w:pPr>
         <w:pStyle w:val="Style17"/>
         <w:jc w:val="both"/>
-        <w:rPr>
-          <w:sz w:val="20"/>
-          <w:szCs w:val="20"/>
-        </w:rPr>
+        <w:rPr/>
       </w:pPr>
       <w:r>
         <w:rPr>
@@ -10556,10 +9080,7 @@
       <w:pPr>
         <w:pStyle w:val="Style17"/>
         <w:jc w:val="both"/>
-        <w:rPr>
-          <w:sz w:val="20"/>
-          <w:szCs w:val="20"/>
-        </w:rPr>
+        <w:rPr/>
       </w:pPr>
       <w:r>
         <w:rPr>
@@ -10575,10 +9096,7 @@
       <w:pPr>
         <w:pStyle w:val="Style17"/>
         <w:jc w:val="both"/>
-        <w:rPr>
-          <w:sz w:val="20"/>
-          <w:szCs w:val="20"/>
-        </w:rPr>
+        <w:rPr/>
       </w:pPr>
       <w:r>
         <w:rPr>
@@ -10593,10 +9111,7 @@
       <w:pPr>
         <w:pStyle w:val="Style17"/>
         <w:jc w:val="both"/>
-        <w:rPr>
-          <w:sz w:val="20"/>
-          <w:szCs w:val="20"/>
-        </w:rPr>
+        <w:rPr/>
       </w:pPr>
       <w:r>
         <w:rPr>
@@ -10611,10 +9126,7 @@
       <w:pPr>
         <w:pStyle w:val="Style17"/>
         <w:jc w:val="both"/>
-        <w:rPr>
-          <w:sz w:val="20"/>
-          <w:szCs w:val="20"/>
-        </w:rPr>
+        <w:rPr/>
       </w:pPr>
       <w:r>
         <w:rPr>
@@ -10629,29 +9141,23 @@
       <w:pPr>
         <w:pStyle w:val="Style17"/>
         <w:jc w:val="both"/>
-        <w:rPr>
-          <w:sz w:val="20"/>
-          <w:szCs w:val="20"/>
-        </w:rPr>
-      </w:pPr>
-      <w:r>
-        <w:rPr>
-          <w:sz w:val="20"/>
-          <w:szCs w:val="20"/>
-        </w:rPr>
-        <w:tab/>
-        <w:tab/>
-        <w:t>common_queue = msgget(200, IPC_CREAT); // trying to open common queue</w:t>
-      </w:r>
-    </w:p>
-    <w:p>
-      <w:pPr>
-        <w:pStyle w:val="Style17"/>
-        <w:jc w:val="both"/>
-        <w:rPr>
-          <w:sz w:val="20"/>
-          <w:szCs w:val="20"/>
-        </w:rPr>
+        <w:rPr/>
+      </w:pPr>
+      <w:r>
+        <w:rPr>
+          <w:sz w:val="20"/>
+          <w:szCs w:val="20"/>
+        </w:rPr>
+        <w:tab/>
+        <w:tab/>
+        <w:t>common_queue = msgget(190, IPC_CREAT); // trying to open common queue</w:t>
+      </w:r>
+    </w:p>
+    <w:p>
+      <w:pPr>
+        <w:pStyle w:val="Style17"/>
+        <w:jc w:val="both"/>
+        <w:rPr/>
       </w:pPr>
       <w:r>
         <w:rPr>
@@ -10667,10 +9173,7 @@
       <w:pPr>
         <w:pStyle w:val="Style17"/>
         <w:jc w:val="both"/>
-        <w:rPr>
-          <w:sz w:val="20"/>
-          <w:szCs w:val="20"/>
-        </w:rPr>
+        <w:rPr/>
       </w:pPr>
       <w:r>
         <w:rPr>
@@ -10686,10 +9189,7 @@
       <w:pPr>
         <w:pStyle w:val="Style17"/>
         <w:jc w:val="both"/>
-        <w:rPr>
-          <w:sz w:val="20"/>
-          <w:szCs w:val="20"/>
-        </w:rPr>
+        <w:rPr/>
       </w:pPr>
       <w:r>
         <w:rPr>
@@ -10706,10 +9206,7 @@
       <w:pPr>
         <w:pStyle w:val="Style17"/>
         <w:jc w:val="both"/>
-        <w:rPr>
-          <w:sz w:val="20"/>
-          <w:szCs w:val="20"/>
-        </w:rPr>
+        <w:rPr/>
       </w:pPr>
       <w:r>
         <w:rPr>
@@ -10726,10 +9223,7 @@
       <w:pPr>
         <w:pStyle w:val="Style17"/>
         <w:jc w:val="both"/>
-        <w:rPr>
-          <w:sz w:val="20"/>
-          <w:szCs w:val="20"/>
-        </w:rPr>
+        <w:rPr/>
       </w:pPr>
       <w:r>
         <w:rPr>
@@ -10745,10 +9239,7 @@
       <w:pPr>
         <w:pStyle w:val="Style17"/>
         <w:jc w:val="both"/>
-        <w:rPr>
-          <w:sz w:val="20"/>
-          <w:szCs w:val="20"/>
-        </w:rPr>
+        <w:rPr/>
       </w:pPr>
       <w:r>
         <w:rPr>
@@ -10764,10 +9255,7 @@
       <w:pPr>
         <w:pStyle w:val="Style17"/>
         <w:jc w:val="both"/>
-        <w:rPr>
-          <w:sz w:val="20"/>
-          <w:szCs w:val="20"/>
-        </w:rPr>
+        <w:rPr/>
       </w:pPr>
       <w:r>
         <w:rPr>
@@ -10783,10 +9271,7 @@
       <w:pPr>
         <w:pStyle w:val="Style17"/>
         <w:jc w:val="both"/>
-        <w:rPr>
-          <w:sz w:val="20"/>
-          <w:szCs w:val="20"/>
-        </w:rPr>
+        <w:rPr/>
       </w:pPr>
       <w:r>
         <w:rPr>
@@ -10803,10 +9288,7 @@
       <w:pPr>
         <w:pStyle w:val="Style17"/>
         <w:jc w:val="both"/>
-        <w:rPr>
-          <w:sz w:val="20"/>
-          <w:szCs w:val="20"/>
-        </w:rPr>
+        <w:rPr/>
       </w:pPr>
       <w:r>
         <w:rPr>
@@ -10822,10 +9304,7 @@
       <w:pPr>
         <w:pStyle w:val="Style17"/>
         <w:jc w:val="both"/>
-        <w:rPr>
-          <w:sz w:val="20"/>
-          <w:szCs w:val="20"/>
-        </w:rPr>
+        <w:rPr/>
       </w:pPr>
       <w:r>
         <w:rPr>
@@ -10840,27 +9319,21 @@
       <w:pPr>
         <w:pStyle w:val="Style17"/>
         <w:jc w:val="both"/>
-        <w:rPr>
-          <w:sz w:val="20"/>
-          <w:szCs w:val="20"/>
-        </w:rPr>
-      </w:pPr>
-      <w:r>
-        <w:rPr>
-          <w:sz w:val="20"/>
-          <w:szCs w:val="20"/>
-        </w:rPr>
-        <w:tab/>
-      </w:r>
-    </w:p>
-    <w:p>
-      <w:pPr>
-        <w:pStyle w:val="Style17"/>
-        <w:jc w:val="both"/>
-        <w:rPr>
-          <w:sz w:val="20"/>
-          <w:szCs w:val="20"/>
-        </w:rPr>
+        <w:rPr/>
+      </w:pPr>
+      <w:r>
+        <w:rPr>
+          <w:sz w:val="20"/>
+          <w:szCs w:val="20"/>
+        </w:rPr>
+        <w:tab/>
+      </w:r>
+    </w:p>
+    <w:p>
+      <w:pPr>
+        <w:pStyle w:val="Style17"/>
+        <w:jc w:val="both"/>
+        <w:rPr/>
       </w:pPr>
       <w:r>
         <w:rPr>
@@ -10875,27 +9348,21 @@
       <w:pPr>
         <w:pStyle w:val="Style17"/>
         <w:jc w:val="both"/>
-        <w:rPr>
-          <w:sz w:val="20"/>
-          <w:szCs w:val="20"/>
-        </w:rPr>
-      </w:pPr>
-      <w:r>
-        <w:rPr>
-          <w:sz w:val="20"/>
-          <w:szCs w:val="20"/>
-        </w:rPr>
-        <w:tab/>
-      </w:r>
-    </w:p>
-    <w:p>
-      <w:pPr>
-        <w:pStyle w:val="Style17"/>
-        <w:jc w:val="both"/>
-        <w:rPr>
-          <w:sz w:val="20"/>
-          <w:szCs w:val="20"/>
-        </w:rPr>
+        <w:rPr/>
+      </w:pPr>
+      <w:r>
+        <w:rPr>
+          <w:sz w:val="20"/>
+          <w:szCs w:val="20"/>
+        </w:rPr>
+        <w:tab/>
+      </w:r>
+    </w:p>
+    <w:p>
+      <w:pPr>
+        <w:pStyle w:val="Style17"/>
+        <w:jc w:val="both"/>
+        <w:rPr/>
       </w:pPr>
       <w:r>
         <w:rPr>
@@ -10910,27 +9377,21 @@
       <w:pPr>
         <w:pStyle w:val="Style17"/>
         <w:jc w:val="both"/>
-        <w:rPr>
-          <w:sz w:val="20"/>
-          <w:szCs w:val="20"/>
-        </w:rPr>
-      </w:pPr>
-      <w:r>
-        <w:rPr>
-          <w:sz w:val="20"/>
-          <w:szCs w:val="20"/>
-        </w:rPr>
-        <w:tab/>
-      </w:r>
-    </w:p>
-    <w:p>
-      <w:pPr>
-        <w:pStyle w:val="Style17"/>
-        <w:jc w:val="both"/>
-        <w:rPr>
-          <w:sz w:val="20"/>
-          <w:szCs w:val="20"/>
-        </w:rPr>
+        <w:rPr/>
+      </w:pPr>
+      <w:r>
+        <w:rPr>
+          <w:sz w:val="20"/>
+          <w:szCs w:val="20"/>
+        </w:rPr>
+        <w:tab/>
+      </w:r>
+    </w:p>
+    <w:p>
+      <w:pPr>
+        <w:pStyle w:val="Style17"/>
+        <w:jc w:val="both"/>
+        <w:rPr/>
       </w:pPr>
       <w:r>
         <w:rPr>
@@ -10945,10 +9406,7 @@
       <w:pPr>
         <w:pStyle w:val="Style17"/>
         <w:jc w:val="both"/>
-        <w:rPr>
-          <w:sz w:val="20"/>
-          <w:szCs w:val="20"/>
-        </w:rPr>
+        <w:rPr/>
       </w:pPr>
       <w:r>
         <w:rPr>
@@ -10963,10 +9421,7 @@
       <w:pPr>
         <w:pStyle w:val="Style17"/>
         <w:jc w:val="both"/>
-        <w:rPr>
-          <w:sz w:val="20"/>
-          <w:szCs w:val="20"/>
-        </w:rPr>
+        <w:rPr/>
       </w:pPr>
       <w:r>
         <w:rPr>
@@ -10981,10 +9436,7 @@
       <w:pPr>
         <w:pStyle w:val="Style17"/>
         <w:jc w:val="both"/>
-        <w:rPr>
-          <w:sz w:val="20"/>
-          <w:szCs w:val="20"/>
-        </w:rPr>
+        <w:rPr/>
       </w:pPr>
       <w:r>
         <w:rPr>
@@ -11000,10 +9452,7 @@
       <w:pPr>
         <w:pStyle w:val="Style17"/>
         <w:jc w:val="both"/>
-        <w:rPr>
-          <w:sz w:val="20"/>
-          <w:szCs w:val="20"/>
-        </w:rPr>
+        <w:rPr/>
       </w:pPr>
       <w:r>
         <w:rPr>
@@ -11019,10 +9468,7 @@
       <w:pPr>
         <w:pStyle w:val="Style17"/>
         <w:jc w:val="both"/>
-        <w:rPr>
-          <w:sz w:val="20"/>
-          <w:szCs w:val="20"/>
-        </w:rPr>
+        <w:rPr/>
       </w:pPr>
       <w:r>
         <w:rPr>
@@ -11038,10 +9484,7 @@
       <w:pPr>
         <w:pStyle w:val="Style17"/>
         <w:jc w:val="both"/>
-        <w:rPr>
-          <w:sz w:val="20"/>
-          <w:szCs w:val="20"/>
-        </w:rPr>
+        <w:rPr/>
       </w:pPr>
       <w:r>
         <w:rPr>
@@ -11058,10 +9501,7 @@
       <w:pPr>
         <w:pStyle w:val="Style17"/>
         <w:jc w:val="both"/>
-        <w:rPr>
-          <w:sz w:val="20"/>
-          <w:szCs w:val="20"/>
-        </w:rPr>
+        <w:rPr/>
       </w:pPr>
       <w:r>
         <w:rPr>
@@ -11078,10 +9518,7 @@
       <w:pPr>
         <w:pStyle w:val="Style17"/>
         <w:jc w:val="both"/>
-        <w:rPr>
-          <w:sz w:val="20"/>
-          <w:szCs w:val="20"/>
-        </w:rPr>
+        <w:rPr/>
       </w:pPr>
       <w:r>
         <w:rPr>
@@ -11097,10 +9534,7 @@
       <w:pPr>
         <w:pStyle w:val="Style17"/>
         <w:jc w:val="both"/>
-        <w:rPr>
-          <w:sz w:val="20"/>
-          <w:szCs w:val="20"/>
-        </w:rPr>
+        <w:rPr/>
       </w:pPr>
       <w:r>
         <w:rPr>
@@ -11116,10 +9550,7 @@
       <w:pPr>
         <w:pStyle w:val="Style17"/>
         <w:jc w:val="both"/>
-        <w:rPr>
-          <w:sz w:val="20"/>
-          <w:szCs w:val="20"/>
-        </w:rPr>
+        <w:rPr/>
       </w:pPr>
       <w:r>
         <w:rPr>
@@ -11134,10 +9565,7 @@
       <w:pPr>
         <w:pStyle w:val="Style17"/>
         <w:jc w:val="both"/>
-        <w:rPr>
-          <w:sz w:val="20"/>
-          <w:szCs w:val="20"/>
-        </w:rPr>
+        <w:rPr/>
       </w:pPr>
       <w:r>
         <w:rPr>
@@ -11152,10 +9580,7 @@
       <w:pPr>
         <w:pStyle w:val="Style17"/>
         <w:jc w:val="both"/>
-        <w:rPr>
-          <w:sz w:val="20"/>
-          <w:szCs w:val="20"/>
-        </w:rPr>
+        <w:rPr/>
       </w:pPr>
       <w:r>
         <w:rPr>
@@ -11170,10 +9595,7 @@
       <w:pPr>
         <w:pStyle w:val="Style17"/>
         <w:jc w:val="both"/>
-        <w:rPr>
-          <w:sz w:val="20"/>
-          <w:szCs w:val="20"/>
-        </w:rPr>
+        <w:rPr/>
       </w:pPr>
       <w:r>
         <w:rPr>
@@ -11189,10 +9611,7 @@
       <w:pPr>
         <w:pStyle w:val="Style17"/>
         <w:jc w:val="both"/>
-        <w:rPr>
-          <w:sz w:val="20"/>
-          <w:szCs w:val="20"/>
-        </w:rPr>
+        <w:rPr/>
       </w:pPr>
       <w:r>
         <w:rPr>
@@ -11207,27 +9626,21 @@
       <w:pPr>
         <w:pStyle w:val="Style17"/>
         <w:jc w:val="both"/>
-        <w:rPr>
-          <w:sz w:val="20"/>
-          <w:szCs w:val="20"/>
-        </w:rPr>
-      </w:pPr>
-      <w:r>
-        <w:rPr>
-          <w:sz w:val="20"/>
-          <w:szCs w:val="20"/>
-        </w:rPr>
-        <w:tab/>
-      </w:r>
-    </w:p>
-    <w:p>
-      <w:pPr>
-        <w:pStyle w:val="Style17"/>
-        <w:jc w:val="both"/>
-        <w:rPr>
-          <w:sz w:val="20"/>
-          <w:szCs w:val="20"/>
-        </w:rPr>
+        <w:rPr/>
+      </w:pPr>
+      <w:r>
+        <w:rPr>
+          <w:sz w:val="20"/>
+          <w:szCs w:val="20"/>
+        </w:rPr>
+        <w:tab/>
+      </w:r>
+    </w:p>
+    <w:p>
+      <w:pPr>
+        <w:pStyle w:val="Style17"/>
+        <w:jc w:val="both"/>
+        <w:rPr/>
       </w:pPr>
       <w:r>
         <w:rPr>
@@ -11242,27 +9655,21 @@
       <w:pPr>
         <w:pStyle w:val="Style17"/>
         <w:jc w:val="both"/>
-        <w:rPr>
-          <w:sz w:val="20"/>
-          <w:szCs w:val="20"/>
-        </w:rPr>
-      </w:pPr>
-      <w:r>
-        <w:rPr>
-          <w:sz w:val="20"/>
-          <w:szCs w:val="20"/>
-        </w:rPr>
-        <w:tab/>
-      </w:r>
-    </w:p>
-    <w:p>
-      <w:pPr>
-        <w:pStyle w:val="Style17"/>
-        <w:jc w:val="both"/>
-        <w:rPr>
-          <w:sz w:val="20"/>
-          <w:szCs w:val="20"/>
-        </w:rPr>
+        <w:rPr/>
+      </w:pPr>
+      <w:r>
+        <w:rPr>
+          <w:sz w:val="20"/>
+          <w:szCs w:val="20"/>
+        </w:rPr>
+        <w:tab/>
+      </w:r>
+    </w:p>
+    <w:p>
+      <w:pPr>
+        <w:pStyle w:val="Style17"/>
+        <w:jc w:val="both"/>
+        <w:rPr/>
       </w:pPr>
       <w:r>
         <w:rPr>
@@ -11277,10 +9684,7 @@
       <w:pPr>
         <w:pStyle w:val="Style17"/>
         <w:jc w:val="both"/>
-        <w:rPr>
-          <w:sz w:val="20"/>
-          <w:szCs w:val="20"/>
-        </w:rPr>
+        <w:rPr/>
       </w:pPr>
       <w:r>
         <w:rPr>
@@ -11295,27 +9699,21 @@
       <w:pPr>
         <w:pStyle w:val="Style17"/>
         <w:jc w:val="both"/>
-        <w:rPr>
-          <w:sz w:val="20"/>
-          <w:szCs w:val="20"/>
-        </w:rPr>
-      </w:pPr>
-      <w:r>
-        <w:rPr>
-          <w:sz w:val="20"/>
-          <w:szCs w:val="20"/>
-        </w:rPr>
-        <w:tab/>
-      </w:r>
-    </w:p>
-    <w:p>
-      <w:pPr>
-        <w:pStyle w:val="Style17"/>
-        <w:jc w:val="both"/>
-        <w:rPr>
-          <w:sz w:val="20"/>
-          <w:szCs w:val="20"/>
-        </w:rPr>
+        <w:rPr/>
+      </w:pPr>
+      <w:r>
+        <w:rPr>
+          <w:sz w:val="20"/>
+          <w:szCs w:val="20"/>
+        </w:rPr>
+        <w:tab/>
+      </w:r>
+    </w:p>
+    <w:p>
+      <w:pPr>
+        <w:pStyle w:val="Style17"/>
+        <w:jc w:val="both"/>
+        <w:rPr/>
       </w:pPr>
       <w:r>
         <w:rPr>
@@ -11330,10 +9728,7 @@
       <w:pPr>
         <w:pStyle w:val="Style17"/>
         <w:jc w:val="both"/>
-        <w:rPr>
-          <w:sz w:val="20"/>
-          <w:szCs w:val="20"/>
-        </w:rPr>
+        <w:rPr/>
       </w:pPr>
       <w:r>
         <w:rPr>
@@ -11348,27 +9743,21 @@
       <w:pPr>
         <w:pStyle w:val="Style17"/>
         <w:jc w:val="both"/>
-        <w:rPr>
-          <w:sz w:val="20"/>
-          <w:szCs w:val="20"/>
-        </w:rPr>
-      </w:pPr>
-      <w:r>
-        <w:rPr>
-          <w:sz w:val="20"/>
-          <w:szCs w:val="20"/>
-        </w:rPr>
-        <w:tab/>
-      </w:r>
-    </w:p>
-    <w:p>
-      <w:pPr>
-        <w:pStyle w:val="Style17"/>
-        <w:jc w:val="both"/>
-        <w:rPr>
-          <w:sz w:val="20"/>
-          <w:szCs w:val="20"/>
-        </w:rPr>
+        <w:rPr/>
+      </w:pPr>
+      <w:r>
+        <w:rPr>
+          <w:sz w:val="20"/>
+          <w:szCs w:val="20"/>
+        </w:rPr>
+        <w:tab/>
+      </w:r>
+    </w:p>
+    <w:p>
+      <w:pPr>
+        <w:pStyle w:val="Style17"/>
+        <w:jc w:val="both"/>
+        <w:rPr/>
       </w:pPr>
       <w:r>
         <w:rPr>
@@ -11383,27 +9772,21 @@
       <w:pPr>
         <w:pStyle w:val="Style17"/>
         <w:jc w:val="both"/>
-        <w:rPr>
-          <w:sz w:val="20"/>
-          <w:szCs w:val="20"/>
-        </w:rPr>
-      </w:pPr>
-      <w:r>
-        <w:rPr>
-          <w:sz w:val="20"/>
-          <w:szCs w:val="20"/>
-        </w:rPr>
-        <w:tab/>
-      </w:r>
-    </w:p>
-    <w:p>
-      <w:pPr>
-        <w:pStyle w:val="Style17"/>
-        <w:jc w:val="both"/>
-        <w:rPr>
-          <w:sz w:val="20"/>
-          <w:szCs w:val="20"/>
-        </w:rPr>
+        <w:rPr/>
+      </w:pPr>
+      <w:r>
+        <w:rPr>
+          <w:sz w:val="20"/>
+          <w:szCs w:val="20"/>
+        </w:rPr>
+        <w:tab/>
+      </w:r>
+    </w:p>
+    <w:p>
+      <w:pPr>
+        <w:pStyle w:val="Style17"/>
+        <w:jc w:val="both"/>
+        <w:rPr/>
       </w:pPr>
       <w:r>
         <w:rPr>
@@ -11418,10 +9801,7 @@
       <w:pPr>
         <w:pStyle w:val="Style17"/>
         <w:jc w:val="both"/>
-        <w:rPr>
-          <w:sz w:val="20"/>
-          <w:szCs w:val="20"/>
-        </w:rPr>
+        <w:rPr/>
       </w:pPr>
       <w:r>
         <w:rPr>
@@ -11436,10 +9816,7 @@
       <w:pPr>
         <w:pStyle w:val="Style17"/>
         <w:jc w:val="both"/>
-        <w:rPr>
-          <w:sz w:val="20"/>
-          <w:szCs w:val="20"/>
-        </w:rPr>
+        <w:rPr/>
       </w:pPr>
       <w:r>
         <w:rPr>
@@ -11455,10 +9832,7 @@
       <w:pPr>
         <w:pStyle w:val="Style17"/>
         <w:jc w:val="both"/>
-        <w:rPr>
-          <w:sz w:val="20"/>
-          <w:szCs w:val="20"/>
-        </w:rPr>
+        <w:rPr/>
       </w:pPr>
       <w:r>
         <w:rPr>
@@ -11474,10 +9848,7 @@
       <w:pPr>
         <w:pStyle w:val="Style17"/>
         <w:jc w:val="both"/>
-        <w:rPr>
-          <w:sz w:val="20"/>
-          <w:szCs w:val="20"/>
-        </w:rPr>
+        <w:rPr/>
       </w:pPr>
       <w:r>
         <w:rPr>
@@ -11494,10 +9865,7 @@
       <w:pPr>
         <w:pStyle w:val="Style17"/>
         <w:jc w:val="both"/>
-        <w:rPr>
-          <w:sz w:val="20"/>
-          <w:szCs w:val="20"/>
-        </w:rPr>
+        <w:rPr/>
       </w:pPr>
       <w:r>
         <w:rPr>
@@ -11514,29 +9882,23 @@
       <w:pPr>
         <w:pStyle w:val="Style17"/>
         <w:jc w:val="both"/>
-        <w:rPr>
-          <w:sz w:val="20"/>
-          <w:szCs w:val="20"/>
-        </w:rPr>
-      </w:pPr>
-      <w:r>
-        <w:rPr>
-          <w:sz w:val="20"/>
-          <w:szCs w:val="20"/>
-        </w:rPr>
-        <w:tab/>
-        <w:tab/>
-        <w:tab/>
-      </w:r>
-    </w:p>
-    <w:p>
-      <w:pPr>
-        <w:pStyle w:val="Style17"/>
-        <w:jc w:val="both"/>
-        <w:rPr>
-          <w:sz w:val="20"/>
-          <w:szCs w:val="20"/>
-        </w:rPr>
+        <w:rPr/>
+      </w:pPr>
+      <w:r>
+        <w:rPr>
+          <w:sz w:val="20"/>
+          <w:szCs w:val="20"/>
+        </w:rPr>
+        <w:tab/>
+        <w:tab/>
+        <w:tab/>
+      </w:r>
+    </w:p>
+    <w:p>
+      <w:pPr>
+        <w:pStyle w:val="Style17"/>
+        <w:jc w:val="both"/>
+        <w:rPr/>
       </w:pPr>
       <w:r>
         <w:rPr>
@@ -11553,10 +9915,7 @@
       <w:pPr>
         <w:pStyle w:val="Style17"/>
         <w:jc w:val="both"/>
-        <w:rPr>
-          <w:sz w:val="20"/>
-          <w:szCs w:val="20"/>
-        </w:rPr>
+        <w:rPr/>
       </w:pPr>
       <w:r>
         <w:rPr>
@@ -11573,10 +9932,7 @@
       <w:pPr>
         <w:pStyle w:val="Style17"/>
         <w:jc w:val="both"/>
-        <w:rPr>
-          <w:sz w:val="20"/>
-          <w:szCs w:val="20"/>
-        </w:rPr>
+        <w:rPr/>
       </w:pPr>
       <w:r>
         <w:rPr>
@@ -11593,10 +9949,7 @@
       <w:pPr>
         <w:pStyle w:val="Style17"/>
         <w:jc w:val="both"/>
-        <w:rPr>
-          <w:sz w:val="20"/>
-          <w:szCs w:val="20"/>
-        </w:rPr>
+        <w:rPr/>
       </w:pPr>
       <w:r>
         <w:rPr>
@@ -11614,10 +9967,7 @@
       <w:pPr>
         <w:pStyle w:val="Style17"/>
         <w:jc w:val="both"/>
-        <w:rPr>
-          <w:sz w:val="20"/>
-          <w:szCs w:val="20"/>
-        </w:rPr>
+        <w:rPr/>
       </w:pPr>
       <w:r>
         <w:rPr>
@@ -11635,10 +9985,7 @@
       <w:pPr>
         <w:pStyle w:val="Style17"/>
         <w:jc w:val="both"/>
-        <w:rPr>
-          <w:sz w:val="20"/>
-          <w:szCs w:val="20"/>
-        </w:rPr>
+        <w:rPr/>
       </w:pPr>
       <w:r>
         <w:rPr>
@@ -11656,10 +10003,7 @@
       <w:pPr>
         <w:pStyle w:val="Style17"/>
         <w:jc w:val="both"/>
-        <w:rPr>
-          <w:sz w:val="20"/>
-          <w:szCs w:val="20"/>
-        </w:rPr>
+        <w:rPr/>
       </w:pPr>
       <w:r>
         <w:rPr>
@@ -11677,10 +10021,7 @@
       <w:pPr>
         <w:pStyle w:val="Style17"/>
         <w:jc w:val="both"/>
-        <w:rPr>
-          <w:sz w:val="20"/>
-          <w:szCs w:val="20"/>
-        </w:rPr>
+        <w:rPr/>
       </w:pPr>
       <w:r>
         <w:rPr>
@@ -11697,10 +10038,7 @@
       <w:pPr>
         <w:pStyle w:val="Style17"/>
         <w:jc w:val="both"/>
-        <w:rPr>
-          <w:sz w:val="20"/>
-          <w:szCs w:val="20"/>
-        </w:rPr>
+        <w:rPr/>
       </w:pPr>
       <w:r>
         <w:rPr>
@@ -11718,10 +10056,7 @@
       <w:pPr>
         <w:pStyle w:val="Style17"/>
         <w:jc w:val="both"/>
-        <w:rPr>
-          <w:sz w:val="20"/>
-          <w:szCs w:val="20"/>
-        </w:rPr>
+        <w:rPr/>
       </w:pPr>
       <w:r>
         <w:rPr>
@@ -11739,10 +10074,7 @@
       <w:pPr>
         <w:pStyle w:val="Style17"/>
         <w:jc w:val="both"/>
-        <w:rPr>
-          <w:sz w:val="20"/>
-          <w:szCs w:val="20"/>
-        </w:rPr>
+        <w:rPr/>
       </w:pPr>
       <w:r>
         <w:rPr>
@@ -11760,10 +10092,7 @@
       <w:pPr>
         <w:pStyle w:val="Style17"/>
         <w:jc w:val="both"/>
-        <w:rPr>
-          <w:sz w:val="20"/>
-          <w:szCs w:val="20"/>
-        </w:rPr>
+        <w:rPr/>
       </w:pPr>
       <w:r>
         <w:rPr>
@@ -11781,30 +10110,24 @@
       <w:pPr>
         <w:pStyle w:val="Style17"/>
         <w:jc w:val="both"/>
-        <w:rPr>
-          <w:sz w:val="20"/>
-          <w:szCs w:val="20"/>
-        </w:rPr>
-      </w:pPr>
-      <w:r>
-        <w:rPr>
-          <w:sz w:val="20"/>
-          <w:szCs w:val="20"/>
-        </w:rPr>
-        <w:tab/>
-        <w:tab/>
-        <w:tab/>
-        <w:tab/>
-      </w:r>
-    </w:p>
-    <w:p>
-      <w:pPr>
-        <w:pStyle w:val="Style17"/>
-        <w:jc w:val="both"/>
-        <w:rPr>
-          <w:sz w:val="20"/>
-          <w:szCs w:val="20"/>
-        </w:rPr>
+        <w:rPr/>
+      </w:pPr>
+      <w:r>
+        <w:rPr>
+          <w:sz w:val="20"/>
+          <w:szCs w:val="20"/>
+        </w:rPr>
+        <w:tab/>
+        <w:tab/>
+        <w:tab/>
+        <w:tab/>
+      </w:r>
+    </w:p>
+    <w:p>
+      <w:pPr>
+        <w:pStyle w:val="Style17"/>
+        <w:jc w:val="both"/>
+        <w:rPr/>
       </w:pPr>
       <w:r>
         <w:rPr>
@@ -11822,10 +10145,7 @@
       <w:pPr>
         <w:pStyle w:val="Style17"/>
         <w:jc w:val="both"/>
-        <w:rPr>
-          <w:sz w:val="20"/>
-          <w:szCs w:val="20"/>
-        </w:rPr>
+        <w:rPr/>
       </w:pPr>
       <w:r>
         <w:rPr>
@@ -11842,10 +10162,7 @@
       <w:pPr>
         <w:pStyle w:val="Style17"/>
         <w:jc w:val="both"/>
-        <w:rPr>
-          <w:sz w:val="20"/>
-          <w:szCs w:val="20"/>
-        </w:rPr>
+        <w:rPr/>
       </w:pPr>
       <w:r>
         <w:rPr>
@@ -11862,10 +10179,7 @@
       <w:pPr>
         <w:pStyle w:val="Style17"/>
         <w:jc w:val="both"/>
-        <w:rPr>
-          <w:sz w:val="20"/>
-          <w:szCs w:val="20"/>
-        </w:rPr>
+        <w:rPr/>
       </w:pPr>
       <w:r>
         <w:rPr>
@@ -11882,10 +10196,7 @@
       <w:pPr>
         <w:pStyle w:val="Style17"/>
         <w:jc w:val="both"/>
-        <w:rPr>
-          <w:sz w:val="20"/>
-          <w:szCs w:val="20"/>
-        </w:rPr>
+        <w:rPr/>
       </w:pPr>
       <w:r>
         <w:rPr>
@@ -11903,10 +10214,7 @@
       <w:pPr>
         <w:pStyle w:val="Style17"/>
         <w:jc w:val="both"/>
-        <w:rPr>
-          <w:sz w:val="20"/>
-          <w:szCs w:val="20"/>
-        </w:rPr>
+        <w:rPr/>
       </w:pPr>
       <w:r>
         <w:rPr>
@@ -11923,10 +10231,7 @@
       <w:pPr>
         <w:pStyle w:val="Style17"/>
         <w:jc w:val="both"/>
-        <w:rPr>
-          <w:sz w:val="20"/>
-          <w:szCs w:val="20"/>
-        </w:rPr>
+        <w:rPr/>
       </w:pPr>
       <w:r>
         <w:rPr>
@@ -11942,10 +10247,7 @@
       <w:pPr>
         <w:pStyle w:val="Style17"/>
         <w:jc w:val="both"/>
-        <w:rPr>
-          <w:sz w:val="20"/>
-          <w:szCs w:val="20"/>
-        </w:rPr>
+        <w:rPr/>
       </w:pPr>
       <w:r>
         <w:rPr>
@@ -11961,10 +10263,7 @@
       <w:pPr>
         <w:pStyle w:val="Style17"/>
         <w:jc w:val="both"/>
-        <w:rPr>
-          <w:sz w:val="20"/>
-          <w:szCs w:val="20"/>
-        </w:rPr>
+        <w:rPr/>
       </w:pPr>
       <w:r>
         <w:rPr>
@@ -11980,10 +10279,7 @@
       <w:pPr>
         <w:pStyle w:val="Style17"/>
         <w:jc w:val="both"/>
-        <w:rPr>
-          <w:sz w:val="20"/>
-          <w:szCs w:val="20"/>
-        </w:rPr>
+        <w:rPr/>
       </w:pPr>
       <w:r>
         <w:rPr>
@@ -11999,10 +10295,7 @@
       <w:pPr>
         <w:pStyle w:val="Style17"/>
         <w:jc w:val="both"/>
-        <w:rPr>
-          <w:sz w:val="20"/>
-          <w:szCs w:val="20"/>
-        </w:rPr>
+        <w:rPr/>
       </w:pPr>
       <w:r>
         <w:rPr>
@@ -12019,29 +10312,23 @@
       <w:pPr>
         <w:pStyle w:val="Style17"/>
         <w:jc w:val="both"/>
-        <w:rPr>
-          <w:sz w:val="20"/>
-          <w:szCs w:val="20"/>
-        </w:rPr>
-      </w:pPr>
-      <w:r>
-        <w:rPr>
-          <w:sz w:val="20"/>
-          <w:szCs w:val="20"/>
-        </w:rPr>
-        <w:tab/>
-        <w:tab/>
-        <w:tab/>
-      </w:r>
-    </w:p>
-    <w:p>
-      <w:pPr>
-        <w:pStyle w:val="Style17"/>
-        <w:jc w:val="both"/>
-        <w:rPr>
-          <w:sz w:val="20"/>
-          <w:szCs w:val="20"/>
-        </w:rPr>
+        <w:rPr/>
+      </w:pPr>
+      <w:r>
+        <w:rPr>
+          <w:sz w:val="20"/>
+          <w:szCs w:val="20"/>
+        </w:rPr>
+        <w:tab/>
+        <w:tab/>
+        <w:tab/>
+      </w:r>
+    </w:p>
+    <w:p>
+      <w:pPr>
+        <w:pStyle w:val="Style17"/>
+        <w:jc w:val="both"/>
+        <w:rPr/>
       </w:pPr>
       <w:r>
         <w:rPr>
@@ -12058,10 +10345,7 @@
       <w:pPr>
         <w:pStyle w:val="Style17"/>
         <w:jc w:val="both"/>
-        <w:rPr>
-          <w:sz w:val="20"/>
-          <w:szCs w:val="20"/>
-        </w:rPr>
+        <w:rPr/>
       </w:pPr>
       <w:r>
         <w:rPr>
@@ -12078,10 +10362,7 @@
       <w:pPr>
         <w:pStyle w:val="Style17"/>
         <w:jc w:val="both"/>
-        <w:rPr>
-          <w:sz w:val="20"/>
-          <w:szCs w:val="20"/>
-        </w:rPr>
+        <w:rPr/>
       </w:pPr>
       <w:r>
         <w:rPr>
@@ -12097,10 +10378,7 @@
       <w:pPr>
         <w:pStyle w:val="Style17"/>
         <w:jc w:val="both"/>
-        <w:rPr>
-          <w:sz w:val="20"/>
-          <w:szCs w:val="20"/>
-        </w:rPr>
+        <w:rPr/>
       </w:pPr>
       <w:r>
         <w:rPr>
@@ -12115,27 +10393,21 @@
       <w:pPr>
         <w:pStyle w:val="Style17"/>
         <w:jc w:val="both"/>
-        <w:rPr>
-          <w:sz w:val="20"/>
-          <w:szCs w:val="20"/>
-        </w:rPr>
-      </w:pPr>
-      <w:r>
-        <w:rPr>
-          <w:sz w:val="20"/>
-          <w:szCs w:val="20"/>
-        </w:rPr>
-        <w:tab/>
-      </w:r>
-    </w:p>
-    <w:p>
-      <w:pPr>
-        <w:pStyle w:val="Style17"/>
-        <w:jc w:val="both"/>
-        <w:rPr>
-          <w:sz w:val="20"/>
-          <w:szCs w:val="20"/>
-        </w:rPr>
+        <w:rPr/>
+      </w:pPr>
+      <w:r>
+        <w:rPr>
+          <w:sz w:val="20"/>
+          <w:szCs w:val="20"/>
+        </w:rPr>
+        <w:tab/>
+      </w:r>
+    </w:p>
+    <w:p>
+      <w:pPr>
+        <w:pStyle w:val="Style17"/>
+        <w:jc w:val="both"/>
+        <w:rPr/>
       </w:pPr>
       <w:r>
         <w:rPr>
@@ -12150,27 +10422,21 @@
       <w:pPr>
         <w:pStyle w:val="Style17"/>
         <w:jc w:val="both"/>
-        <w:rPr>
-          <w:sz w:val="20"/>
-          <w:szCs w:val="20"/>
-        </w:rPr>
-      </w:pPr>
-      <w:r>
-        <w:rPr>
-          <w:sz w:val="20"/>
-          <w:szCs w:val="20"/>
-        </w:rPr>
-        <w:tab/>
-      </w:r>
-    </w:p>
-    <w:p>
-      <w:pPr>
-        <w:pStyle w:val="Style17"/>
-        <w:jc w:val="both"/>
-        <w:rPr>
-          <w:sz w:val="20"/>
-          <w:szCs w:val="20"/>
-        </w:rPr>
+        <w:rPr/>
+      </w:pPr>
+      <w:r>
+        <w:rPr>
+          <w:sz w:val="20"/>
+          <w:szCs w:val="20"/>
+        </w:rPr>
+        <w:tab/>
+      </w:r>
+    </w:p>
+    <w:p>
+      <w:pPr>
+        <w:pStyle w:val="Style17"/>
+        <w:jc w:val="both"/>
+        <w:rPr/>
       </w:pPr>
       <w:r>
         <w:rPr>
@@ -12185,10 +10451,7 @@
       <w:pPr>
         <w:pStyle w:val="Style17"/>
         <w:jc w:val="both"/>
-        <w:rPr>
-          <w:sz w:val="20"/>
-          <w:szCs w:val="20"/>
-        </w:rPr>
+        <w:rPr/>
       </w:pPr>
       <w:r>
         <w:rPr>
@@ -12203,10 +10466,7 @@
       <w:pPr>
         <w:pStyle w:val="Style17"/>
         <w:jc w:val="both"/>
-        <w:rPr>
-          <w:sz w:val="20"/>
-          <w:szCs w:val="20"/>
-        </w:rPr>
+        <w:rPr/>
       </w:pPr>
       <w:r>
         <w:rPr>
@@ -12221,10 +10481,7 @@
       <w:pPr>
         <w:pStyle w:val="Style17"/>
         <w:jc w:val="both"/>
-        <w:rPr>
-          <w:sz w:val="20"/>
-          <w:szCs w:val="20"/>
-        </w:rPr>
+        <w:rPr/>
       </w:pPr>
       <w:r>
         <w:rPr>
@@ -12239,27 +10496,21 @@
       <w:pPr>
         <w:pStyle w:val="Style17"/>
         <w:jc w:val="both"/>
-        <w:rPr>
-          <w:sz w:val="20"/>
-          <w:szCs w:val="20"/>
-        </w:rPr>
-      </w:pPr>
-      <w:r>
-        <w:rPr>
-          <w:sz w:val="20"/>
-          <w:szCs w:val="20"/>
-        </w:rPr>
-        <w:tab/>
-      </w:r>
-    </w:p>
-    <w:p>
-      <w:pPr>
-        <w:pStyle w:val="Style17"/>
-        <w:jc w:val="both"/>
-        <w:rPr>
-          <w:sz w:val="20"/>
-          <w:szCs w:val="20"/>
-        </w:rPr>
+        <w:rPr/>
+      </w:pPr>
+      <w:r>
+        <w:rPr>
+          <w:sz w:val="20"/>
+          <w:szCs w:val="20"/>
+        </w:rPr>
+        <w:tab/>
+      </w:r>
+    </w:p>
+    <w:p>
+      <w:pPr>
+        <w:pStyle w:val="Style17"/>
+        <w:jc w:val="both"/>
+        <w:rPr/>
       </w:pPr>
       <w:r>
         <w:rPr>
@@ -12274,10 +10525,7 @@
       <w:pPr>
         <w:pStyle w:val="Style17"/>
         <w:jc w:val="both"/>
-        <w:rPr>
-          <w:sz w:val="20"/>
-          <w:szCs w:val="20"/>
-        </w:rPr>
+        <w:rPr/>
       </w:pPr>
       <w:r>
         <w:rPr>
@@ -12292,10 +10540,7 @@
       <w:pPr>
         <w:pStyle w:val="Style17"/>
         <w:jc w:val="both"/>
-        <w:rPr>
-          <w:sz w:val="20"/>
-          <w:szCs w:val="20"/>
-        </w:rPr>
+        <w:rPr/>
       </w:pPr>
       <w:r>
         <w:rPr>
@@ -12310,10 +10555,7 @@
       <w:pPr>
         <w:pStyle w:val="Style17"/>
         <w:jc w:val="both"/>
-        <w:rPr>
-          <w:sz w:val="20"/>
-          <w:szCs w:val="20"/>
-        </w:rPr>
+        <w:rPr/>
       </w:pPr>
       <w:r>
         <w:rPr>
@@ -12329,10 +10571,7 @@
       <w:pPr>
         <w:pStyle w:val="Style17"/>
         <w:jc w:val="both"/>
-        <w:rPr>
-          <w:sz w:val="20"/>
-          <w:szCs w:val="20"/>
-        </w:rPr>
+        <w:rPr/>
       </w:pPr>
       <w:r>
         <w:rPr>
@@ -12347,10 +10586,7 @@
       <w:pPr>
         <w:pStyle w:val="Style17"/>
         <w:jc w:val="both"/>
-        <w:rPr>
-          <w:sz w:val="20"/>
-          <w:szCs w:val="20"/>
-        </w:rPr>
+        <w:rPr/>
       </w:pPr>
       <w:r>
         <w:rPr>
@@ -12365,10 +10601,7 @@
       <w:pPr>
         <w:pStyle w:val="Style17"/>
         <w:jc w:val="both"/>
-        <w:rPr>
-          <w:sz w:val="20"/>
-          <w:szCs w:val="20"/>
-        </w:rPr>
+        <w:rPr/>
       </w:pPr>
       <w:r>
         <w:rPr>
@@ -12383,27 +10616,21 @@
       <w:pPr>
         <w:pStyle w:val="Style17"/>
         <w:jc w:val="both"/>
-        <w:rPr>
-          <w:sz w:val="20"/>
-          <w:szCs w:val="20"/>
-        </w:rPr>
-      </w:pPr>
-      <w:r>
-        <w:rPr>
-          <w:sz w:val="20"/>
-          <w:szCs w:val="20"/>
-        </w:rPr>
-        <w:tab/>
-      </w:r>
-    </w:p>
-    <w:p>
-      <w:pPr>
-        <w:pStyle w:val="Style17"/>
-        <w:jc w:val="both"/>
-        <w:rPr>
-          <w:sz w:val="20"/>
-          <w:szCs w:val="20"/>
-        </w:rPr>
+        <w:rPr/>
+      </w:pPr>
+      <w:r>
+        <w:rPr>
+          <w:sz w:val="20"/>
+          <w:szCs w:val="20"/>
+        </w:rPr>
+        <w:tab/>
+      </w:r>
+    </w:p>
+    <w:p>
+      <w:pPr>
+        <w:pStyle w:val="Style17"/>
+        <w:jc w:val="both"/>
+        <w:rPr/>
       </w:pPr>
       <w:r>
         <w:rPr>
@@ -12418,27 +10645,21 @@
       <w:pPr>
         <w:pStyle w:val="Style17"/>
         <w:jc w:val="both"/>
-        <w:rPr>
-          <w:sz w:val="20"/>
-          <w:szCs w:val="20"/>
-        </w:rPr>
-      </w:pPr>
-      <w:r>
-        <w:rPr>
-          <w:sz w:val="20"/>
-          <w:szCs w:val="20"/>
-        </w:rPr>
-        <w:tab/>
-      </w:r>
-    </w:p>
-    <w:p>
-      <w:pPr>
-        <w:pStyle w:val="Style17"/>
-        <w:jc w:val="both"/>
-        <w:rPr>
-          <w:sz w:val="20"/>
-          <w:szCs w:val="20"/>
-        </w:rPr>
+        <w:rPr/>
+      </w:pPr>
+      <w:r>
+        <w:rPr>
+          <w:sz w:val="20"/>
+          <w:szCs w:val="20"/>
+        </w:rPr>
+        <w:tab/>
+      </w:r>
+    </w:p>
+    <w:p>
+      <w:pPr>
+        <w:pStyle w:val="Style17"/>
+        <w:jc w:val="both"/>
+        <w:rPr/>
       </w:pPr>
       <w:r>
         <w:rPr>
@@ -12453,10 +10674,7 @@
       <w:pPr>
         <w:pStyle w:val="Style17"/>
         <w:jc w:val="both"/>
-        <w:rPr>
-          <w:sz w:val="20"/>
-          <w:szCs w:val="20"/>
-        </w:rPr>
+        <w:rPr/>
       </w:pPr>
       <w:r>
         <w:rPr>
@@ -12471,10 +10689,7 @@
       <w:pPr>
         <w:pStyle w:val="Style17"/>
         <w:jc w:val="both"/>
-        <w:rPr>
-          <w:sz w:val="20"/>
-          <w:szCs w:val="20"/>
-        </w:rPr>
+        <w:rPr/>
       </w:pPr>
       <w:r>
         <w:rPr>
@@ -12490,10 +10705,7 @@
       <w:pPr>
         <w:pStyle w:val="Style17"/>
         <w:jc w:val="both"/>
-        <w:rPr>
-          <w:sz w:val="20"/>
-          <w:szCs w:val="20"/>
-        </w:rPr>
+        <w:rPr/>
       </w:pPr>
       <w:r>
         <w:rPr>
@@ -12509,10 +10721,7 @@
       <w:pPr>
         <w:pStyle w:val="Style17"/>
         <w:jc w:val="both"/>
-        <w:rPr>
-          <w:sz w:val="20"/>
-          <w:szCs w:val="20"/>
-        </w:rPr>
+        <w:rPr/>
       </w:pPr>
       <w:r>
         <w:rPr>
@@ -12528,10 +10737,7 @@
       <w:pPr>
         <w:pStyle w:val="Style17"/>
         <w:jc w:val="both"/>
-        <w:rPr>
-          <w:sz w:val="20"/>
-          <w:szCs w:val="20"/>
-        </w:rPr>
+        <w:rPr/>
       </w:pPr>
       <w:r>
         <w:rPr>
@@ -12547,10 +10753,7 @@
       <w:pPr>
         <w:pStyle w:val="Style17"/>
         <w:jc w:val="both"/>
-        <w:rPr>
-          <w:sz w:val="20"/>
-          <w:szCs w:val="20"/>
-        </w:rPr>
+        <w:rPr/>
       </w:pPr>
       <w:r>
         <w:rPr>
@@ -12566,10 +10769,7 @@
       <w:pPr>
         <w:pStyle w:val="Style17"/>
         <w:jc w:val="both"/>
-        <w:rPr>
-          <w:sz w:val="20"/>
-          <w:szCs w:val="20"/>
-        </w:rPr>
+        <w:rPr/>
       </w:pPr>
       <w:r>
         <w:rPr>
@@ -12585,10 +10785,7 @@
       <w:pPr>
         <w:pStyle w:val="Style17"/>
         <w:jc w:val="both"/>
-        <w:rPr>
-          <w:sz w:val="20"/>
-          <w:szCs w:val="20"/>
-        </w:rPr>
+        <w:rPr/>
       </w:pPr>
       <w:r>
         <w:rPr>
@@ -12603,27 +10800,21 @@
       <w:pPr>
         <w:pStyle w:val="Style17"/>
         <w:jc w:val="both"/>
-        <w:rPr>
-          <w:sz w:val="20"/>
-          <w:szCs w:val="20"/>
-        </w:rPr>
-      </w:pPr>
-      <w:r>
-        <w:rPr>
-          <w:sz w:val="20"/>
-          <w:szCs w:val="20"/>
-        </w:rPr>
-        <w:tab/>
-      </w:r>
-    </w:p>
-    <w:p>
-      <w:pPr>
-        <w:pStyle w:val="Style17"/>
-        <w:jc w:val="both"/>
-        <w:rPr>
-          <w:sz w:val="20"/>
-          <w:szCs w:val="20"/>
-        </w:rPr>
+        <w:rPr/>
+      </w:pPr>
+      <w:r>
+        <w:rPr>
+          <w:sz w:val="20"/>
+          <w:szCs w:val="20"/>
+        </w:rPr>
+        <w:tab/>
+      </w:r>
+    </w:p>
+    <w:p>
+      <w:pPr>
+        <w:pStyle w:val="Style17"/>
+        <w:jc w:val="both"/>
+        <w:rPr/>
       </w:pPr>
       <w:r>
         <w:rPr>
@@ -12638,10 +10829,7 @@
       <w:pPr>
         <w:pStyle w:val="Style17"/>
         <w:jc w:val="both"/>
-        <w:rPr>
-          <w:sz w:val="20"/>
-          <w:szCs w:val="20"/>
-        </w:rPr>
+        <w:rPr/>
       </w:pPr>
       <w:r>
         <w:rPr>
@@ -12656,10 +10844,7 @@
       <w:pPr>
         <w:pStyle w:val="Style17"/>
         <w:jc w:val="both"/>
-        <w:rPr>
-          <w:sz w:val="20"/>
-          <w:szCs w:val="20"/>
-        </w:rPr>
+        <w:rPr/>
       </w:pPr>
       <w:r>
         <w:rPr>
@@ -12675,10 +10860,7 @@
       <w:pPr>
         <w:pStyle w:val="Style17"/>
         <w:jc w:val="both"/>
-        <w:rPr>
-          <w:sz w:val="20"/>
-          <w:szCs w:val="20"/>
-        </w:rPr>
+        <w:rPr/>
       </w:pPr>
       <w:r>
         <w:rPr>
@@ -12694,10 +10876,7 @@
       <w:pPr>
         <w:pStyle w:val="Style17"/>
         <w:jc w:val="both"/>
-        <w:rPr>
-          <w:sz w:val="20"/>
-          <w:szCs w:val="20"/>
-        </w:rPr>
+        <w:rPr/>
       </w:pPr>
       <w:r>
         <w:rPr>
@@ -12714,10 +10893,7 @@
       <w:pPr>
         <w:pStyle w:val="Style17"/>
         <w:jc w:val="both"/>
-        <w:rPr>
-          <w:sz w:val="20"/>
-          <w:szCs w:val="20"/>
-        </w:rPr>
+        <w:rPr/>
       </w:pPr>
       <w:r>
         <w:rPr>
@@ -12734,10 +10910,7 @@
       <w:pPr>
         <w:pStyle w:val="Style17"/>
         <w:jc w:val="both"/>
-        <w:rPr>
-          <w:sz w:val="20"/>
-          <w:szCs w:val="20"/>
-        </w:rPr>
+        <w:rPr/>
       </w:pPr>
       <w:r>
         <w:rPr>
@@ -12754,10 +10927,7 @@
       <w:pPr>
         <w:pStyle w:val="Style17"/>
         <w:jc w:val="both"/>
-        <w:rPr>
-          <w:sz w:val="20"/>
-          <w:szCs w:val="20"/>
-        </w:rPr>
+        <w:rPr/>
       </w:pPr>
       <w:r>
         <w:rPr>
@@ -12774,10 +10944,7 @@
       <w:pPr>
         <w:pStyle w:val="Style17"/>
         <w:jc w:val="both"/>
-        <w:rPr>
-          <w:sz w:val="20"/>
-          <w:szCs w:val="20"/>
-        </w:rPr>
+        <w:rPr/>
       </w:pPr>
       <w:r>
         <w:rPr>
@@ -12794,10 +10961,7 @@
       <w:pPr>
         <w:pStyle w:val="Style17"/>
         <w:jc w:val="both"/>
-        <w:rPr>
-          <w:sz w:val="20"/>
-          <w:szCs w:val="20"/>
-        </w:rPr>
+        <w:rPr/>
       </w:pPr>
       <w:r>
         <w:rPr>
@@ -12813,10 +10977,7 @@
       <w:pPr>
         <w:pStyle w:val="Style17"/>
         <w:jc w:val="both"/>
-        <w:rPr>
-          <w:sz w:val="20"/>
-          <w:szCs w:val="20"/>
-        </w:rPr>
+        <w:rPr/>
       </w:pPr>
       <w:r>
         <w:rPr>
@@ -12831,27 +10992,21 @@
       <w:pPr>
         <w:pStyle w:val="Style17"/>
         <w:jc w:val="both"/>
-        <w:rPr>
-          <w:sz w:val="20"/>
-          <w:szCs w:val="20"/>
-        </w:rPr>
-      </w:pPr>
-      <w:r>
-        <w:rPr>
-          <w:sz w:val="20"/>
-          <w:szCs w:val="20"/>
-        </w:rPr>
-        <w:tab/>
-      </w:r>
-    </w:p>
-    <w:p>
-      <w:pPr>
-        <w:pStyle w:val="Style17"/>
-        <w:jc w:val="both"/>
-        <w:rPr>
-          <w:sz w:val="20"/>
-          <w:szCs w:val="20"/>
-        </w:rPr>
+        <w:rPr/>
+      </w:pPr>
+      <w:r>
+        <w:rPr>
+          <w:sz w:val="20"/>
+          <w:szCs w:val="20"/>
+        </w:rPr>
+        <w:tab/>
+      </w:r>
+    </w:p>
+    <w:p>
+      <w:pPr>
+        <w:pStyle w:val="Style17"/>
+        <w:jc w:val="both"/>
+        <w:rPr/>
       </w:pPr>
       <w:r>
         <w:rPr>
@@ -12866,10 +11021,7 @@
       <w:pPr>
         <w:pStyle w:val="Style17"/>
         <w:jc w:val="both"/>
-        <w:rPr>
-          <w:sz w:val="20"/>
-          <w:szCs w:val="20"/>
-        </w:rPr>
+        <w:rPr/>
       </w:pPr>
       <w:r>
         <w:rPr>
@@ -12884,10 +11036,7 @@
       <w:pPr>
         <w:pStyle w:val="Style17"/>
         <w:jc w:val="both"/>
-        <w:rPr>
-          <w:sz w:val="20"/>
-          <w:szCs w:val="20"/>
-        </w:rPr>
+        <w:rPr/>
       </w:pPr>
       <w:r>
         <w:rPr>
@@ -12902,10 +11051,7 @@
       <w:pPr>
         <w:pStyle w:val="Style17"/>
         <w:jc w:val="both"/>
-        <w:rPr>
-          <w:sz w:val="20"/>
-          <w:szCs w:val="20"/>
-        </w:rPr>
+        <w:rPr/>
       </w:pPr>
       <w:r>
         <w:rPr>
@@ -12920,10 +11066,7 @@
       <w:pPr>
         <w:pStyle w:val="Style17"/>
         <w:jc w:val="both"/>
-        <w:rPr>
-          <w:sz w:val="20"/>
-          <w:szCs w:val="20"/>
-        </w:rPr>
+        <w:rPr/>
       </w:pPr>
       <w:r>
         <w:rPr>
@@ -12938,27 +11081,21 @@
       <w:pPr>
         <w:pStyle w:val="Style17"/>
         <w:jc w:val="both"/>
-        <w:rPr>
-          <w:sz w:val="20"/>
-          <w:szCs w:val="20"/>
-        </w:rPr>
-      </w:pPr>
-      <w:r>
-        <w:rPr>
-          <w:sz w:val="20"/>
-          <w:szCs w:val="20"/>
-        </w:rPr>
-        <w:tab/>
-      </w:r>
-    </w:p>
-    <w:p>
-      <w:pPr>
-        <w:pStyle w:val="Style17"/>
-        <w:jc w:val="both"/>
-        <w:rPr>
-          <w:sz w:val="20"/>
-          <w:szCs w:val="20"/>
-        </w:rPr>
+        <w:rPr/>
+      </w:pPr>
+      <w:r>
+        <w:rPr>
+          <w:sz w:val="20"/>
+          <w:szCs w:val="20"/>
+        </w:rPr>
+        <w:tab/>
+      </w:r>
+    </w:p>
+    <w:p>
+      <w:pPr>
+        <w:pStyle w:val="Style17"/>
+        <w:jc w:val="both"/>
+        <w:rPr/>
       </w:pPr>
       <w:r>
         <w:rPr>
@@ -12973,27 +11110,21 @@
       <w:pPr>
         <w:pStyle w:val="Style17"/>
         <w:jc w:val="both"/>
-        <w:rPr>
-          <w:sz w:val="20"/>
-          <w:szCs w:val="20"/>
-        </w:rPr>
-      </w:pPr>
-      <w:r>
-        <w:rPr>
-          <w:sz w:val="20"/>
-          <w:szCs w:val="20"/>
-        </w:rPr>
-        <w:tab/>
-      </w:r>
-    </w:p>
-    <w:p>
-      <w:pPr>
-        <w:pStyle w:val="Style17"/>
-        <w:jc w:val="both"/>
-        <w:rPr>
-          <w:sz w:val="20"/>
-          <w:szCs w:val="20"/>
-        </w:rPr>
+        <w:rPr/>
+      </w:pPr>
+      <w:r>
+        <w:rPr>
+          <w:sz w:val="20"/>
+          <w:szCs w:val="20"/>
+        </w:rPr>
+        <w:tab/>
+      </w:r>
+    </w:p>
+    <w:p>
+      <w:pPr>
+        <w:pStyle w:val="Style17"/>
+        <w:jc w:val="both"/>
+        <w:rPr/>
       </w:pPr>
       <w:r>
         <w:rPr>
@@ -13008,10 +11139,7 @@
       <w:pPr>
         <w:pStyle w:val="Style17"/>
         <w:jc w:val="both"/>
-        <w:rPr>
-          <w:sz w:val="20"/>
-          <w:szCs w:val="20"/>
-        </w:rPr>
+        <w:rPr/>
       </w:pPr>
       <w:r>
         <w:rPr>
@@ -13026,10 +11154,7 @@
       <w:pPr>
         <w:pStyle w:val="Style17"/>
         <w:jc w:val="both"/>
-        <w:rPr>
-          <w:sz w:val="20"/>
-          <w:szCs w:val="20"/>
-        </w:rPr>
+        <w:rPr/>
       </w:pPr>
       <w:r>
         <w:rPr>
@@ -13045,10 +11170,7 @@
       <w:pPr>
         <w:pStyle w:val="Style17"/>
         <w:jc w:val="both"/>
-        <w:rPr>
-          <w:sz w:val="20"/>
-          <w:szCs w:val="20"/>
-        </w:rPr>
+        <w:rPr/>
       </w:pPr>
       <w:r>
         <w:rPr>
@@ -13064,10 +11186,7 @@
       <w:pPr>
         <w:pStyle w:val="Style17"/>
         <w:jc w:val="both"/>
-        <w:rPr>
-          <w:sz w:val="20"/>
-          <w:szCs w:val="20"/>
-        </w:rPr>
+        <w:rPr/>
       </w:pPr>
       <w:r>
         <w:rPr>
@@ -13085,10 +11204,7 @@
       <w:pPr>
         <w:pStyle w:val="Style17"/>
         <w:jc w:val="both"/>
-        <w:rPr>
-          <w:sz w:val="20"/>
-          <w:szCs w:val="20"/>
-        </w:rPr>
+        <w:rPr/>
       </w:pPr>
       <w:r>
         <w:rPr>
@@ -13105,10 +11221,7 @@
       <w:pPr>
         <w:pStyle w:val="Style17"/>
         <w:jc w:val="both"/>
-        <w:rPr>
-          <w:sz w:val="20"/>
-          <w:szCs w:val="20"/>
-        </w:rPr>
+        <w:rPr/>
       </w:pPr>
       <w:r>
         <w:rPr>
@@ -13126,10 +11239,7 @@
       <w:pPr>
         <w:pStyle w:val="Style17"/>
         <w:jc w:val="both"/>
-        <w:rPr>
-          <w:sz w:val="20"/>
-          <w:szCs w:val="20"/>
-        </w:rPr>
+        <w:rPr/>
       </w:pPr>
       <w:r>
         <w:rPr>
@@ -13146,10 +11256,7 @@
       <w:pPr>
         <w:pStyle w:val="Style17"/>
         <w:jc w:val="both"/>
-        <w:rPr>
-          <w:sz w:val="20"/>
-          <w:szCs w:val="20"/>
-        </w:rPr>
+        <w:rPr/>
       </w:pPr>
       <w:r>
         <w:rPr>
@@ -13166,10 +11273,7 @@
       <w:pPr>
         <w:pStyle w:val="Style17"/>
         <w:jc w:val="both"/>
-        <w:rPr>
-          <w:sz w:val="20"/>
-          <w:szCs w:val="20"/>
-        </w:rPr>
+        <w:rPr/>
       </w:pPr>
       <w:r>
         <w:rPr>
@@ -13185,10 +11289,7 @@
       <w:pPr>
         <w:pStyle w:val="Style17"/>
         <w:jc w:val="both"/>
-        <w:rPr>
-          <w:sz w:val="20"/>
-          <w:szCs w:val="20"/>
-        </w:rPr>
+        <w:rPr/>
       </w:pPr>
       <w:r>
         <w:rPr>
@@ -13203,27 +11304,21 @@
       <w:pPr>
         <w:pStyle w:val="Style17"/>
         <w:jc w:val="both"/>
-        <w:rPr>
-          <w:sz w:val="20"/>
-          <w:szCs w:val="20"/>
-        </w:rPr>
-      </w:pPr>
-      <w:r>
-        <w:rPr>
-          <w:sz w:val="20"/>
-          <w:szCs w:val="20"/>
-        </w:rPr>
-        <w:tab/>
-      </w:r>
-    </w:p>
-    <w:p>
-      <w:pPr>
-        <w:pStyle w:val="Style17"/>
-        <w:jc w:val="both"/>
-        <w:rPr>
-          <w:sz w:val="20"/>
-          <w:szCs w:val="20"/>
-        </w:rPr>
+        <w:rPr/>
+      </w:pPr>
+      <w:r>
+        <w:rPr>
+          <w:sz w:val="20"/>
+          <w:szCs w:val="20"/>
+        </w:rPr>
+        <w:tab/>
+      </w:r>
+    </w:p>
+    <w:p>
+      <w:pPr>
+        <w:pStyle w:val="Style17"/>
+        <w:jc w:val="both"/>
+        <w:rPr/>
       </w:pPr>
       <w:r>
         <w:rPr>
@@ -13238,10 +11333,7 @@
       <w:pPr>
         <w:pStyle w:val="Style17"/>
         <w:jc w:val="both"/>
-        <w:rPr>
-          <w:sz w:val="20"/>
-          <w:szCs w:val="20"/>
-        </w:rPr>
+        <w:rPr/>
       </w:pPr>
       <w:r>
         <w:rPr>
@@ -13256,10 +11348,7 @@
       <w:pPr>
         <w:pStyle w:val="Style17"/>
         <w:jc w:val="both"/>
-        <w:rPr>
-          <w:sz w:val="20"/>
-          <w:szCs w:val="20"/>
-        </w:rPr>
+        <w:rPr/>
       </w:pPr>
       <w:r>
         <w:rPr>
@@ -13289,10 +11378,7 @@
       <w:pPr>
         <w:pStyle w:val="Style17"/>
         <w:jc w:val="both"/>
-        <w:rPr>
-          <w:sz w:val="20"/>
-          <w:szCs w:val="20"/>
-        </w:rPr>
+        <w:rPr/>
       </w:pPr>
       <w:r>
         <w:rPr>
@@ -13306,10 +11392,7 @@
       <w:pPr>
         <w:pStyle w:val="Style17"/>
         <w:jc w:val="both"/>
-        <w:rPr>
-          <w:sz w:val="20"/>
-          <w:szCs w:val="20"/>
-        </w:rPr>
+        <w:rPr/>
       </w:pPr>
       <w:r>
         <w:rPr>
@@ -13323,10 +11406,7 @@
       <w:pPr>
         <w:pStyle w:val="Style17"/>
         <w:jc w:val="both"/>
-        <w:rPr>
-          <w:sz w:val="20"/>
-          <w:szCs w:val="20"/>
-        </w:rPr>
+        <w:rPr/>
       </w:pPr>
       <w:r>
         <w:rPr>
@@ -13341,10 +11421,7 @@
       <w:pPr>
         <w:pStyle w:val="Style17"/>
         <w:jc w:val="both"/>
-        <w:rPr>
-          <w:sz w:val="20"/>
-          <w:szCs w:val="20"/>
-        </w:rPr>
+        <w:rPr/>
       </w:pPr>
       <w:r>
         <w:rPr>
@@ -13359,10 +11436,7 @@
       <w:pPr>
         <w:pStyle w:val="Style17"/>
         <w:jc w:val="both"/>
-        <w:rPr>
-          <w:sz w:val="20"/>
-          <w:szCs w:val="20"/>
-        </w:rPr>
+        <w:rPr/>
       </w:pPr>
       <w:r>
         <w:rPr>
@@ -13377,10 +11451,7 @@
       <w:pPr>
         <w:pStyle w:val="Style17"/>
         <w:jc w:val="both"/>
-        <w:rPr>
-          <w:sz w:val="20"/>
-          <w:szCs w:val="20"/>
-        </w:rPr>
+        <w:rPr/>
       </w:pPr>
       <w:r>
         <w:rPr>
@@ -13395,10 +11466,7 @@
       <w:pPr>
         <w:pStyle w:val="Style17"/>
         <w:jc w:val="both"/>
-        <w:rPr>
-          <w:sz w:val="20"/>
-          <w:szCs w:val="20"/>
-        </w:rPr>
+        <w:rPr/>
       </w:pPr>
       <w:r>
         <w:rPr>
@@ -13413,10 +11481,7 @@
       <w:pPr>
         <w:pStyle w:val="Style17"/>
         <w:jc w:val="both"/>
-        <w:rPr>
-          <w:sz w:val="20"/>
-          <w:szCs w:val="20"/>
-        </w:rPr>
+        <w:rPr/>
       </w:pPr>
       <w:r>
         <w:rPr>
@@ -13431,10 +11496,7 @@
       <w:pPr>
         <w:pStyle w:val="Style17"/>
         <w:jc w:val="both"/>
-        <w:rPr>
-          <w:sz w:val="20"/>
-          <w:szCs w:val="20"/>
-        </w:rPr>
+        <w:rPr/>
       </w:pPr>
       <w:r>
         <w:rPr>
@@ -13449,10 +11511,7 @@
       <w:pPr>
         <w:pStyle w:val="Style17"/>
         <w:jc w:val="both"/>
-        <w:rPr>
-          <w:sz w:val="20"/>
-          <w:szCs w:val="20"/>
-        </w:rPr>
+        <w:rPr/>
       </w:pPr>
       <w:r>
         <w:rPr>
@@ -13467,10 +11526,7 @@
       <w:pPr>
         <w:pStyle w:val="Style17"/>
         <w:jc w:val="both"/>
-        <w:rPr>
-          <w:sz w:val="20"/>
-          <w:szCs w:val="20"/>
-        </w:rPr>
+        <w:rPr/>
       </w:pPr>
       <w:r>
         <w:rPr>
@@ -14522,7 +12578,7 @@
     </w:r>
     <w:r>
       <w:rPr/>
-      <w:t>31</w:t>
+      <w:t>2</w:t>
     </w:r>
     <w:r>
       <w:rPr/>
@@ -15838,6 +13894,16 @@
     <w:qFormat/>
     <w:rPr/>
   </w:style>
+  <w:style w:type="character" w:styleId="ListLabel96">
+    <w:name w:val="ListLabel 96"/>
+    <w:qFormat/>
+    <w:rPr/>
+  </w:style>
+  <w:style w:type="character" w:styleId="ListLabel97">
+    <w:name w:val="ListLabel 97"/>
+    <w:qFormat/>
+    <w:rPr/>
+  </w:style>
   <w:style w:type="paragraph" w:styleId="Style16">
     <w:name w:val="Заголовок"/>
     <w:basedOn w:val="Normal"/>
